--- a/deliverables/ProblemStatement_urCoach.docx
+++ b/deliverables/ProblemStatement_urCoach.docx
@@ -3,9 +3,6 @@
 <w:document xmlns:wpc="http://schemas.microsoft.com/office/word/2010/wordprocessingCanvas" xmlns:cx="http://schemas.microsoft.com/office/drawing/2014/chartex" xmlns:cx1="http://schemas.microsoft.com/office/drawing/2015/9/8/chartex" xmlns:cx2="http://schemas.microsoft.com/office/drawing/2015/10/21/chartex" xmlns:cx3="http://schemas.microsoft.com/office/drawing/2016/5/9/chartex" xmlns:cx4="http://schemas.microsoft.com/office/drawing/2016/5/10/chartex" xmlns:cx5="http://schemas.microsoft.com/office/drawing/2016/5/11/chartex" xmlns:cx6="http://schemas.microsoft.com/office/drawing/2016/5/12/chartex" xmlns:cx7="http://schemas.microsoft.com/office/drawing/2016/5/13/chartex" xmlns:cx8="http://schemas.microsoft.com/office/drawing/2016/5/14/chartex" xmlns:mc="http://schemas.openxmlformats.org/markup-compatibility/2006" xmlns:aink="http://schemas.microsoft.com/office/drawing/2016/ink" xmlns:am3d="http://schemas.microsoft.com/office/drawing/2017/model3d" xmlns:o="urn:schemas-microsoft-com:office:office" xmlns:r="http://schemas.openxmlformats.org/officeDocument/2006/relationships" xmlns:m="http://schemas.openxmlformats.org/officeDocument/2006/math" xmlns:v="urn:schemas-microsoft-com:vml" xmlns:wp14="http://schemas.microsoft.com/office/word/2010/wordprocessingDrawing" xmlns:wp="http://schemas.openxmlformats.org/drawingml/2006/wordprocessingDrawing" xmlns:w10="urn:schemas-microsoft-com:office:word" xmlns:w="http://schemas.openxmlformats.org/wordprocessingml/2006/main" xmlns:w14="http://schemas.microsoft.com/office/word/2010/wordml" xmlns:w15="http://schemas.microsoft.com/office/word/2012/wordml" xmlns:w16cid="http://schemas.microsoft.com/office/word/2016/wordml/cid" xmlns:w16se="http://schemas.microsoft.com/office/word/2015/wordml/symex" xmlns:wpg="http://schemas.microsoft.com/office/word/2010/wordprocessingGroup" xmlns:wpi="http://schemas.microsoft.com/office/word/2010/wordprocessingInk" xmlns:wne="http://schemas.microsoft.com/office/word/2006/wordml" xmlns:wps="http://schemas.microsoft.com/office/word/2010/wordprocessingShape" mc:Ignorable="w14 w15 w16se w16cid wp14">
   <w:body>
     <w:p>
-      <w:pPr>
-        <w:jc w:val="center"/>
-      </w:pPr>
       <w:r>
         <w:rPr>
           <w:noProof/>
@@ -47,21 +44,15 @@
         </w:drawing>
       </w:r>
     </w:p>
-    <w:p>
-      <w:pPr>
-        <w:jc w:val="center"/>
-      </w:pPr>
-    </w:p>
+    <w:p/>
     <w:p>
       <w:pPr>
         <w:pStyle w:val="Titolo"/>
-        <w:jc w:val="center"/>
       </w:pPr>
     </w:p>
     <w:p>
       <w:pPr>
         <w:pStyle w:val="Titolo"/>
-        <w:jc w:val="center"/>
       </w:pPr>
       <w:bookmarkStart w:id="0" w:name="_gjdgxs" w:colFirst="0" w:colLast="0"/>
       <w:bookmarkEnd w:id="0"/>
@@ -71,9 +62,6 @@
     </w:p>
     <w:p/>
     <w:p>
-      <w:pPr>
-        <w:jc w:val="center"/>
-      </w:pPr>
       <w:r>
         <w:rPr>
           <w:noProof/>
@@ -119,6 +107,7 @@
       <w:tblPr>
         <w:tblStyle w:val="Tabellagriglia4-colore1"/>
         <w:tblW w:w="10209" w:type="dxa"/>
+        <w:tblInd w:w="-600" w:type="dxa"/>
         <w:tblLayout w:type="fixed"/>
         <w:tblLook w:val="0420" w:firstRow="1" w:lastRow="0" w:firstColumn="0" w:lastColumn="0" w:noHBand="0" w:noVBand="1"/>
       </w:tblPr>
@@ -135,9 +124,6 @@
             <w:tcW w:w="5104" w:type="dxa"/>
           </w:tcPr>
           <w:p>
-            <w:pPr>
-              <w:widowControl w:val="0"/>
-            </w:pPr>
             <w:r>
               <w:t>Partecipante</w:t>
             </w:r>
@@ -148,9 +134,6 @@
             <w:tcW w:w="5105" w:type="dxa"/>
           </w:tcPr>
           <w:p>
-            <w:pPr>
-              <w:widowControl w:val="0"/>
-            </w:pPr>
             <w:r>
               <w:t>Matricola</w:t>
             </w:r>
@@ -166,9 +149,6 @@
             <w:tcW w:w="5104" w:type="dxa"/>
           </w:tcPr>
           <w:p>
-            <w:pPr>
-              <w:widowControl w:val="0"/>
-            </w:pPr>
             <w:r>
               <w:t>Salvatore Fasano</w:t>
             </w:r>
@@ -179,9 +159,6 @@
             <w:tcW w:w="5105" w:type="dxa"/>
           </w:tcPr>
           <w:p>
-            <w:pPr>
-              <w:widowControl w:val="0"/>
-            </w:pPr>
             <w:r>
               <w:t>0512105068</w:t>
             </w:r>
@@ -197,9 +174,6 @@
             <w:tcW w:w="5104" w:type="dxa"/>
           </w:tcPr>
           <w:p>
-            <w:pPr>
-              <w:widowControl w:val="0"/>
-            </w:pPr>
             <w:r>
               <w:t>Mariantonia Candela</w:t>
             </w:r>
@@ -210,9 +184,6 @@
             <w:tcW w:w="5105" w:type="dxa"/>
           </w:tcPr>
           <w:p>
-            <w:pPr>
-              <w:widowControl w:val="0"/>
-            </w:pPr>
             <w:r>
               <w:t>0512105374</w:t>
             </w:r>
@@ -228,1238 +199,1233 @@
     <w:p>
       <w:pPr>
         <w:pStyle w:val="Titolo1"/>
-        <w:keepNext w:val="0"/>
-        <w:keepLines w:val="0"/>
-        <w:spacing w:after="80"/>
-      </w:pPr>
-      <w:bookmarkStart w:id="1" w:name="_Toc30448679"/>
+      </w:pPr>
       <w:r>
         <w:lastRenderedPageBreak/>
-        <w:t>Indice</w:t>
-      </w:r>
+        <w:t>Sommario</w:t>
+      </w:r>
+    </w:p>
+    <w:p>
+      <w:pPr>
+        <w:pStyle w:val="Sommario1"/>
+        <w:tabs>
+          <w:tab w:val="right" w:pos="9019"/>
+        </w:tabs>
+        <w:rPr>
+          <w:rFonts w:asciiTheme="minorHAnsi" w:eastAsiaTheme="minorEastAsia" w:hAnsiTheme="minorHAnsi" w:cstheme="minorBidi"/>
+          <w:noProof/>
+          <w:lang w:val="it-IT"/>
+        </w:rPr>
+      </w:pPr>
+      <w:r>
+        <w:fldChar w:fldCharType="begin"/>
+      </w:r>
+      <w:r>
+        <w:instrText xml:space="preserve"> TOC \o "1-5" \h \z \u </w:instrText>
+      </w:r>
+      <w:r>
+        <w:fldChar w:fldCharType="separate"/>
+      </w:r>
+      <w:hyperlink w:anchor="_Toc30497912" w:history="1">
+        <w:r>
+          <w:rPr>
+            <w:rStyle w:val="Collegamentoipertestuale"/>
+            <w:noProof/>
+          </w:rPr>
+          <w:t>Indice</w:t>
+        </w:r>
+        <w:r>
+          <w:rPr>
+            <w:noProof/>
+            <w:webHidden/>
+          </w:rPr>
+          <w:tab/>
+        </w:r>
+        <w:r>
+          <w:rPr>
+            <w:noProof/>
+            <w:webHidden/>
+          </w:rPr>
+          <w:fldChar w:fldCharType="begin"/>
+        </w:r>
+        <w:r>
+          <w:rPr>
+            <w:noProof/>
+            <w:webHidden/>
+          </w:rPr>
+          <w:instrText xml:space="preserve"> PAGEREF _Toc30497912 \h </w:instrText>
+        </w:r>
+        <w:r>
+          <w:rPr>
+            <w:noProof/>
+            <w:webHidden/>
+          </w:rPr>
+        </w:r>
+        <w:r>
+          <w:rPr>
+            <w:noProof/>
+            <w:webHidden/>
+          </w:rPr>
+          <w:fldChar w:fldCharType="separate"/>
+        </w:r>
+        <w:r>
+          <w:rPr>
+            <w:noProof/>
+            <w:webHidden/>
+          </w:rPr>
+          <w:t>2</w:t>
+        </w:r>
+        <w:r>
+          <w:rPr>
+            <w:noProof/>
+            <w:webHidden/>
+          </w:rPr>
+          <w:fldChar w:fldCharType="end"/>
+        </w:r>
+      </w:hyperlink>
+    </w:p>
+    <w:p>
+      <w:pPr>
+        <w:pStyle w:val="Sommario1"/>
+        <w:tabs>
+          <w:tab w:val="right" w:pos="9019"/>
+        </w:tabs>
+        <w:rPr>
+          <w:rFonts w:asciiTheme="minorHAnsi" w:eastAsiaTheme="minorEastAsia" w:hAnsiTheme="minorHAnsi" w:cstheme="minorBidi"/>
+          <w:noProof/>
+          <w:lang w:val="it-IT"/>
+        </w:rPr>
+      </w:pPr>
+      <w:hyperlink w:anchor="_Toc30497913" w:history="1">
+        <w:r>
+          <w:rPr>
+            <w:rStyle w:val="Collegamentoipertestuale"/>
+            <w:noProof/>
+          </w:rPr>
+          <w:t>1. Introduzione</w:t>
+        </w:r>
+        <w:r>
+          <w:rPr>
+            <w:noProof/>
+            <w:webHidden/>
+          </w:rPr>
+          <w:tab/>
+        </w:r>
+        <w:r>
+          <w:rPr>
+            <w:noProof/>
+            <w:webHidden/>
+          </w:rPr>
+          <w:fldChar w:fldCharType="begin"/>
+        </w:r>
+        <w:r>
+          <w:rPr>
+            <w:noProof/>
+            <w:webHidden/>
+          </w:rPr>
+          <w:instrText xml:space="preserve"> PAGEREF _Toc30497913 \h </w:instrText>
+        </w:r>
+        <w:r>
+          <w:rPr>
+            <w:noProof/>
+            <w:webHidden/>
+          </w:rPr>
+        </w:r>
+        <w:r>
+          <w:rPr>
+            <w:noProof/>
+            <w:webHidden/>
+          </w:rPr>
+          <w:fldChar w:fldCharType="separate"/>
+        </w:r>
+        <w:r>
+          <w:rPr>
+            <w:noProof/>
+            <w:webHidden/>
+          </w:rPr>
+          <w:t>3</w:t>
+        </w:r>
+        <w:r>
+          <w:rPr>
+            <w:noProof/>
+            <w:webHidden/>
+          </w:rPr>
+          <w:fldChar w:fldCharType="end"/>
+        </w:r>
+      </w:hyperlink>
+    </w:p>
+    <w:p>
+      <w:pPr>
+        <w:pStyle w:val="Sommario1"/>
+        <w:tabs>
+          <w:tab w:val="right" w:pos="9019"/>
+        </w:tabs>
+        <w:rPr>
+          <w:rFonts w:asciiTheme="minorHAnsi" w:eastAsiaTheme="minorEastAsia" w:hAnsiTheme="minorHAnsi" w:cstheme="minorBidi"/>
+          <w:noProof/>
+          <w:lang w:val="it-IT"/>
+        </w:rPr>
+      </w:pPr>
+      <w:hyperlink w:anchor="_Toc30497914" w:history="1">
+        <w:r>
+          <w:rPr>
+            <w:rStyle w:val="Collegamentoipertestuale"/>
+            <w:noProof/>
+          </w:rPr>
+          <w:t>2. Problema</w:t>
+        </w:r>
+        <w:r>
+          <w:rPr>
+            <w:noProof/>
+            <w:webHidden/>
+          </w:rPr>
+          <w:tab/>
+        </w:r>
+        <w:r>
+          <w:rPr>
+            <w:noProof/>
+            <w:webHidden/>
+          </w:rPr>
+          <w:fldChar w:fldCharType="begin"/>
+        </w:r>
+        <w:r>
+          <w:rPr>
+            <w:noProof/>
+            <w:webHidden/>
+          </w:rPr>
+          <w:instrText xml:space="preserve"> PAGEREF _Toc30497914 \h </w:instrText>
+        </w:r>
+        <w:r>
+          <w:rPr>
+            <w:noProof/>
+            <w:webHidden/>
+          </w:rPr>
+        </w:r>
+        <w:r>
+          <w:rPr>
+            <w:noProof/>
+            <w:webHidden/>
+          </w:rPr>
+          <w:fldChar w:fldCharType="separate"/>
+        </w:r>
+        <w:r>
+          <w:rPr>
+            <w:noProof/>
+            <w:webHidden/>
+          </w:rPr>
+          <w:t>4</w:t>
+        </w:r>
+        <w:r>
+          <w:rPr>
+            <w:noProof/>
+            <w:webHidden/>
+          </w:rPr>
+          <w:fldChar w:fldCharType="end"/>
+        </w:r>
+      </w:hyperlink>
+    </w:p>
+    <w:p>
+      <w:pPr>
+        <w:pStyle w:val="Sommario1"/>
+        <w:tabs>
+          <w:tab w:val="right" w:pos="9019"/>
+        </w:tabs>
+        <w:rPr>
+          <w:rFonts w:asciiTheme="minorHAnsi" w:eastAsiaTheme="minorEastAsia" w:hAnsiTheme="minorHAnsi" w:cstheme="minorBidi"/>
+          <w:noProof/>
+          <w:lang w:val="it-IT"/>
+        </w:rPr>
+      </w:pPr>
+      <w:hyperlink w:anchor="_Toc30497915" w:history="1">
+        <w:r>
+          <w:rPr>
+            <w:rStyle w:val="Collegamentoipertestuale"/>
+            <w:noProof/>
+          </w:rPr>
+          <w:t>3. Scenari</w:t>
+        </w:r>
+        <w:r>
+          <w:rPr>
+            <w:noProof/>
+            <w:webHidden/>
+          </w:rPr>
+          <w:tab/>
+        </w:r>
+        <w:r>
+          <w:rPr>
+            <w:noProof/>
+            <w:webHidden/>
+          </w:rPr>
+          <w:fldChar w:fldCharType="begin"/>
+        </w:r>
+        <w:r>
+          <w:rPr>
+            <w:noProof/>
+            <w:webHidden/>
+          </w:rPr>
+          <w:instrText xml:space="preserve"> PAGEREF _Toc30497915 \h </w:instrText>
+        </w:r>
+        <w:r>
+          <w:rPr>
+            <w:noProof/>
+            <w:webHidden/>
+          </w:rPr>
+        </w:r>
+        <w:r>
+          <w:rPr>
+            <w:noProof/>
+            <w:webHidden/>
+          </w:rPr>
+          <w:fldChar w:fldCharType="separate"/>
+        </w:r>
+        <w:r>
+          <w:rPr>
+            <w:noProof/>
+            <w:webHidden/>
+          </w:rPr>
+          <w:t>5</w:t>
+        </w:r>
+        <w:r>
+          <w:rPr>
+            <w:noProof/>
+            <w:webHidden/>
+          </w:rPr>
+          <w:fldChar w:fldCharType="end"/>
+        </w:r>
+      </w:hyperlink>
+    </w:p>
+    <w:p>
+      <w:pPr>
+        <w:pStyle w:val="Sommario2"/>
+        <w:tabs>
+          <w:tab w:val="right" w:pos="9019"/>
+        </w:tabs>
+        <w:rPr>
+          <w:rFonts w:asciiTheme="minorHAnsi" w:eastAsiaTheme="minorEastAsia" w:hAnsiTheme="minorHAnsi" w:cstheme="minorBidi"/>
+          <w:noProof/>
+          <w:lang w:val="it-IT"/>
+        </w:rPr>
+      </w:pPr>
+      <w:hyperlink w:anchor="_Toc30497916" w:history="1">
+        <w:r>
+          <w:rPr>
+            <w:rStyle w:val="Collegamentoipertestuale"/>
+            <w:noProof/>
+          </w:rPr>
+          <w:t>3.1 Registrazione ed approvazione personal trainer</w:t>
+        </w:r>
+        <w:r>
+          <w:rPr>
+            <w:noProof/>
+            <w:webHidden/>
+          </w:rPr>
+          <w:tab/>
+        </w:r>
+        <w:r>
+          <w:rPr>
+            <w:noProof/>
+            <w:webHidden/>
+          </w:rPr>
+          <w:fldChar w:fldCharType="begin"/>
+        </w:r>
+        <w:r>
+          <w:rPr>
+            <w:noProof/>
+            <w:webHidden/>
+          </w:rPr>
+          <w:instrText xml:space="preserve"> PAGEREF _Toc30497916 \h </w:instrText>
+        </w:r>
+        <w:r>
+          <w:rPr>
+            <w:noProof/>
+            <w:webHidden/>
+          </w:rPr>
+        </w:r>
+        <w:r>
+          <w:rPr>
+            <w:noProof/>
+            <w:webHidden/>
+          </w:rPr>
+          <w:fldChar w:fldCharType="separate"/>
+        </w:r>
+        <w:r>
+          <w:rPr>
+            <w:noProof/>
+            <w:webHidden/>
+          </w:rPr>
+          <w:t>5</w:t>
+        </w:r>
+        <w:r>
+          <w:rPr>
+            <w:noProof/>
+            <w:webHidden/>
+          </w:rPr>
+          <w:fldChar w:fldCharType="end"/>
+        </w:r>
+      </w:hyperlink>
+    </w:p>
+    <w:p>
+      <w:pPr>
+        <w:pStyle w:val="Sommario2"/>
+        <w:tabs>
+          <w:tab w:val="right" w:pos="9019"/>
+        </w:tabs>
+        <w:rPr>
+          <w:rFonts w:asciiTheme="minorHAnsi" w:eastAsiaTheme="minorEastAsia" w:hAnsiTheme="minorHAnsi" w:cstheme="minorBidi"/>
+          <w:noProof/>
+          <w:lang w:val="it-IT"/>
+        </w:rPr>
+      </w:pPr>
+      <w:hyperlink w:anchor="_Toc30497917" w:history="1">
+        <w:r>
+          <w:rPr>
+            <w:rStyle w:val="Collegamentoipertestuale"/>
+            <w:noProof/>
+          </w:rPr>
+          <w:t>3.2 - Acquisto di un pacchetto da parte di un atleta</w:t>
+        </w:r>
+        <w:r>
+          <w:rPr>
+            <w:noProof/>
+            <w:webHidden/>
+          </w:rPr>
+          <w:tab/>
+        </w:r>
+        <w:r>
+          <w:rPr>
+            <w:noProof/>
+            <w:webHidden/>
+          </w:rPr>
+          <w:fldChar w:fldCharType="begin"/>
+        </w:r>
+        <w:r>
+          <w:rPr>
+            <w:noProof/>
+            <w:webHidden/>
+          </w:rPr>
+          <w:instrText xml:space="preserve"> PAGEREF _Toc30497917 \h </w:instrText>
+        </w:r>
+        <w:r>
+          <w:rPr>
+            <w:noProof/>
+            <w:webHidden/>
+          </w:rPr>
+        </w:r>
+        <w:r>
+          <w:rPr>
+            <w:noProof/>
+            <w:webHidden/>
+          </w:rPr>
+          <w:fldChar w:fldCharType="separate"/>
+        </w:r>
+        <w:r>
+          <w:rPr>
+            <w:noProof/>
+            <w:webHidden/>
+          </w:rPr>
+          <w:t>6</w:t>
+        </w:r>
+        <w:r>
+          <w:rPr>
+            <w:noProof/>
+            <w:webHidden/>
+          </w:rPr>
+          <w:fldChar w:fldCharType="end"/>
+        </w:r>
+      </w:hyperlink>
+    </w:p>
+    <w:p>
+      <w:pPr>
+        <w:pStyle w:val="Sommario1"/>
+        <w:tabs>
+          <w:tab w:val="right" w:pos="9019"/>
+        </w:tabs>
+        <w:rPr>
+          <w:rFonts w:asciiTheme="minorHAnsi" w:eastAsiaTheme="minorEastAsia" w:hAnsiTheme="minorHAnsi" w:cstheme="minorBidi"/>
+          <w:noProof/>
+          <w:lang w:val="it-IT"/>
+        </w:rPr>
+      </w:pPr>
+      <w:hyperlink w:anchor="_Toc30497918" w:history="1">
+        <w:r>
+          <w:rPr>
+            <w:rStyle w:val="Collegamentoipertestuale"/>
+            <w:noProof/>
+          </w:rPr>
+          <w:t>4. Requisiti funzionali</w:t>
+        </w:r>
+        <w:r>
+          <w:rPr>
+            <w:noProof/>
+            <w:webHidden/>
+          </w:rPr>
+          <w:tab/>
+        </w:r>
+        <w:r>
+          <w:rPr>
+            <w:noProof/>
+            <w:webHidden/>
+          </w:rPr>
+          <w:fldChar w:fldCharType="begin"/>
+        </w:r>
+        <w:r>
+          <w:rPr>
+            <w:noProof/>
+            <w:webHidden/>
+          </w:rPr>
+          <w:instrText xml:space="preserve"> PAGEREF _Toc30497918 \h </w:instrText>
+        </w:r>
+        <w:r>
+          <w:rPr>
+            <w:noProof/>
+            <w:webHidden/>
+          </w:rPr>
+        </w:r>
+        <w:r>
+          <w:rPr>
+            <w:noProof/>
+            <w:webHidden/>
+          </w:rPr>
+          <w:fldChar w:fldCharType="separate"/>
+        </w:r>
+        <w:r>
+          <w:rPr>
+            <w:noProof/>
+            <w:webHidden/>
+          </w:rPr>
+          <w:t>7</w:t>
+        </w:r>
+        <w:r>
+          <w:rPr>
+            <w:noProof/>
+            <w:webHidden/>
+          </w:rPr>
+          <w:fldChar w:fldCharType="end"/>
+        </w:r>
+      </w:hyperlink>
+    </w:p>
+    <w:p>
+      <w:pPr>
+        <w:pStyle w:val="Sommario2"/>
+        <w:tabs>
+          <w:tab w:val="right" w:pos="9019"/>
+        </w:tabs>
+        <w:rPr>
+          <w:rFonts w:asciiTheme="minorHAnsi" w:eastAsiaTheme="minorEastAsia" w:hAnsiTheme="minorHAnsi" w:cstheme="minorBidi"/>
+          <w:noProof/>
+          <w:lang w:val="it-IT"/>
+        </w:rPr>
+      </w:pPr>
+      <w:hyperlink w:anchor="_Toc30497919" w:history="1">
+        <w:r>
+          <w:rPr>
+            <w:rStyle w:val="Collegamentoipertestuale"/>
+            <w:noProof/>
+            <w:lang w:val="it-IT"/>
+          </w:rPr>
+          <w:t xml:space="preserve">4.1 </w:t>
+        </w:r>
+        <w:r>
+          <w:rPr>
+            <w:rStyle w:val="Collegamentoipertestuale"/>
+            <w:noProof/>
+          </w:rPr>
+          <w:t>Requisiti per la gestione dell'utenza</w:t>
+        </w:r>
+        <w:r>
+          <w:rPr>
+            <w:noProof/>
+            <w:webHidden/>
+          </w:rPr>
+          <w:tab/>
+        </w:r>
+        <w:r>
+          <w:rPr>
+            <w:noProof/>
+            <w:webHidden/>
+          </w:rPr>
+          <w:fldChar w:fldCharType="begin"/>
+        </w:r>
+        <w:r>
+          <w:rPr>
+            <w:noProof/>
+            <w:webHidden/>
+          </w:rPr>
+          <w:instrText xml:space="preserve"> PAGEREF _Toc30497919 \h </w:instrText>
+        </w:r>
+        <w:r>
+          <w:rPr>
+            <w:noProof/>
+            <w:webHidden/>
+          </w:rPr>
+        </w:r>
+        <w:r>
+          <w:rPr>
+            <w:noProof/>
+            <w:webHidden/>
+          </w:rPr>
+          <w:fldChar w:fldCharType="separate"/>
+        </w:r>
+        <w:r>
+          <w:rPr>
+            <w:noProof/>
+            <w:webHidden/>
+          </w:rPr>
+          <w:t>7</w:t>
+        </w:r>
+        <w:r>
+          <w:rPr>
+            <w:noProof/>
+            <w:webHidden/>
+          </w:rPr>
+          <w:fldChar w:fldCharType="end"/>
+        </w:r>
+      </w:hyperlink>
+    </w:p>
+    <w:p>
+      <w:pPr>
+        <w:pStyle w:val="Sommario2"/>
+        <w:tabs>
+          <w:tab w:val="right" w:pos="9019"/>
+        </w:tabs>
+        <w:rPr>
+          <w:rFonts w:asciiTheme="minorHAnsi" w:eastAsiaTheme="minorEastAsia" w:hAnsiTheme="minorHAnsi" w:cstheme="minorBidi"/>
+          <w:noProof/>
+          <w:lang w:val="it-IT"/>
+        </w:rPr>
+      </w:pPr>
+      <w:hyperlink w:anchor="_Toc30497920" w:history="1">
+        <w:r>
+          <w:rPr>
+            <w:rStyle w:val="Collegamentoipertestuale"/>
+            <w:noProof/>
+          </w:rPr>
+          <w:t>4.2 Requisiti per la gestione dei pacchetti</w:t>
+        </w:r>
+        <w:r>
+          <w:rPr>
+            <w:noProof/>
+            <w:webHidden/>
+          </w:rPr>
+          <w:tab/>
+        </w:r>
+        <w:r>
+          <w:rPr>
+            <w:noProof/>
+            <w:webHidden/>
+          </w:rPr>
+          <w:fldChar w:fldCharType="begin"/>
+        </w:r>
+        <w:r>
+          <w:rPr>
+            <w:noProof/>
+            <w:webHidden/>
+          </w:rPr>
+          <w:instrText xml:space="preserve"> PAGEREF _Toc30497920 \h </w:instrText>
+        </w:r>
+        <w:r>
+          <w:rPr>
+            <w:noProof/>
+            <w:webHidden/>
+          </w:rPr>
+        </w:r>
+        <w:r>
+          <w:rPr>
+            <w:noProof/>
+            <w:webHidden/>
+          </w:rPr>
+          <w:fldChar w:fldCharType="separate"/>
+        </w:r>
+        <w:r>
+          <w:rPr>
+            <w:noProof/>
+            <w:webHidden/>
+          </w:rPr>
+          <w:t>10</w:t>
+        </w:r>
+        <w:r>
+          <w:rPr>
+            <w:noProof/>
+            <w:webHidden/>
+          </w:rPr>
+          <w:fldChar w:fldCharType="end"/>
+        </w:r>
+      </w:hyperlink>
+    </w:p>
+    <w:p>
+      <w:pPr>
+        <w:pStyle w:val="Sommario2"/>
+        <w:tabs>
+          <w:tab w:val="right" w:pos="9019"/>
+        </w:tabs>
+        <w:rPr>
+          <w:rFonts w:asciiTheme="minorHAnsi" w:eastAsiaTheme="minorEastAsia" w:hAnsiTheme="minorHAnsi" w:cstheme="minorBidi"/>
+          <w:noProof/>
+          <w:lang w:val="it-IT"/>
+        </w:rPr>
+      </w:pPr>
+      <w:hyperlink w:anchor="_Toc30497921" w:history="1">
+        <w:r>
+          <w:rPr>
+            <w:rStyle w:val="Collegamentoipertestuale"/>
+            <w:noProof/>
+          </w:rPr>
+          <w:t>4.3 Requisiti per la gestione del carrello</w:t>
+        </w:r>
+        <w:r>
+          <w:rPr>
+            <w:noProof/>
+            <w:webHidden/>
+          </w:rPr>
+          <w:tab/>
+        </w:r>
+        <w:r>
+          <w:rPr>
+            <w:noProof/>
+            <w:webHidden/>
+          </w:rPr>
+          <w:fldChar w:fldCharType="begin"/>
+        </w:r>
+        <w:r>
+          <w:rPr>
+            <w:noProof/>
+            <w:webHidden/>
+          </w:rPr>
+          <w:instrText xml:space="preserve"> PAGEREF _Toc30497921 \h </w:instrText>
+        </w:r>
+        <w:r>
+          <w:rPr>
+            <w:noProof/>
+            <w:webHidden/>
+          </w:rPr>
+        </w:r>
+        <w:r>
+          <w:rPr>
+            <w:noProof/>
+            <w:webHidden/>
+          </w:rPr>
+          <w:fldChar w:fldCharType="separate"/>
+        </w:r>
+        <w:r>
+          <w:rPr>
+            <w:noProof/>
+            <w:webHidden/>
+          </w:rPr>
+          <w:t>11</w:t>
+        </w:r>
+        <w:r>
+          <w:rPr>
+            <w:noProof/>
+            <w:webHidden/>
+          </w:rPr>
+          <w:fldChar w:fldCharType="end"/>
+        </w:r>
+      </w:hyperlink>
+    </w:p>
+    <w:p>
+      <w:pPr>
+        <w:pStyle w:val="Sommario1"/>
+        <w:tabs>
+          <w:tab w:val="right" w:pos="9019"/>
+        </w:tabs>
+        <w:rPr>
+          <w:rFonts w:asciiTheme="minorHAnsi" w:eastAsiaTheme="minorEastAsia" w:hAnsiTheme="minorHAnsi" w:cstheme="minorBidi"/>
+          <w:noProof/>
+          <w:lang w:val="it-IT"/>
+        </w:rPr>
+      </w:pPr>
+      <w:hyperlink w:anchor="_Toc30497922" w:history="1">
+        <w:r>
+          <w:rPr>
+            <w:rStyle w:val="Collegamentoipertestuale"/>
+            <w:noProof/>
+          </w:rPr>
+          <w:t>5. Requisiti non funzionali</w:t>
+        </w:r>
+        <w:r>
+          <w:rPr>
+            <w:noProof/>
+            <w:webHidden/>
+          </w:rPr>
+          <w:tab/>
+        </w:r>
+        <w:r>
+          <w:rPr>
+            <w:noProof/>
+            <w:webHidden/>
+          </w:rPr>
+          <w:fldChar w:fldCharType="begin"/>
+        </w:r>
+        <w:r>
+          <w:rPr>
+            <w:noProof/>
+            <w:webHidden/>
+          </w:rPr>
+          <w:instrText xml:space="preserve"> PAGEREF _Toc30497922 \h </w:instrText>
+        </w:r>
+        <w:r>
+          <w:rPr>
+            <w:noProof/>
+            <w:webHidden/>
+          </w:rPr>
+        </w:r>
+        <w:r>
+          <w:rPr>
+            <w:noProof/>
+            <w:webHidden/>
+          </w:rPr>
+          <w:fldChar w:fldCharType="separate"/>
+        </w:r>
+        <w:r>
+          <w:rPr>
+            <w:noProof/>
+            <w:webHidden/>
+          </w:rPr>
+          <w:t>12</w:t>
+        </w:r>
+        <w:r>
+          <w:rPr>
+            <w:noProof/>
+            <w:webHidden/>
+          </w:rPr>
+          <w:fldChar w:fldCharType="end"/>
+        </w:r>
+      </w:hyperlink>
+    </w:p>
+    <w:p>
+      <w:pPr>
+        <w:pStyle w:val="Sommario2"/>
+        <w:tabs>
+          <w:tab w:val="right" w:pos="9019"/>
+        </w:tabs>
+        <w:rPr>
+          <w:rFonts w:asciiTheme="minorHAnsi" w:eastAsiaTheme="minorEastAsia" w:hAnsiTheme="minorHAnsi" w:cstheme="minorBidi"/>
+          <w:noProof/>
+          <w:lang w:val="it-IT"/>
+        </w:rPr>
+      </w:pPr>
+      <w:hyperlink w:anchor="_Toc30497923" w:history="1">
+        <w:r>
+          <w:rPr>
+            <w:rStyle w:val="Collegamentoipertestuale"/>
+            <w:noProof/>
+          </w:rPr>
+          <w:t>5.1 Usability</w:t>
+        </w:r>
+        <w:r>
+          <w:rPr>
+            <w:noProof/>
+            <w:webHidden/>
+          </w:rPr>
+          <w:tab/>
+        </w:r>
+        <w:r>
+          <w:rPr>
+            <w:noProof/>
+            <w:webHidden/>
+          </w:rPr>
+          <w:fldChar w:fldCharType="begin"/>
+        </w:r>
+        <w:r>
+          <w:rPr>
+            <w:noProof/>
+            <w:webHidden/>
+          </w:rPr>
+          <w:instrText xml:space="preserve"> PAGEREF _Toc30497923 \h </w:instrText>
+        </w:r>
+        <w:r>
+          <w:rPr>
+            <w:noProof/>
+            <w:webHidden/>
+          </w:rPr>
+        </w:r>
+        <w:r>
+          <w:rPr>
+            <w:noProof/>
+            <w:webHidden/>
+          </w:rPr>
+          <w:fldChar w:fldCharType="separate"/>
+        </w:r>
+        <w:r>
+          <w:rPr>
+            <w:noProof/>
+            <w:webHidden/>
+          </w:rPr>
+          <w:t>12</w:t>
+        </w:r>
+        <w:r>
+          <w:rPr>
+            <w:noProof/>
+            <w:webHidden/>
+          </w:rPr>
+          <w:fldChar w:fldCharType="end"/>
+        </w:r>
+      </w:hyperlink>
+    </w:p>
+    <w:p>
+      <w:pPr>
+        <w:pStyle w:val="Sommario2"/>
+        <w:tabs>
+          <w:tab w:val="right" w:pos="9019"/>
+        </w:tabs>
+        <w:rPr>
+          <w:rFonts w:asciiTheme="minorHAnsi" w:eastAsiaTheme="minorEastAsia" w:hAnsiTheme="minorHAnsi" w:cstheme="minorBidi"/>
+          <w:noProof/>
+          <w:lang w:val="it-IT"/>
+        </w:rPr>
+      </w:pPr>
+      <w:hyperlink w:anchor="_Toc30497924" w:history="1">
+        <w:r>
+          <w:rPr>
+            <w:rStyle w:val="Collegamentoipertestuale"/>
+            <w:noProof/>
+          </w:rPr>
+          <w:t>5.2 Reliability</w:t>
+        </w:r>
+        <w:r>
+          <w:rPr>
+            <w:noProof/>
+            <w:webHidden/>
+          </w:rPr>
+          <w:tab/>
+        </w:r>
+        <w:r>
+          <w:rPr>
+            <w:noProof/>
+            <w:webHidden/>
+          </w:rPr>
+          <w:fldChar w:fldCharType="begin"/>
+        </w:r>
+        <w:r>
+          <w:rPr>
+            <w:noProof/>
+            <w:webHidden/>
+          </w:rPr>
+          <w:instrText xml:space="preserve"> PAGEREF _Toc30497924 \h </w:instrText>
+        </w:r>
+        <w:r>
+          <w:rPr>
+            <w:noProof/>
+            <w:webHidden/>
+          </w:rPr>
+        </w:r>
+        <w:r>
+          <w:rPr>
+            <w:noProof/>
+            <w:webHidden/>
+          </w:rPr>
+          <w:fldChar w:fldCharType="separate"/>
+        </w:r>
+        <w:r>
+          <w:rPr>
+            <w:noProof/>
+            <w:webHidden/>
+          </w:rPr>
+          <w:t>12</w:t>
+        </w:r>
+        <w:r>
+          <w:rPr>
+            <w:noProof/>
+            <w:webHidden/>
+          </w:rPr>
+          <w:fldChar w:fldCharType="end"/>
+        </w:r>
+      </w:hyperlink>
+    </w:p>
+    <w:p>
+      <w:pPr>
+        <w:pStyle w:val="Sommario2"/>
+        <w:tabs>
+          <w:tab w:val="right" w:pos="9019"/>
+        </w:tabs>
+        <w:rPr>
+          <w:rFonts w:asciiTheme="minorHAnsi" w:eastAsiaTheme="minorEastAsia" w:hAnsiTheme="minorHAnsi" w:cstheme="minorBidi"/>
+          <w:noProof/>
+          <w:lang w:val="it-IT"/>
+        </w:rPr>
+      </w:pPr>
+      <w:hyperlink w:anchor="_Toc30497925" w:history="1">
+        <w:r>
+          <w:rPr>
+            <w:rStyle w:val="Collegamentoipertestuale"/>
+            <w:noProof/>
+          </w:rPr>
+          <w:t>5.3 Performance</w:t>
+        </w:r>
+        <w:r>
+          <w:rPr>
+            <w:noProof/>
+            <w:webHidden/>
+          </w:rPr>
+          <w:tab/>
+        </w:r>
+        <w:r>
+          <w:rPr>
+            <w:noProof/>
+            <w:webHidden/>
+          </w:rPr>
+          <w:fldChar w:fldCharType="begin"/>
+        </w:r>
+        <w:r>
+          <w:rPr>
+            <w:noProof/>
+            <w:webHidden/>
+          </w:rPr>
+          <w:instrText xml:space="preserve"> PAGEREF _Toc30497925 \h </w:instrText>
+        </w:r>
+        <w:r>
+          <w:rPr>
+            <w:noProof/>
+            <w:webHidden/>
+          </w:rPr>
+        </w:r>
+        <w:r>
+          <w:rPr>
+            <w:noProof/>
+            <w:webHidden/>
+          </w:rPr>
+          <w:fldChar w:fldCharType="separate"/>
+        </w:r>
+        <w:r>
+          <w:rPr>
+            <w:noProof/>
+            <w:webHidden/>
+          </w:rPr>
+          <w:t>13</w:t>
+        </w:r>
+        <w:r>
+          <w:rPr>
+            <w:noProof/>
+            <w:webHidden/>
+          </w:rPr>
+          <w:fldChar w:fldCharType="end"/>
+        </w:r>
+      </w:hyperlink>
+    </w:p>
+    <w:p>
+      <w:pPr>
+        <w:pStyle w:val="Sommario2"/>
+        <w:tabs>
+          <w:tab w:val="right" w:pos="9019"/>
+        </w:tabs>
+        <w:rPr>
+          <w:rFonts w:asciiTheme="minorHAnsi" w:eastAsiaTheme="minorEastAsia" w:hAnsiTheme="minorHAnsi" w:cstheme="minorBidi"/>
+          <w:noProof/>
+          <w:lang w:val="it-IT"/>
+        </w:rPr>
+      </w:pPr>
+      <w:hyperlink w:anchor="_Toc30497926" w:history="1">
+        <w:r>
+          <w:rPr>
+            <w:rStyle w:val="Collegamentoipertestuale"/>
+            <w:noProof/>
+          </w:rPr>
+          <w:t>5.4 Supportability</w:t>
+        </w:r>
+        <w:r>
+          <w:rPr>
+            <w:noProof/>
+            <w:webHidden/>
+          </w:rPr>
+          <w:tab/>
+        </w:r>
+        <w:r>
+          <w:rPr>
+            <w:noProof/>
+            <w:webHidden/>
+          </w:rPr>
+          <w:fldChar w:fldCharType="begin"/>
+        </w:r>
+        <w:r>
+          <w:rPr>
+            <w:noProof/>
+            <w:webHidden/>
+          </w:rPr>
+          <w:instrText xml:space="preserve"> PAGEREF _Toc30497926 \h </w:instrText>
+        </w:r>
+        <w:r>
+          <w:rPr>
+            <w:noProof/>
+            <w:webHidden/>
+          </w:rPr>
+        </w:r>
+        <w:r>
+          <w:rPr>
+            <w:noProof/>
+            <w:webHidden/>
+          </w:rPr>
+          <w:fldChar w:fldCharType="separate"/>
+        </w:r>
+        <w:r>
+          <w:rPr>
+            <w:noProof/>
+            <w:webHidden/>
+          </w:rPr>
+          <w:t>13</w:t>
+        </w:r>
+        <w:r>
+          <w:rPr>
+            <w:noProof/>
+            <w:webHidden/>
+          </w:rPr>
+          <w:fldChar w:fldCharType="end"/>
+        </w:r>
+      </w:hyperlink>
+    </w:p>
+    <w:p>
+      <w:pPr>
+        <w:pStyle w:val="Sommario2"/>
+        <w:tabs>
+          <w:tab w:val="right" w:pos="9019"/>
+        </w:tabs>
+        <w:rPr>
+          <w:rFonts w:asciiTheme="minorHAnsi" w:eastAsiaTheme="minorEastAsia" w:hAnsiTheme="minorHAnsi" w:cstheme="minorBidi"/>
+          <w:noProof/>
+          <w:lang w:val="it-IT"/>
+        </w:rPr>
+      </w:pPr>
+      <w:hyperlink w:anchor="_Toc30497927" w:history="1">
+        <w:r>
+          <w:rPr>
+            <w:rStyle w:val="Collegamentoipertestuale"/>
+            <w:noProof/>
+          </w:rPr>
+          <w:t>5.5 Implementation</w:t>
+        </w:r>
+        <w:r>
+          <w:rPr>
+            <w:noProof/>
+            <w:webHidden/>
+          </w:rPr>
+          <w:tab/>
+        </w:r>
+        <w:r>
+          <w:rPr>
+            <w:noProof/>
+            <w:webHidden/>
+          </w:rPr>
+          <w:fldChar w:fldCharType="begin"/>
+        </w:r>
+        <w:r>
+          <w:rPr>
+            <w:noProof/>
+            <w:webHidden/>
+          </w:rPr>
+          <w:instrText xml:space="preserve"> PAGEREF _Toc30497927 \h </w:instrText>
+        </w:r>
+        <w:r>
+          <w:rPr>
+            <w:noProof/>
+            <w:webHidden/>
+          </w:rPr>
+        </w:r>
+        <w:r>
+          <w:rPr>
+            <w:noProof/>
+            <w:webHidden/>
+          </w:rPr>
+          <w:fldChar w:fldCharType="separate"/>
+        </w:r>
+        <w:r>
+          <w:rPr>
+            <w:noProof/>
+            <w:webHidden/>
+          </w:rPr>
+          <w:t>13</w:t>
+        </w:r>
+        <w:r>
+          <w:rPr>
+            <w:noProof/>
+            <w:webHidden/>
+          </w:rPr>
+          <w:fldChar w:fldCharType="end"/>
+        </w:r>
+      </w:hyperlink>
+    </w:p>
+    <w:p>
+      <w:pPr>
+        <w:pStyle w:val="Sommario1"/>
+        <w:tabs>
+          <w:tab w:val="right" w:pos="9019"/>
+        </w:tabs>
+        <w:rPr>
+          <w:rFonts w:asciiTheme="minorHAnsi" w:eastAsiaTheme="minorEastAsia" w:hAnsiTheme="minorHAnsi" w:cstheme="minorBidi"/>
+          <w:noProof/>
+          <w:lang w:val="it-IT"/>
+        </w:rPr>
+      </w:pPr>
+      <w:hyperlink w:anchor="_Toc30497928" w:history="1">
+        <w:r>
+          <w:rPr>
+            <w:rStyle w:val="Collegamentoipertestuale"/>
+            <w:noProof/>
+          </w:rPr>
+          <w:t>6 - Target Environment</w:t>
+        </w:r>
+        <w:r>
+          <w:rPr>
+            <w:noProof/>
+            <w:webHidden/>
+          </w:rPr>
+          <w:tab/>
+        </w:r>
+        <w:r>
+          <w:rPr>
+            <w:noProof/>
+            <w:webHidden/>
+          </w:rPr>
+          <w:fldChar w:fldCharType="begin"/>
+        </w:r>
+        <w:r>
+          <w:rPr>
+            <w:noProof/>
+            <w:webHidden/>
+          </w:rPr>
+          <w:instrText xml:space="preserve"> PAGEREF _Toc30497928 \h </w:instrText>
+        </w:r>
+        <w:r>
+          <w:rPr>
+            <w:noProof/>
+            <w:webHidden/>
+          </w:rPr>
+        </w:r>
+        <w:r>
+          <w:rPr>
+            <w:noProof/>
+            <w:webHidden/>
+          </w:rPr>
+          <w:fldChar w:fldCharType="separate"/>
+        </w:r>
+        <w:r>
+          <w:rPr>
+            <w:noProof/>
+            <w:webHidden/>
+          </w:rPr>
+          <w:t>14</w:t>
+        </w:r>
+        <w:r>
+          <w:rPr>
+            <w:noProof/>
+            <w:webHidden/>
+          </w:rPr>
+          <w:fldChar w:fldCharType="end"/>
+        </w:r>
+      </w:hyperlink>
+    </w:p>
+    <w:p>
+      <w:r>
+        <w:fldChar w:fldCharType="end"/>
+      </w:r>
+    </w:p>
+    <w:p>
+      <w:pPr>
+        <w:pStyle w:val="Sottotitolo"/>
+        <w:rPr>
+          <w:u w:val="single"/>
+        </w:rPr>
+      </w:pPr>
+      <w:bookmarkStart w:id="1" w:name="_m01bstpr09dj" w:colFirst="0" w:colLast="0"/>
       <w:bookmarkEnd w:id="1"/>
-    </w:p>
-    <w:sdt>
-      <w:sdtPr>
-        <w:id w:val="1325863306"/>
-        <w:docPartObj>
-          <w:docPartGallery w:val="Table of Contents"/>
-          <w:docPartUnique/>
-        </w:docPartObj>
-      </w:sdtPr>
-      <w:sdtEndPr/>
-      <w:sdtContent>
-        <w:p>
-          <w:pPr>
-            <w:pStyle w:val="Sommario1"/>
-            <w:tabs>
-              <w:tab w:val="right" w:pos="9019"/>
-            </w:tabs>
-            <w:rPr>
-              <w:noProof/>
-            </w:rPr>
-          </w:pPr>
-          <w:r>
-            <w:fldChar w:fldCharType="begin"/>
-          </w:r>
-          <w:r>
-            <w:instrText xml:space="preserve"> TOC \h \u \z </w:instrText>
-          </w:r>
-          <w:r>
-            <w:fldChar w:fldCharType="separate"/>
-          </w:r>
-          <w:hyperlink w:anchor="_Toc30448679" w:history="1">
-            <w:r>
-              <w:rPr>
-                <w:rStyle w:val="Collegamentoipertestuale"/>
-                <w:noProof/>
-              </w:rPr>
-              <w:t>Indice</w:t>
-            </w:r>
-            <w:r>
-              <w:rPr>
-                <w:noProof/>
-                <w:webHidden/>
-              </w:rPr>
-              <w:tab/>
-            </w:r>
-            <w:r>
-              <w:rPr>
-                <w:noProof/>
-                <w:webHidden/>
-              </w:rPr>
-              <w:fldChar w:fldCharType="begin"/>
-            </w:r>
-            <w:r>
-              <w:rPr>
-                <w:noProof/>
-                <w:webHidden/>
-              </w:rPr>
-              <w:instrText xml:space="preserve"> PAGEREF _Toc30448679 \h </w:instrText>
-            </w:r>
-            <w:r>
-              <w:rPr>
-                <w:noProof/>
-                <w:webHidden/>
-              </w:rPr>
-            </w:r>
-            <w:r>
-              <w:rPr>
-                <w:noProof/>
-                <w:webHidden/>
-              </w:rPr>
-              <w:fldChar w:fldCharType="separate"/>
-            </w:r>
-            <w:r>
-              <w:rPr>
-                <w:noProof/>
-                <w:webHidden/>
-              </w:rPr>
-              <w:t>2</w:t>
-            </w:r>
-            <w:r>
-              <w:rPr>
-                <w:noProof/>
-                <w:webHidden/>
-              </w:rPr>
-              <w:fldChar w:fldCharType="end"/>
-            </w:r>
-          </w:hyperlink>
-        </w:p>
-        <w:p>
-          <w:pPr>
-            <w:pStyle w:val="Sommario1"/>
-            <w:tabs>
-              <w:tab w:val="right" w:pos="9019"/>
-            </w:tabs>
-            <w:rPr>
-              <w:noProof/>
-            </w:rPr>
-          </w:pPr>
-          <w:hyperlink w:anchor="_Toc30448680" w:history="1">
-            <w:r>
-              <w:rPr>
-                <w:rStyle w:val="Collegamentoipertestuale"/>
-                <w:noProof/>
-              </w:rPr>
-              <w:t>1. Introduzione</w:t>
-            </w:r>
-            <w:r>
-              <w:rPr>
-                <w:noProof/>
-                <w:webHidden/>
-              </w:rPr>
-              <w:tab/>
-            </w:r>
-            <w:r>
-              <w:rPr>
-                <w:noProof/>
-                <w:webHidden/>
-              </w:rPr>
-              <w:fldChar w:fldCharType="begin"/>
-            </w:r>
-            <w:r>
-              <w:rPr>
-                <w:noProof/>
-                <w:webHidden/>
-              </w:rPr>
-              <w:instrText xml:space="preserve"> PAGEREF _Toc30448680 \h </w:instrText>
-            </w:r>
-            <w:r>
-              <w:rPr>
-                <w:noProof/>
-                <w:webHidden/>
-              </w:rPr>
-            </w:r>
-            <w:r>
-              <w:rPr>
-                <w:noProof/>
-                <w:webHidden/>
-              </w:rPr>
-              <w:fldChar w:fldCharType="separate"/>
-            </w:r>
-            <w:r>
-              <w:rPr>
-                <w:noProof/>
-                <w:webHidden/>
-              </w:rPr>
-              <w:t>3</w:t>
-            </w:r>
-            <w:r>
-              <w:rPr>
-                <w:noProof/>
-                <w:webHidden/>
-              </w:rPr>
-              <w:fldChar w:fldCharType="end"/>
-            </w:r>
-          </w:hyperlink>
-        </w:p>
-        <w:p>
-          <w:pPr>
-            <w:pStyle w:val="Sommario1"/>
-            <w:tabs>
-              <w:tab w:val="right" w:pos="9019"/>
-            </w:tabs>
-            <w:rPr>
-              <w:noProof/>
-            </w:rPr>
-          </w:pPr>
-          <w:hyperlink w:anchor="_Toc30448681" w:history="1">
-            <w:r>
-              <w:rPr>
-                <w:rStyle w:val="Collegamentoipertestuale"/>
-                <w:noProof/>
-              </w:rPr>
-              <w:t>2. Problema</w:t>
-            </w:r>
-            <w:r>
-              <w:rPr>
-                <w:noProof/>
-                <w:webHidden/>
-              </w:rPr>
-              <w:tab/>
-            </w:r>
-            <w:r>
-              <w:rPr>
-                <w:noProof/>
-                <w:webHidden/>
-              </w:rPr>
-              <w:fldChar w:fldCharType="begin"/>
-            </w:r>
-            <w:r>
-              <w:rPr>
-                <w:noProof/>
-                <w:webHidden/>
-              </w:rPr>
-              <w:instrText xml:space="preserve"> PAGEREF _Toc30448681 \h </w:instrText>
-            </w:r>
-            <w:r>
-              <w:rPr>
-                <w:noProof/>
-                <w:webHidden/>
-              </w:rPr>
-            </w:r>
-            <w:r>
-              <w:rPr>
-                <w:noProof/>
-                <w:webHidden/>
-              </w:rPr>
-              <w:fldChar w:fldCharType="separate"/>
-            </w:r>
-            <w:r>
-              <w:rPr>
-                <w:noProof/>
-                <w:webHidden/>
-              </w:rPr>
-              <w:t>4</w:t>
-            </w:r>
-            <w:r>
-              <w:rPr>
-                <w:noProof/>
-                <w:webHidden/>
-              </w:rPr>
-              <w:fldChar w:fldCharType="end"/>
-            </w:r>
-          </w:hyperlink>
-        </w:p>
-        <w:p>
-          <w:pPr>
-            <w:pStyle w:val="Sommario1"/>
-            <w:tabs>
-              <w:tab w:val="right" w:pos="9019"/>
-            </w:tabs>
-            <w:rPr>
-              <w:noProof/>
-            </w:rPr>
-          </w:pPr>
-          <w:hyperlink w:anchor="_Toc30448682" w:history="1">
-            <w:r>
-              <w:rPr>
-                <w:rStyle w:val="Collegamentoipertestuale"/>
-                <w:noProof/>
-              </w:rPr>
-              <w:t>3. Scenari</w:t>
-            </w:r>
-            <w:r>
-              <w:rPr>
-                <w:noProof/>
-                <w:webHidden/>
-              </w:rPr>
-              <w:tab/>
-            </w:r>
-            <w:r>
-              <w:rPr>
-                <w:noProof/>
-                <w:webHidden/>
-              </w:rPr>
-              <w:fldChar w:fldCharType="begin"/>
-            </w:r>
-            <w:r>
-              <w:rPr>
-                <w:noProof/>
-                <w:webHidden/>
-              </w:rPr>
-              <w:instrText xml:space="preserve"> PAGEREF _Toc30448682 \h </w:instrText>
-            </w:r>
-            <w:r>
-              <w:rPr>
-                <w:noProof/>
-                <w:webHidden/>
-              </w:rPr>
-            </w:r>
-            <w:r>
-              <w:rPr>
-                <w:noProof/>
-                <w:webHidden/>
-              </w:rPr>
-              <w:fldChar w:fldCharType="separate"/>
-            </w:r>
-            <w:r>
-              <w:rPr>
-                <w:noProof/>
-                <w:webHidden/>
-              </w:rPr>
-              <w:t>5</w:t>
-            </w:r>
-            <w:r>
-              <w:rPr>
-                <w:noProof/>
-                <w:webHidden/>
-              </w:rPr>
-              <w:fldChar w:fldCharType="end"/>
-            </w:r>
-          </w:hyperlink>
-        </w:p>
-        <w:p>
-          <w:pPr>
-            <w:pStyle w:val="Sommario2"/>
-            <w:tabs>
-              <w:tab w:val="right" w:pos="9019"/>
-            </w:tabs>
-            <w:rPr>
-              <w:noProof/>
-            </w:rPr>
-          </w:pPr>
-          <w:hyperlink w:anchor="_Toc30448683" w:history="1">
-            <w:r>
-              <w:rPr>
-                <w:rStyle w:val="Collegamentoipertestuale"/>
-                <w:noProof/>
-              </w:rPr>
-              <w:t>3.1 Registrazione ed approvazione personal trainer</w:t>
-            </w:r>
-            <w:r>
-              <w:rPr>
-                <w:noProof/>
-                <w:webHidden/>
-              </w:rPr>
-              <w:tab/>
-            </w:r>
-            <w:r>
-              <w:rPr>
-                <w:noProof/>
-                <w:webHidden/>
-              </w:rPr>
-              <w:fldChar w:fldCharType="begin"/>
-            </w:r>
-            <w:r>
-              <w:rPr>
-                <w:noProof/>
-                <w:webHidden/>
-              </w:rPr>
-              <w:instrText xml:space="preserve"> PAGEREF _Toc30448683 \h </w:instrText>
-            </w:r>
-            <w:r>
-              <w:rPr>
-                <w:noProof/>
-                <w:webHidden/>
-              </w:rPr>
-            </w:r>
-            <w:r>
-              <w:rPr>
-                <w:noProof/>
-                <w:webHidden/>
-              </w:rPr>
-              <w:fldChar w:fldCharType="separate"/>
-            </w:r>
-            <w:r>
-              <w:rPr>
-                <w:noProof/>
-                <w:webHidden/>
-              </w:rPr>
-              <w:t>5</w:t>
-            </w:r>
-            <w:r>
-              <w:rPr>
-                <w:noProof/>
-                <w:webHidden/>
-              </w:rPr>
-              <w:fldChar w:fldCharType="end"/>
-            </w:r>
-          </w:hyperlink>
-        </w:p>
-        <w:p>
-          <w:pPr>
-            <w:pStyle w:val="Sommario2"/>
-            <w:tabs>
-              <w:tab w:val="right" w:pos="9019"/>
-            </w:tabs>
-            <w:rPr>
-              <w:noProof/>
-            </w:rPr>
-          </w:pPr>
-          <w:hyperlink w:anchor="_Toc30448684" w:history="1">
-            <w:r>
-              <w:rPr>
-                <w:rStyle w:val="Collegamentoipertestuale"/>
-                <w:noProof/>
-              </w:rPr>
-              <w:t>3.2 - Acquisto di un pacchetto da parte di un atleta</w:t>
-            </w:r>
-            <w:r>
-              <w:rPr>
-                <w:noProof/>
-                <w:webHidden/>
-              </w:rPr>
-              <w:tab/>
-            </w:r>
-            <w:r>
-              <w:rPr>
-                <w:noProof/>
-                <w:webHidden/>
-              </w:rPr>
-              <w:fldChar w:fldCharType="begin"/>
-            </w:r>
-            <w:r>
-              <w:rPr>
-                <w:noProof/>
-                <w:webHidden/>
-              </w:rPr>
-              <w:instrText xml:space="preserve"> PAGEREF _Toc30448684 \h </w:instrText>
-            </w:r>
-            <w:r>
-              <w:rPr>
-                <w:noProof/>
-                <w:webHidden/>
-              </w:rPr>
-            </w:r>
-            <w:r>
-              <w:rPr>
-                <w:noProof/>
-                <w:webHidden/>
-              </w:rPr>
-              <w:fldChar w:fldCharType="separate"/>
-            </w:r>
-            <w:r>
-              <w:rPr>
-                <w:noProof/>
-                <w:webHidden/>
-              </w:rPr>
-              <w:t>6</w:t>
-            </w:r>
-            <w:r>
-              <w:rPr>
-                <w:noProof/>
-                <w:webHidden/>
-              </w:rPr>
-              <w:fldChar w:fldCharType="end"/>
-            </w:r>
-          </w:hyperlink>
-        </w:p>
-        <w:p>
-          <w:pPr>
-            <w:pStyle w:val="Sommario1"/>
-            <w:tabs>
-              <w:tab w:val="right" w:pos="9019"/>
-            </w:tabs>
-            <w:rPr>
-              <w:noProof/>
-            </w:rPr>
-          </w:pPr>
-          <w:hyperlink w:anchor="_Toc30448685" w:history="1">
-            <w:r>
-              <w:rPr>
-                <w:rStyle w:val="Collegamentoipertestuale"/>
-                <w:noProof/>
-              </w:rPr>
-              <w:t>4. Requisiti funzionali</w:t>
-            </w:r>
-            <w:r>
-              <w:rPr>
-                <w:noProof/>
-                <w:webHidden/>
-              </w:rPr>
-              <w:tab/>
-            </w:r>
-            <w:r>
-              <w:rPr>
-                <w:noProof/>
-                <w:webHidden/>
-              </w:rPr>
-              <w:fldChar w:fldCharType="begin"/>
-            </w:r>
-            <w:r>
-              <w:rPr>
-                <w:noProof/>
-                <w:webHidden/>
-              </w:rPr>
-              <w:instrText xml:space="preserve"> PAGEREF _Toc30448685 \h </w:instrText>
-            </w:r>
-            <w:r>
-              <w:rPr>
-                <w:noProof/>
-                <w:webHidden/>
-              </w:rPr>
-            </w:r>
-            <w:r>
-              <w:rPr>
-                <w:noProof/>
-                <w:webHidden/>
-              </w:rPr>
-              <w:fldChar w:fldCharType="separate"/>
-            </w:r>
-            <w:r>
-              <w:rPr>
-                <w:noProof/>
-                <w:webHidden/>
-              </w:rPr>
-              <w:t>7</w:t>
-            </w:r>
-            <w:r>
-              <w:rPr>
-                <w:noProof/>
-                <w:webHidden/>
-              </w:rPr>
-              <w:fldChar w:fldCharType="end"/>
-            </w:r>
-          </w:hyperlink>
-        </w:p>
-        <w:p>
-          <w:pPr>
-            <w:pStyle w:val="Sommario2"/>
-            <w:tabs>
-              <w:tab w:val="right" w:pos="9019"/>
-            </w:tabs>
-            <w:rPr>
-              <w:noProof/>
-            </w:rPr>
-          </w:pPr>
-          <w:hyperlink w:anchor="_Toc30448686" w:history="1">
-            <w:r>
-              <w:rPr>
-                <w:rStyle w:val="Collegamentoipertestuale"/>
-                <w:noProof/>
-                <w:lang w:val="it-IT"/>
-              </w:rPr>
-              <w:t xml:space="preserve">4.1 </w:t>
-            </w:r>
-            <w:r>
-              <w:rPr>
-                <w:rStyle w:val="Collegamentoipertestuale"/>
-                <w:noProof/>
-              </w:rPr>
-              <w:t>Requisiti per la gestione dell'utenza</w:t>
-            </w:r>
-            <w:r>
-              <w:rPr>
-                <w:noProof/>
-                <w:webHidden/>
-              </w:rPr>
-              <w:tab/>
-            </w:r>
-            <w:r>
-              <w:rPr>
-                <w:noProof/>
-                <w:webHidden/>
-              </w:rPr>
-              <w:fldChar w:fldCharType="begin"/>
-            </w:r>
-            <w:r>
-              <w:rPr>
-                <w:noProof/>
-                <w:webHidden/>
-              </w:rPr>
-              <w:instrText xml:space="preserve"> PAGEREF _Toc30448686 \h </w:instrText>
-            </w:r>
-            <w:r>
-              <w:rPr>
-                <w:noProof/>
-                <w:webHidden/>
-              </w:rPr>
-            </w:r>
-            <w:r>
-              <w:rPr>
-                <w:noProof/>
-                <w:webHidden/>
-              </w:rPr>
-              <w:fldChar w:fldCharType="separate"/>
-            </w:r>
-            <w:r>
-              <w:rPr>
-                <w:noProof/>
-                <w:webHidden/>
-              </w:rPr>
-              <w:t>7</w:t>
-            </w:r>
-            <w:r>
-              <w:rPr>
-                <w:noProof/>
-                <w:webHidden/>
-              </w:rPr>
-              <w:fldChar w:fldCharType="end"/>
-            </w:r>
-          </w:hyperlink>
-        </w:p>
-        <w:p>
-          <w:pPr>
-            <w:pStyle w:val="Sommario2"/>
-            <w:tabs>
-              <w:tab w:val="right" w:pos="9019"/>
-            </w:tabs>
-            <w:rPr>
-              <w:noProof/>
-            </w:rPr>
-          </w:pPr>
-          <w:hyperlink w:anchor="_Toc30448687" w:history="1">
-            <w:r>
-              <w:rPr>
-                <w:rStyle w:val="Collegamentoipertestuale"/>
-                <w:noProof/>
-              </w:rPr>
-              <w:t>4.2 Requisiti per la gestione dei pacchetti</w:t>
-            </w:r>
-            <w:r>
-              <w:rPr>
-                <w:noProof/>
-                <w:webHidden/>
-              </w:rPr>
-              <w:tab/>
-            </w:r>
-            <w:r>
-              <w:rPr>
-                <w:noProof/>
-                <w:webHidden/>
-              </w:rPr>
-              <w:fldChar w:fldCharType="begin"/>
-            </w:r>
-            <w:r>
-              <w:rPr>
-                <w:noProof/>
-                <w:webHidden/>
-              </w:rPr>
-              <w:instrText xml:space="preserve"> PAGEREF _Toc30448687 \h </w:instrText>
-            </w:r>
-            <w:r>
-              <w:rPr>
-                <w:noProof/>
-                <w:webHidden/>
-              </w:rPr>
-            </w:r>
-            <w:r>
-              <w:rPr>
-                <w:noProof/>
-                <w:webHidden/>
-              </w:rPr>
-              <w:fldChar w:fldCharType="separate"/>
-            </w:r>
-            <w:r>
-              <w:rPr>
-                <w:noProof/>
-                <w:webHidden/>
-              </w:rPr>
-              <w:t>10</w:t>
-            </w:r>
-            <w:r>
-              <w:rPr>
-                <w:noProof/>
-                <w:webHidden/>
-              </w:rPr>
-              <w:fldChar w:fldCharType="end"/>
-            </w:r>
-          </w:hyperlink>
-        </w:p>
-        <w:p>
-          <w:pPr>
-            <w:pStyle w:val="Sommario2"/>
-            <w:tabs>
-              <w:tab w:val="right" w:pos="9019"/>
-            </w:tabs>
-            <w:rPr>
-              <w:noProof/>
-            </w:rPr>
-          </w:pPr>
-          <w:hyperlink w:anchor="_Toc30448688" w:history="1">
-            <w:r>
-              <w:rPr>
-                <w:rStyle w:val="Collegamentoipertestuale"/>
-                <w:noProof/>
-              </w:rPr>
-              <w:t>4.3 Requisiti per la gestione del carrello</w:t>
-            </w:r>
-            <w:r>
-              <w:rPr>
-                <w:noProof/>
-                <w:webHidden/>
-              </w:rPr>
-              <w:tab/>
-            </w:r>
-            <w:r>
-              <w:rPr>
-                <w:noProof/>
-                <w:webHidden/>
-              </w:rPr>
-              <w:fldChar w:fldCharType="begin"/>
-            </w:r>
-            <w:r>
-              <w:rPr>
-                <w:noProof/>
-                <w:webHidden/>
-              </w:rPr>
-              <w:instrText xml:space="preserve"> PAGEREF _Toc30448688 \h </w:instrText>
-            </w:r>
-            <w:r>
-              <w:rPr>
-                <w:noProof/>
-                <w:webHidden/>
-              </w:rPr>
-            </w:r>
-            <w:r>
-              <w:rPr>
-                <w:noProof/>
-                <w:webHidden/>
-              </w:rPr>
-              <w:fldChar w:fldCharType="separate"/>
-            </w:r>
-            <w:r>
-              <w:rPr>
-                <w:noProof/>
-                <w:webHidden/>
-              </w:rPr>
-              <w:t>11</w:t>
-            </w:r>
-            <w:r>
-              <w:rPr>
-                <w:noProof/>
-                <w:webHidden/>
-              </w:rPr>
-              <w:fldChar w:fldCharType="end"/>
-            </w:r>
-          </w:hyperlink>
-        </w:p>
-        <w:p>
-          <w:pPr>
-            <w:pStyle w:val="Sommario1"/>
-            <w:tabs>
-              <w:tab w:val="right" w:pos="9019"/>
-            </w:tabs>
-            <w:rPr>
-              <w:noProof/>
-            </w:rPr>
-          </w:pPr>
-          <w:hyperlink w:anchor="_Toc30448689" w:history="1">
-            <w:r>
-              <w:rPr>
-                <w:rStyle w:val="Collegamentoipertestuale"/>
-                <w:noProof/>
-              </w:rPr>
-              <w:t>5. Requisiti non funzionali</w:t>
-            </w:r>
-            <w:r>
-              <w:rPr>
-                <w:noProof/>
-                <w:webHidden/>
-              </w:rPr>
-              <w:tab/>
-            </w:r>
-            <w:r>
-              <w:rPr>
-                <w:noProof/>
-                <w:webHidden/>
-              </w:rPr>
-              <w:fldChar w:fldCharType="begin"/>
-            </w:r>
-            <w:r>
-              <w:rPr>
-                <w:noProof/>
-                <w:webHidden/>
-              </w:rPr>
-              <w:instrText xml:space="preserve"> PAGEREF _Toc30448689 \h </w:instrText>
-            </w:r>
-            <w:r>
-              <w:rPr>
-                <w:noProof/>
-                <w:webHidden/>
-              </w:rPr>
-            </w:r>
-            <w:r>
-              <w:rPr>
-                <w:noProof/>
-                <w:webHidden/>
-              </w:rPr>
-              <w:fldChar w:fldCharType="separate"/>
-            </w:r>
-            <w:r>
-              <w:rPr>
-                <w:noProof/>
-                <w:webHidden/>
-              </w:rPr>
-              <w:t>12</w:t>
-            </w:r>
-            <w:r>
-              <w:rPr>
-                <w:noProof/>
-                <w:webHidden/>
-              </w:rPr>
-              <w:fldChar w:fldCharType="end"/>
-            </w:r>
-          </w:hyperlink>
-        </w:p>
-        <w:p>
-          <w:pPr>
-            <w:pStyle w:val="Sommario2"/>
-            <w:tabs>
-              <w:tab w:val="right" w:pos="9019"/>
-            </w:tabs>
-            <w:rPr>
-              <w:noProof/>
-            </w:rPr>
-          </w:pPr>
-          <w:hyperlink w:anchor="_Toc30448690" w:history="1">
-            <w:r>
-              <w:rPr>
-                <w:rStyle w:val="Collegamentoipertestuale"/>
-                <w:noProof/>
-              </w:rPr>
-              <w:t>5.1 Usability</w:t>
-            </w:r>
-            <w:r>
-              <w:rPr>
-                <w:noProof/>
-                <w:webHidden/>
-              </w:rPr>
-              <w:tab/>
-            </w:r>
-            <w:r>
-              <w:rPr>
-                <w:noProof/>
-                <w:webHidden/>
-              </w:rPr>
-              <w:fldChar w:fldCharType="begin"/>
-            </w:r>
-            <w:r>
-              <w:rPr>
-                <w:noProof/>
-                <w:webHidden/>
-              </w:rPr>
-              <w:instrText xml:space="preserve"> PAGEREF _Toc30448690 \h </w:instrText>
-            </w:r>
-            <w:r>
-              <w:rPr>
-                <w:noProof/>
-                <w:webHidden/>
-              </w:rPr>
-            </w:r>
-            <w:r>
-              <w:rPr>
-                <w:noProof/>
-                <w:webHidden/>
-              </w:rPr>
-              <w:fldChar w:fldCharType="separate"/>
-            </w:r>
-            <w:r>
-              <w:rPr>
-                <w:noProof/>
-                <w:webHidden/>
-              </w:rPr>
-              <w:t>12</w:t>
-            </w:r>
-            <w:r>
-              <w:rPr>
-                <w:noProof/>
-                <w:webHidden/>
-              </w:rPr>
-              <w:fldChar w:fldCharType="end"/>
-            </w:r>
-          </w:hyperlink>
-        </w:p>
-        <w:p>
-          <w:pPr>
-            <w:pStyle w:val="Sommario2"/>
-            <w:tabs>
-              <w:tab w:val="right" w:pos="9019"/>
-            </w:tabs>
-            <w:rPr>
-              <w:noProof/>
-            </w:rPr>
-          </w:pPr>
-          <w:hyperlink w:anchor="_Toc30448691" w:history="1">
-            <w:r>
-              <w:rPr>
-                <w:rStyle w:val="Collegamentoipertestuale"/>
-                <w:noProof/>
-              </w:rPr>
-              <w:t>5.2 Reliability</w:t>
-            </w:r>
-            <w:r>
-              <w:rPr>
-                <w:noProof/>
-                <w:webHidden/>
-              </w:rPr>
-              <w:tab/>
-            </w:r>
-            <w:bookmarkStart w:id="2" w:name="_GoBack"/>
-            <w:bookmarkEnd w:id="2"/>
-            <w:r>
-              <w:rPr>
-                <w:noProof/>
-                <w:webHidden/>
-              </w:rPr>
-              <w:fldChar w:fldCharType="begin"/>
-            </w:r>
-            <w:r>
-              <w:rPr>
-                <w:noProof/>
-                <w:webHidden/>
-              </w:rPr>
-              <w:instrText xml:space="preserve"> PAGEREF _Toc30448691 \h </w:instrText>
-            </w:r>
-            <w:r>
-              <w:rPr>
-                <w:noProof/>
-                <w:webHidden/>
-              </w:rPr>
-            </w:r>
-            <w:r>
-              <w:rPr>
-                <w:noProof/>
-                <w:webHidden/>
-              </w:rPr>
-              <w:fldChar w:fldCharType="separate"/>
-            </w:r>
-            <w:r>
-              <w:rPr>
-                <w:noProof/>
-                <w:webHidden/>
-              </w:rPr>
-              <w:t>12</w:t>
-            </w:r>
-            <w:r>
-              <w:rPr>
-                <w:noProof/>
-                <w:webHidden/>
-              </w:rPr>
-              <w:fldChar w:fldCharType="end"/>
-            </w:r>
-          </w:hyperlink>
-        </w:p>
-        <w:p>
-          <w:pPr>
-            <w:pStyle w:val="Sommario2"/>
-            <w:tabs>
-              <w:tab w:val="right" w:pos="9019"/>
-            </w:tabs>
-            <w:rPr>
-              <w:noProof/>
-            </w:rPr>
-          </w:pPr>
-          <w:hyperlink w:anchor="_Toc30448692" w:history="1">
-            <w:r>
-              <w:rPr>
-                <w:rStyle w:val="Collegamentoipertestuale"/>
-                <w:noProof/>
-              </w:rPr>
-              <w:t>5.3 Performance</w:t>
-            </w:r>
-            <w:r>
-              <w:rPr>
-                <w:noProof/>
-                <w:webHidden/>
-              </w:rPr>
-              <w:tab/>
-            </w:r>
-            <w:r>
-              <w:rPr>
-                <w:noProof/>
-                <w:webHidden/>
-              </w:rPr>
-              <w:fldChar w:fldCharType="begin"/>
-            </w:r>
-            <w:r>
-              <w:rPr>
-                <w:noProof/>
-                <w:webHidden/>
-              </w:rPr>
-              <w:instrText xml:space="preserve"> PAGEREF _Toc30448692 \h </w:instrText>
-            </w:r>
-            <w:r>
-              <w:rPr>
-                <w:noProof/>
-                <w:webHidden/>
-              </w:rPr>
-            </w:r>
-            <w:r>
-              <w:rPr>
-                <w:noProof/>
-                <w:webHidden/>
-              </w:rPr>
-              <w:fldChar w:fldCharType="separate"/>
-            </w:r>
-            <w:r>
-              <w:rPr>
-                <w:noProof/>
-                <w:webHidden/>
-              </w:rPr>
-              <w:t>13</w:t>
-            </w:r>
-            <w:r>
-              <w:rPr>
-                <w:noProof/>
-                <w:webHidden/>
-              </w:rPr>
-              <w:fldChar w:fldCharType="end"/>
-            </w:r>
-          </w:hyperlink>
-        </w:p>
-        <w:p>
-          <w:pPr>
-            <w:pStyle w:val="Sommario2"/>
-            <w:tabs>
-              <w:tab w:val="right" w:pos="9019"/>
-            </w:tabs>
-            <w:rPr>
-              <w:noProof/>
-            </w:rPr>
-          </w:pPr>
-          <w:hyperlink w:anchor="_Toc30448693" w:history="1">
-            <w:r>
-              <w:rPr>
-                <w:rStyle w:val="Collegamentoipertestuale"/>
-                <w:noProof/>
-              </w:rPr>
-              <w:t>5.4 Supportability</w:t>
-            </w:r>
-            <w:r>
-              <w:rPr>
-                <w:noProof/>
-                <w:webHidden/>
-              </w:rPr>
-              <w:tab/>
-            </w:r>
-            <w:r>
-              <w:rPr>
-                <w:noProof/>
-                <w:webHidden/>
-              </w:rPr>
-              <w:fldChar w:fldCharType="begin"/>
-            </w:r>
-            <w:r>
-              <w:rPr>
-                <w:noProof/>
-                <w:webHidden/>
-              </w:rPr>
-              <w:instrText xml:space="preserve"> PAGEREF _Toc30448693 \h </w:instrText>
-            </w:r>
-            <w:r>
-              <w:rPr>
-                <w:noProof/>
-                <w:webHidden/>
-              </w:rPr>
-            </w:r>
-            <w:r>
-              <w:rPr>
-                <w:noProof/>
-                <w:webHidden/>
-              </w:rPr>
-              <w:fldChar w:fldCharType="separate"/>
-            </w:r>
-            <w:r>
-              <w:rPr>
-                <w:noProof/>
-                <w:webHidden/>
-              </w:rPr>
-              <w:t>13</w:t>
-            </w:r>
-            <w:r>
-              <w:rPr>
-                <w:noProof/>
-                <w:webHidden/>
-              </w:rPr>
-              <w:fldChar w:fldCharType="end"/>
-            </w:r>
-          </w:hyperlink>
-        </w:p>
-        <w:p>
-          <w:pPr>
-            <w:pStyle w:val="Sommario2"/>
-            <w:tabs>
-              <w:tab w:val="right" w:pos="9019"/>
-            </w:tabs>
-            <w:rPr>
-              <w:noProof/>
-            </w:rPr>
-          </w:pPr>
-          <w:hyperlink w:anchor="_Toc30448694" w:history="1">
-            <w:r>
-              <w:rPr>
-                <w:rStyle w:val="Collegamentoipertestuale"/>
-                <w:noProof/>
-              </w:rPr>
-              <w:t>5.5 Implementation</w:t>
-            </w:r>
-            <w:r>
-              <w:rPr>
-                <w:noProof/>
-                <w:webHidden/>
-              </w:rPr>
-              <w:tab/>
-            </w:r>
-            <w:r>
-              <w:rPr>
-                <w:noProof/>
-                <w:webHidden/>
-              </w:rPr>
-              <w:fldChar w:fldCharType="begin"/>
-            </w:r>
-            <w:r>
-              <w:rPr>
-                <w:noProof/>
-                <w:webHidden/>
-              </w:rPr>
-              <w:instrText xml:space="preserve"> PAGEREF _Toc30448694 \h </w:instrText>
-            </w:r>
-            <w:r>
-              <w:rPr>
-                <w:noProof/>
-                <w:webHidden/>
-              </w:rPr>
-            </w:r>
-            <w:r>
-              <w:rPr>
-                <w:noProof/>
-                <w:webHidden/>
-              </w:rPr>
-              <w:fldChar w:fldCharType="separate"/>
-            </w:r>
-            <w:r>
-              <w:rPr>
-                <w:noProof/>
-                <w:webHidden/>
-              </w:rPr>
-              <w:t>13</w:t>
-            </w:r>
-            <w:r>
-              <w:rPr>
-                <w:noProof/>
-                <w:webHidden/>
-              </w:rPr>
-              <w:fldChar w:fldCharType="end"/>
-            </w:r>
-          </w:hyperlink>
-        </w:p>
-        <w:p>
-          <w:pPr>
-            <w:pStyle w:val="Sommario1"/>
-            <w:tabs>
-              <w:tab w:val="right" w:pos="9019"/>
-            </w:tabs>
-            <w:rPr>
-              <w:noProof/>
-            </w:rPr>
-          </w:pPr>
-          <w:hyperlink w:anchor="_Toc30448695" w:history="1">
-            <w:r>
-              <w:rPr>
-                <w:rStyle w:val="Collegamentoipertestuale"/>
-                <w:noProof/>
-              </w:rPr>
-              <w:t>6 - Target Environment</w:t>
-            </w:r>
-            <w:r>
-              <w:rPr>
-                <w:noProof/>
-                <w:webHidden/>
-              </w:rPr>
-              <w:tab/>
-            </w:r>
-            <w:r>
-              <w:rPr>
-                <w:noProof/>
-                <w:webHidden/>
-              </w:rPr>
-              <w:fldChar w:fldCharType="begin"/>
-            </w:r>
-            <w:r>
-              <w:rPr>
-                <w:noProof/>
-                <w:webHidden/>
-              </w:rPr>
-              <w:instrText xml:space="preserve"> PAGEREF _Toc30448695 \h </w:instrText>
-            </w:r>
-            <w:r>
-              <w:rPr>
-                <w:noProof/>
-                <w:webHidden/>
-              </w:rPr>
-            </w:r>
-            <w:r>
-              <w:rPr>
-                <w:noProof/>
-                <w:webHidden/>
-              </w:rPr>
-              <w:fldChar w:fldCharType="separate"/>
-            </w:r>
-            <w:r>
-              <w:rPr>
-                <w:noProof/>
-                <w:webHidden/>
-              </w:rPr>
-              <w:t>14</w:t>
-            </w:r>
-            <w:r>
-              <w:rPr>
-                <w:noProof/>
-                <w:webHidden/>
-              </w:rPr>
-              <w:fldChar w:fldCharType="end"/>
-            </w:r>
-          </w:hyperlink>
-        </w:p>
-        <w:p>
-          <w:pPr>
-            <w:tabs>
-              <w:tab w:val="right" w:pos="9030"/>
-            </w:tabs>
-            <w:spacing w:before="200" w:after="80" w:line="240" w:lineRule="auto"/>
-            <w:rPr>
-              <w:b/>
-              <w:color w:val="666666"/>
-            </w:rPr>
-          </w:pPr>
-          <w:r>
-            <w:fldChar w:fldCharType="end"/>
-          </w:r>
-        </w:p>
-      </w:sdtContent>
-    </w:sdt>
-    <w:p>
-      <w:pPr>
-        <w:rPr>
-          <w:u w:val="single"/>
-        </w:rPr>
-      </w:pPr>
-    </w:p>
-    <w:p>
-      <w:pPr>
-        <w:pStyle w:val="Sottotitolo"/>
-        <w:keepNext w:val="0"/>
-        <w:keepLines w:val="0"/>
-        <w:spacing w:after="80"/>
-        <w:rPr>
-          <w:u w:val="single"/>
-        </w:rPr>
-      </w:pPr>
-      <w:bookmarkStart w:id="3" w:name="_m01bstpr09dj" w:colFirst="0" w:colLast="0"/>
-      <w:bookmarkEnd w:id="3"/>
       <w:r>
         <w:br w:type="page"/>
       </w:r>
@@ -1467,287 +1433,134 @@
     <w:p>
       <w:pPr>
         <w:pStyle w:val="Titolo1"/>
-        <w:keepNext w:val="0"/>
-        <w:keepLines w:val="0"/>
-        <w:spacing w:after="80"/>
-        <w:rPr>
-          <w:rFonts w:ascii="Avenir Next" w:hAnsi="Avenir Next"/>
-        </w:rPr>
-      </w:pPr>
-      <w:bookmarkStart w:id="4" w:name="_Toc30448680"/>
-      <w:r>
-        <w:rPr>
-          <w:rFonts w:ascii="Avenir Next" w:hAnsi="Avenir Next"/>
-        </w:rPr>
+      </w:pPr>
+      <w:bookmarkStart w:id="2" w:name="_Toc30448680"/>
+      <w:bookmarkStart w:id="3" w:name="_Toc30497913"/>
+      <w:r>
         <w:lastRenderedPageBreak/>
         <w:t>1</w:t>
       </w:r>
       <w:r>
-        <w:rPr>
-          <w:rFonts w:ascii="Avenir Next" w:hAnsi="Avenir Next"/>
-        </w:rPr>
         <w:t xml:space="preserve">. </w:t>
       </w:r>
       <w:r>
-        <w:rPr>
-          <w:rFonts w:ascii="Avenir Next" w:hAnsi="Avenir Next"/>
-        </w:rPr>
         <w:t>Introduzione</w:t>
       </w:r>
-      <w:bookmarkEnd w:id="4"/>
-    </w:p>
-    <w:p>
-      <w:pPr>
-        <w:rPr>
-          <w:rFonts w:ascii="Avenir Next" w:hAnsi="Avenir Next"/>
-          <w:sz w:val="24"/>
-          <w:szCs w:val="24"/>
-        </w:rPr>
-      </w:pPr>
-      <w:r>
-        <w:rPr>
-          <w:rFonts w:ascii="Avenir Next" w:hAnsi="Avenir Next"/>
-          <w:sz w:val="24"/>
-          <w:szCs w:val="24"/>
-        </w:rPr>
+      <w:bookmarkEnd w:id="2"/>
+      <w:bookmarkEnd w:id="3"/>
+    </w:p>
+    <w:p>
+      <w:r>
         <w:t>Per anni gli amanti del bodybuilding, con lo scopo di vincere delle gare o semplicemente arrivare ad una forma fisica migliore, hanno scelto di affidarsi a dei professionisti del settore. La principale limitazione a cui erano sottoposti era la doverosa presenza fisica del personal trainer e di conseguenza il dover scegliere dei professionisti nella propria zona.</w:t>
       </w:r>
     </w:p>
     <w:p>
-      <w:pPr>
-        <w:rPr>
-          <w:rFonts w:ascii="Avenir Next" w:hAnsi="Avenir Next"/>
-          <w:sz w:val="24"/>
-          <w:szCs w:val="24"/>
-        </w:rPr>
-      </w:pPr>
-      <w:r>
-        <w:rPr>
-          <w:rFonts w:ascii="Avenir Next" w:hAnsi="Avenir Next"/>
-          <w:sz w:val="24"/>
-          <w:szCs w:val="24"/>
-        </w:rPr>
+      <w:r>
         <w:t>Con l’avvento di Internet e dei Social Network è nato il così detto “Coaching Online” che porta con sé diversi benefici, ad esempio:</w:t>
       </w:r>
     </w:p>
     <w:p>
       <w:pPr>
+        <w:pStyle w:val="Paragrafoelenco"/>
         <w:numPr>
           <w:ilvl w:val="0"/>
           <w:numId w:val="7"/>
         </w:numPr>
-        <w:rPr>
-          <w:rFonts w:ascii="Avenir Next" w:hAnsi="Avenir Next"/>
-          <w:sz w:val="24"/>
-          <w:szCs w:val="24"/>
-        </w:rPr>
-      </w:pPr>
-      <w:r>
-        <w:rPr>
-          <w:rFonts w:ascii="Avenir Next" w:hAnsi="Avenir Next"/>
-          <w:sz w:val="24"/>
-          <w:szCs w:val="24"/>
-        </w:rPr>
+      </w:pPr>
+      <w:r>
         <w:t>Possibilità di conoscere altri professionisti in ogni parte del mondo</w:t>
       </w:r>
     </w:p>
     <w:p>
       <w:pPr>
+        <w:pStyle w:val="Paragrafoelenco"/>
         <w:numPr>
           <w:ilvl w:val="0"/>
           <w:numId w:val="7"/>
         </w:numPr>
-        <w:rPr>
-          <w:rFonts w:ascii="Avenir Next" w:hAnsi="Avenir Next"/>
-          <w:sz w:val="24"/>
-          <w:szCs w:val="24"/>
-        </w:rPr>
-      </w:pPr>
-      <w:r>
-        <w:rPr>
-          <w:rFonts w:ascii="Avenir Next" w:hAnsi="Avenir Next"/>
-          <w:sz w:val="24"/>
-          <w:szCs w:val="24"/>
-        </w:rPr>
+      </w:pPr>
+      <w:r>
         <w:t>Possibilità di scegliere il miglior personal trainer in base alle proprie esigenze.</w:t>
       </w:r>
     </w:p>
     <w:p>
       <w:pPr>
         <w:pStyle w:val="Titolo1"/>
-        <w:rPr>
-          <w:rFonts w:ascii="Avenir Next" w:hAnsi="Avenir Next"/>
-          <w:sz w:val="44"/>
-          <w:szCs w:val="44"/>
-        </w:rPr>
-      </w:pPr>
-      <w:bookmarkStart w:id="5" w:name="_ephynmirwlxn" w:colFirst="0" w:colLast="0"/>
-      <w:bookmarkEnd w:id="5"/>
-      <w:r>
-        <w:rPr>
-          <w:rFonts w:ascii="Avenir Next" w:hAnsi="Avenir Next"/>
-          <w:sz w:val="44"/>
-          <w:szCs w:val="44"/>
-        </w:rPr>
+      </w:pPr>
+      <w:bookmarkStart w:id="4" w:name="_ephynmirwlxn" w:colFirst="0" w:colLast="0"/>
+      <w:bookmarkEnd w:id="4"/>
+      <w:r>
         <w:br w:type="page"/>
       </w:r>
     </w:p>
     <w:p>
       <w:pPr>
         <w:pStyle w:val="Titolo1"/>
-        <w:rPr>
-          <w:rFonts w:ascii="Avenir Next" w:hAnsi="Avenir Next"/>
-        </w:rPr>
-      </w:pPr>
-      <w:bookmarkStart w:id="6" w:name="_Toc30448681"/>
-      <w:r>
-        <w:rPr>
-          <w:rFonts w:ascii="Avenir Next" w:hAnsi="Avenir Next"/>
-        </w:rPr>
+      </w:pPr>
+      <w:bookmarkStart w:id="5" w:name="_Toc30448681"/>
+      <w:bookmarkStart w:id="6" w:name="_Toc30497914"/>
+      <w:r>
         <w:lastRenderedPageBreak/>
         <w:t>2</w:t>
       </w:r>
       <w:r>
-        <w:rPr>
-          <w:rFonts w:ascii="Avenir Next" w:hAnsi="Avenir Next"/>
-        </w:rPr>
         <w:t xml:space="preserve">. </w:t>
       </w:r>
       <w:r>
-        <w:rPr>
-          <w:rFonts w:ascii="Avenir Next" w:hAnsi="Avenir Next"/>
-        </w:rPr>
         <w:t>Problema</w:t>
       </w:r>
+      <w:bookmarkEnd w:id="5"/>
       <w:bookmarkEnd w:id="6"/>
     </w:p>
     <w:p>
-      <w:pPr>
-        <w:rPr>
-          <w:rFonts w:ascii="Avenir Next" w:hAnsi="Avenir Next"/>
-          <w:sz w:val="24"/>
-          <w:szCs w:val="24"/>
-        </w:rPr>
-      </w:pPr>
-      <w:r>
-        <w:rPr>
-          <w:rFonts w:ascii="Avenir Next" w:hAnsi="Avenir Next"/>
-          <w:sz w:val="24"/>
-          <w:szCs w:val="24"/>
-        </w:rPr>
+      <w:r>
         <w:t>Con il “Coaching Online” è sorto un nuovo problema: come intrattenere in maniera professionale il rapporto con un proprio atleta sul web?</w:t>
       </w:r>
     </w:p>
     <w:p>
-      <w:pPr>
-        <w:rPr>
-          <w:rFonts w:ascii="Avenir Next" w:hAnsi="Avenir Next"/>
-          <w:sz w:val="24"/>
-          <w:szCs w:val="24"/>
-        </w:rPr>
-      </w:pPr>
-      <w:r>
-        <w:rPr>
-          <w:rFonts w:ascii="Avenir Next" w:hAnsi="Avenir Next"/>
-          <w:sz w:val="24"/>
-          <w:szCs w:val="24"/>
-        </w:rPr>
-        <w:t>Un personal trainer non possiede le capacità tecniche per gestire una propria piattaforma online attraverso il quale promuoversi e gestire i rapporti con gli attuali clienti.</w:t>
-      </w:r>
-    </w:p>
-    <w:p>
-      <w:pPr>
-        <w:rPr>
-          <w:rFonts w:ascii="Avenir Next" w:hAnsi="Avenir Next"/>
-          <w:sz w:val="24"/>
-          <w:szCs w:val="24"/>
-        </w:rPr>
-      </w:pPr>
-      <w:r>
-        <w:rPr>
-          <w:rFonts w:ascii="Avenir Next" w:hAnsi="Avenir Next"/>
-          <w:sz w:val="24"/>
-          <w:szCs w:val="24"/>
-        </w:rPr>
+      <w:r>
+        <w:t>Un personal</w:t>
+      </w:r>
+      <w:r>
+        <w:t xml:space="preserve"> trainer non possiede le capacità tecniche per gestire una propria piattaforma online attraverso il quale promuoversi e gestire i rapporti con gli attuali clienti.</w:t>
+      </w:r>
+    </w:p>
+    <w:p>
+      <w:r>
         <w:t>Una possibile soluzione sarebbe quella di commissionare la creazione di una propria piattaforma privata ad un’azienda specializzata, ma ciò comporterebbe dei costi elevati.</w:t>
       </w:r>
     </w:p>
     <w:p>
-      <w:pPr>
-        <w:rPr>
-          <w:rFonts w:ascii="Avenir Next" w:hAnsi="Avenir Next"/>
-          <w:sz w:val="24"/>
-          <w:szCs w:val="24"/>
-        </w:rPr>
-      </w:pPr>
-      <w:r>
-        <w:rPr>
-          <w:rFonts w:ascii="Avenir Next" w:hAnsi="Avenir Next"/>
-          <w:sz w:val="24"/>
-          <w:szCs w:val="24"/>
-        </w:rPr>
+      <w:r>
         <w:t>La nostra soluzione prevede la creazione di una piattaforma person-to-person capace di far incontrare domanda ed offerta del settore.</w:t>
       </w:r>
     </w:p>
     <w:p>
-      <w:pPr>
-        <w:rPr>
-          <w:rFonts w:ascii="Avenir Next" w:hAnsi="Avenir Next"/>
-          <w:sz w:val="24"/>
-          <w:szCs w:val="24"/>
-        </w:rPr>
-      </w:pPr>
-      <w:r>
-        <w:rPr>
-          <w:rFonts w:ascii="Avenir Next" w:hAnsi="Avenir Next"/>
-          <w:sz w:val="24"/>
-          <w:szCs w:val="24"/>
-        </w:rPr>
+      <w:r>
         <w:t>In questo modo i personal trainer pagando un abbonamento alla piattaforma possono mettere in vendita i propri servizi, mediante dei pacchetti standard e distinguersi in base alle recensioni ottenute e/o mediante ads.</w:t>
       </w:r>
     </w:p>
     <w:p>
-      <w:pPr>
-        <w:rPr>
-          <w:rFonts w:ascii="Avenir Next" w:hAnsi="Avenir Next"/>
-          <w:sz w:val="24"/>
-          <w:szCs w:val="24"/>
-        </w:rPr>
-      </w:pPr>
-      <w:r>
-        <w:rPr>
-          <w:rFonts w:ascii="Avenir Next" w:hAnsi="Avenir Next"/>
-          <w:sz w:val="24"/>
-          <w:szCs w:val="24"/>
-        </w:rPr>
+      <w:r>
         <w:t>L’atleta mediante la piattaforma potrà acquistare il pacchetto desiderato, effettuando una selezione tra i personal trainer iscritti.</w:t>
       </w:r>
     </w:p>
     <w:p>
       <w:pPr>
         <w:pStyle w:val="Titolo1"/>
-        <w:spacing w:after="160"/>
-        <w:rPr>
-          <w:sz w:val="44"/>
-          <w:szCs w:val="44"/>
-        </w:rPr>
       </w:pPr>
       <w:bookmarkStart w:id="7" w:name="_6pqq2q4xli9j" w:colFirst="0" w:colLast="0"/>
       <w:bookmarkEnd w:id="7"/>
       <w:r>
-        <w:rPr>
-          <w:sz w:val="44"/>
-          <w:szCs w:val="44"/>
-        </w:rPr>
         <w:br w:type="page"/>
       </w:r>
     </w:p>
     <w:p>
       <w:pPr>
         <w:pStyle w:val="Titolo1"/>
-        <w:spacing w:after="160"/>
       </w:pPr>
       <w:bookmarkStart w:id="8" w:name="_Toc30448682"/>
+      <w:bookmarkStart w:id="9" w:name="_Toc30497915"/>
       <w:r>
         <w:lastRenderedPageBreak/>
         <w:t>3</w:t>
@@ -1759,18 +1572,21 @@
         <w:t>Scenari</w:t>
       </w:r>
       <w:bookmarkEnd w:id="8"/>
+      <w:bookmarkEnd w:id="9"/>
     </w:p>
     <w:p>
       <w:pPr>
         <w:pStyle w:val="Titolo2"/>
       </w:pPr>
-      <w:bookmarkStart w:id="9" w:name="_Toc30249227"/>
-      <w:bookmarkStart w:id="10" w:name="_Toc30448683"/>
+      <w:bookmarkStart w:id="10" w:name="_Toc30249227"/>
+      <w:bookmarkStart w:id="11" w:name="_Toc30448683"/>
+      <w:bookmarkStart w:id="12" w:name="_Toc30497916"/>
       <w:r>
         <w:t>3.1 Registrazione ed approvazione personal trainer</w:t>
       </w:r>
-      <w:bookmarkEnd w:id="9"/>
       <w:bookmarkEnd w:id="10"/>
+      <w:bookmarkEnd w:id="11"/>
+      <w:bookmarkEnd w:id="12"/>
     </w:p>
     <w:tbl>
       <w:tblPr>
@@ -1779,8 +1595,8 @@
         <w:tblLook w:val="0480" w:firstRow="0" w:lastRow="0" w:firstColumn="1" w:lastColumn="0" w:noHBand="0" w:noVBand="1"/>
       </w:tblPr>
       <w:tblGrid>
-        <w:gridCol w:w="2651"/>
-        <w:gridCol w:w="6368"/>
+        <w:gridCol w:w="2653"/>
+        <w:gridCol w:w="6366"/>
       </w:tblGrid>
       <w:tr>
         <w:trPr>
@@ -1792,9 +1608,6 @@
             <w:tcW w:w="2972" w:type="dxa"/>
           </w:tcPr>
           <w:p>
-            <w:pPr>
-              <w:spacing w:line="276" w:lineRule="auto"/>
-            </w:pPr>
             <w:r>
               <w:t>Nome Scenario</w:t>
             </w:r>
@@ -1806,7 +1619,6 @@
           </w:tcPr>
           <w:p>
             <w:pPr>
-              <w:spacing w:line="276" w:lineRule="auto"/>
               <w:cnfStyle w:val="000000100000" w:firstRow="0" w:lastRow="0" w:firstColumn="0" w:lastColumn="0" w:oddVBand="0" w:evenVBand="0" w:oddHBand="1" w:evenHBand="0" w:firstRowFirstColumn="0" w:firstRowLastColumn="0" w:lastRowFirstColumn="0" w:lastRowLastColumn="0"/>
             </w:pPr>
             <w:r>
@@ -1825,9 +1637,6 @@
             <w:tcW w:w="2972" w:type="dxa"/>
           </w:tcPr>
           <w:p>
-            <w:pPr>
-              <w:spacing w:line="276" w:lineRule="auto"/>
-            </w:pPr>
             <w:r>
               <w:t>Attori Partecipanti</w:t>
             </w:r>
@@ -1839,23 +1648,10 @@
           </w:tcPr>
           <w:p>
             <w:pPr>
-              <w:spacing w:line="276" w:lineRule="auto"/>
               <w:cnfStyle w:val="000000010000" w:firstRow="0" w:lastRow="0" w:firstColumn="0" w:lastColumn="0" w:oddVBand="0" w:evenVBand="0" w:oddHBand="0" w:evenHBand="1" w:firstRowFirstColumn="0" w:firstRowLastColumn="0" w:lastRowFirstColumn="0" w:lastRowLastColumn="0"/>
             </w:pPr>
             <w:r>
-              <w:rPr>
-                <w:u w:val="single"/>
-              </w:rPr>
-              <w:t>carlo:Personal Trainer</w:t>
-            </w:r>
-            <w:r>
-              <w:t xml:space="preserve">, </w:t>
-            </w:r>
-            <w:r>
-              <w:rPr>
-                <w:u w:val="single"/>
-              </w:rPr>
-              <w:t>luca:Recruiter</w:t>
+              <w:t>carlo:Personal Trainer, luca:Recruiter</w:t>
             </w:r>
           </w:p>
         </w:tc>
@@ -1870,9 +1666,6 @@
             <w:tcW w:w="2972" w:type="dxa"/>
           </w:tcPr>
           <w:p>
-            <w:pPr>
-              <w:spacing w:line="276" w:lineRule="auto"/>
-            </w:pPr>
             <w:r>
               <w:t>Flusso di Eventi</w:t>
             </w:r>
@@ -1884,11 +1677,12 @@
           </w:tcPr>
           <w:p>
             <w:pPr>
+              <w:pStyle w:val="Paragrafoelenco"/>
               <w:numPr>
                 <w:ilvl w:val="0"/>
                 <w:numId w:val="10"/>
               </w:numPr>
-              <w:spacing w:line="276" w:lineRule="auto"/>
+              <w:spacing w:line="240" w:lineRule="auto"/>
               <w:cnfStyle w:val="000000100000" w:firstRow="0" w:lastRow="0" w:firstColumn="0" w:lastColumn="0" w:oddVBand="0" w:evenVBand="0" w:oddHBand="1" w:evenHBand="0" w:firstRowFirstColumn="0" w:firstRowLastColumn="0" w:lastRowFirstColumn="0" w:lastRowLastColumn="0"/>
             </w:pPr>
             <w:r>
@@ -1897,11 +1691,12 @@
           </w:p>
           <w:p>
             <w:pPr>
+              <w:pStyle w:val="Paragrafoelenco"/>
               <w:numPr>
                 <w:ilvl w:val="0"/>
                 <w:numId w:val="10"/>
               </w:numPr>
-              <w:spacing w:line="276" w:lineRule="auto"/>
+              <w:spacing w:line="240" w:lineRule="auto"/>
               <w:cnfStyle w:val="000000100000" w:firstRow="0" w:lastRow="0" w:firstColumn="0" w:lastColumn="0" w:oddVBand="0" w:evenVBand="0" w:oddHBand="1" w:evenHBand="0" w:firstRowFirstColumn="0" w:firstRowLastColumn="0" w:lastRowFirstColumn="0" w:lastRowLastColumn="0"/>
             </w:pPr>
             <w:r>
@@ -1910,11 +1705,12 @@
           </w:p>
           <w:p>
             <w:pPr>
+              <w:pStyle w:val="Paragrafoelenco"/>
               <w:numPr>
                 <w:ilvl w:val="0"/>
                 <w:numId w:val="10"/>
               </w:numPr>
-              <w:spacing w:line="276" w:lineRule="auto"/>
+              <w:spacing w:line="240" w:lineRule="auto"/>
               <w:cnfStyle w:val="000000100000" w:firstRow="0" w:lastRow="0" w:firstColumn="0" w:lastColumn="0" w:oddVBand="0" w:evenVBand="0" w:oddHBand="1" w:evenHBand="0" w:firstRowFirstColumn="0" w:firstRowLastColumn="0" w:lastRowFirstColumn="0" w:lastRowLastColumn="0"/>
             </w:pPr>
             <w:r>
@@ -1923,11 +1719,12 @@
           </w:p>
           <w:p>
             <w:pPr>
+              <w:pStyle w:val="Paragrafoelenco"/>
               <w:numPr>
                 <w:ilvl w:val="0"/>
                 <w:numId w:val="10"/>
               </w:numPr>
-              <w:spacing w:line="276" w:lineRule="auto"/>
+              <w:spacing w:line="240" w:lineRule="auto"/>
               <w:cnfStyle w:val="000000100000" w:firstRow="0" w:lastRow="0" w:firstColumn="0" w:lastColumn="0" w:oddVBand="0" w:evenVBand="0" w:oddHBand="1" w:evenHBand="0" w:firstRowFirstColumn="0" w:firstRowLastColumn="0" w:lastRowFirstColumn="0" w:lastRowLastColumn="0"/>
             </w:pPr>
             <w:r>
@@ -1936,11 +1733,12 @@
           </w:p>
           <w:p>
             <w:pPr>
+              <w:pStyle w:val="Paragrafoelenco"/>
               <w:numPr>
                 <w:ilvl w:val="0"/>
                 <w:numId w:val="10"/>
               </w:numPr>
-              <w:spacing w:line="276" w:lineRule="auto"/>
+              <w:spacing w:line="240" w:lineRule="auto"/>
               <w:cnfStyle w:val="000000100000" w:firstRow="0" w:lastRow="0" w:firstColumn="0" w:lastColumn="0" w:oddVBand="0" w:evenVBand="0" w:oddHBand="1" w:evenHBand="0" w:firstRowFirstColumn="0" w:firstRowLastColumn="0" w:lastRowFirstColumn="0" w:lastRowLastColumn="0"/>
             </w:pPr>
             <w:r>
@@ -1954,7 +1752,6 @@
                 <w:ilvl w:val="0"/>
                 <w:numId w:val="10"/>
               </w:numPr>
-              <w:spacing w:line="276" w:lineRule="auto"/>
               <w:cnfStyle w:val="000000100000" w:firstRow="0" w:lastRow="0" w:firstColumn="0" w:lastColumn="0" w:oddVBand="0" w:evenVBand="0" w:oddHBand="1" w:evenHBand="0" w:firstRowFirstColumn="0" w:firstRowLastColumn="0" w:lastRowFirstColumn="0" w:lastRowLastColumn="0"/>
             </w:pPr>
             <w:r>
@@ -1971,14 +1768,16 @@
       <w:pPr>
         <w:pStyle w:val="Titolo2"/>
       </w:pPr>
-      <w:bookmarkStart w:id="11" w:name="_Toc30249228"/>
-      <w:bookmarkStart w:id="12" w:name="_Toc30448684"/>
+      <w:bookmarkStart w:id="13" w:name="_Toc30249228"/>
+      <w:bookmarkStart w:id="14" w:name="_Toc30448684"/>
+      <w:bookmarkStart w:id="15" w:name="_Toc30497917"/>
       <w:r>
         <w:lastRenderedPageBreak/>
         <w:t>3.2 - Acquisto di un pacchetto da parte di un atleta</w:t>
       </w:r>
-      <w:bookmarkEnd w:id="11"/>
-      <w:bookmarkEnd w:id="12"/>
+      <w:bookmarkEnd w:id="13"/>
+      <w:bookmarkEnd w:id="14"/>
+      <w:bookmarkEnd w:id="15"/>
     </w:p>
     <w:tbl>
       <w:tblPr>
@@ -2003,10 +1802,6 @@
             <w:tcW w:w="2972" w:type="dxa"/>
           </w:tcPr>
           <w:p>
-            <w:pPr>
-              <w:widowControl w:val="0"/>
-              <w:spacing w:line="276" w:lineRule="auto"/>
-            </w:pPr>
             <w:r>
               <w:t>Nome Scenario</w:t>
             </w:r>
@@ -2018,7 +1813,6 @@
           </w:tcPr>
           <w:p>
             <w:pPr>
-              <w:spacing w:line="276" w:lineRule="auto"/>
               <w:cnfStyle w:val="000000100000" w:firstRow="0" w:lastRow="0" w:firstColumn="0" w:lastColumn="0" w:oddVBand="0" w:evenVBand="0" w:oddHBand="1" w:evenHBand="0" w:firstRowFirstColumn="0" w:firstRowLastColumn="0" w:lastRowFirstColumn="0" w:lastRowLastColumn="0"/>
             </w:pPr>
             <w:r>
@@ -2053,10 +1847,6 @@
             <w:tcW w:w="2972" w:type="dxa"/>
           </w:tcPr>
           <w:p>
-            <w:pPr>
-              <w:widowControl w:val="0"/>
-              <w:spacing w:line="276" w:lineRule="auto"/>
-            </w:pPr>
             <w:r>
               <w:t>Attori Partecipanti</w:t>
             </w:r>
@@ -2068,17 +1858,9 @@
           </w:tcPr>
           <w:p>
             <w:pPr>
-              <w:widowControl w:val="0"/>
-              <w:spacing w:line="276" w:lineRule="auto"/>
               <w:cnfStyle w:val="000000010000" w:firstRow="0" w:lastRow="0" w:firstColumn="0" w:lastColumn="0" w:oddVBand="0" w:evenVBand="0" w:oddHBand="0" w:evenHBand="1" w:firstRowFirstColumn="0" w:firstRowLastColumn="0" w:lastRowFirstColumn="0" w:lastRowLastColumn="0"/>
-              <w:rPr>
-                <w:u w:val="single"/>
-              </w:rPr>
             </w:pPr>
             <w:r>
-              <w:rPr>
-                <w:u w:val="single"/>
-              </w:rPr>
               <w:t>ugo:Atleta</w:t>
             </w:r>
           </w:p>
@@ -2096,8 +1878,6 @@
           </w:tcPr>
           <w:p>
             <w:pPr>
-              <w:widowControl w:val="0"/>
-              <w:spacing w:line="276" w:lineRule="auto"/>
               <w:rPr>
                 <w:color w:val="999999"/>
               </w:rPr>
@@ -2113,11 +1893,12 @@
           </w:tcPr>
           <w:p>
             <w:pPr>
+              <w:pStyle w:val="Paragrafoelenco"/>
               <w:numPr>
                 <w:ilvl w:val="0"/>
                 <w:numId w:val="9"/>
               </w:numPr>
-              <w:spacing w:line="276" w:lineRule="auto"/>
+              <w:spacing w:line="240" w:lineRule="auto"/>
               <w:cnfStyle w:val="000000100000" w:firstRow="0" w:lastRow="0" w:firstColumn="0" w:lastColumn="0" w:oddVBand="0" w:evenVBand="0" w:oddHBand="1" w:evenHBand="0" w:firstRowFirstColumn="0" w:firstRowLastColumn="0" w:lastRowFirstColumn="0" w:lastRowLastColumn="0"/>
             </w:pPr>
             <w:r>
@@ -2126,11 +1907,12 @@
           </w:p>
           <w:p>
             <w:pPr>
+              <w:pStyle w:val="Paragrafoelenco"/>
               <w:numPr>
                 <w:ilvl w:val="0"/>
                 <w:numId w:val="9"/>
               </w:numPr>
-              <w:spacing w:line="276" w:lineRule="auto"/>
+              <w:spacing w:line="240" w:lineRule="auto"/>
               <w:cnfStyle w:val="000000100000" w:firstRow="0" w:lastRow="0" w:firstColumn="0" w:lastColumn="0" w:oddVBand="0" w:evenVBand="0" w:oddHBand="1" w:evenHBand="0" w:firstRowFirstColumn="0" w:firstRowLastColumn="0" w:lastRowFirstColumn="0" w:lastRowLastColumn="0"/>
             </w:pPr>
             <w:r>
@@ -2139,11 +1921,12 @@
           </w:p>
           <w:p>
             <w:pPr>
+              <w:pStyle w:val="Paragrafoelenco"/>
               <w:numPr>
                 <w:ilvl w:val="0"/>
                 <w:numId w:val="9"/>
               </w:numPr>
-              <w:spacing w:line="276" w:lineRule="auto"/>
+              <w:spacing w:line="240" w:lineRule="auto"/>
               <w:cnfStyle w:val="000000100000" w:firstRow="0" w:lastRow="0" w:firstColumn="0" w:lastColumn="0" w:oddVBand="0" w:evenVBand="0" w:oddHBand="1" w:evenHBand="0" w:firstRowFirstColumn="0" w:firstRowLastColumn="0" w:lastRowFirstColumn="0" w:lastRowLastColumn="0"/>
             </w:pPr>
             <w:r>
@@ -2152,11 +1935,12 @@
           </w:p>
           <w:p>
             <w:pPr>
+              <w:pStyle w:val="Paragrafoelenco"/>
               <w:numPr>
                 <w:ilvl w:val="0"/>
                 <w:numId w:val="9"/>
               </w:numPr>
-              <w:spacing w:line="276" w:lineRule="auto"/>
+              <w:spacing w:line="240" w:lineRule="auto"/>
               <w:cnfStyle w:val="000000100000" w:firstRow="0" w:lastRow="0" w:firstColumn="0" w:lastColumn="0" w:oddVBand="0" w:evenVBand="0" w:oddHBand="1" w:evenHBand="0" w:firstRowFirstColumn="0" w:firstRowLastColumn="0" w:lastRowFirstColumn="0" w:lastRowLastColumn="0"/>
             </w:pPr>
             <w:r>
@@ -2165,11 +1949,12 @@
           </w:p>
           <w:p>
             <w:pPr>
+              <w:pStyle w:val="Paragrafoelenco"/>
               <w:numPr>
                 <w:ilvl w:val="0"/>
                 <w:numId w:val="9"/>
               </w:numPr>
-              <w:spacing w:line="276" w:lineRule="auto"/>
+              <w:spacing w:line="240" w:lineRule="auto"/>
               <w:cnfStyle w:val="000000100000" w:firstRow="0" w:lastRow="0" w:firstColumn="0" w:lastColumn="0" w:oddVBand="0" w:evenVBand="0" w:oddHBand="1" w:evenHBand="0" w:firstRowFirstColumn="0" w:firstRowLastColumn="0" w:lastRowFirstColumn="0" w:lastRowLastColumn="0"/>
             </w:pPr>
             <w:r>
@@ -2178,11 +1963,12 @@
           </w:p>
           <w:p>
             <w:pPr>
+              <w:pStyle w:val="Paragrafoelenco"/>
               <w:numPr>
                 <w:ilvl w:val="0"/>
                 <w:numId w:val="9"/>
               </w:numPr>
-              <w:spacing w:line="276" w:lineRule="auto"/>
+              <w:spacing w:line="240" w:lineRule="auto"/>
               <w:cnfStyle w:val="000000100000" w:firstRow="0" w:lastRow="0" w:firstColumn="0" w:lastColumn="0" w:oddVBand="0" w:evenVBand="0" w:oddHBand="1" w:evenHBand="0" w:firstRowFirstColumn="0" w:firstRowLastColumn="0" w:lastRowFirstColumn="0" w:lastRowLastColumn="0"/>
             </w:pPr>
             <w:r>
@@ -2191,11 +1977,12 @@
           </w:p>
           <w:p>
             <w:pPr>
+              <w:pStyle w:val="Paragrafoelenco"/>
               <w:numPr>
                 <w:ilvl w:val="0"/>
                 <w:numId w:val="9"/>
               </w:numPr>
-              <w:spacing w:line="276" w:lineRule="auto"/>
+              <w:spacing w:line="240" w:lineRule="auto"/>
               <w:cnfStyle w:val="000000100000" w:firstRow="0" w:lastRow="0" w:firstColumn="0" w:lastColumn="0" w:oddVBand="0" w:evenVBand="0" w:oddHBand="1" w:evenHBand="0" w:firstRowFirstColumn="0" w:firstRowLastColumn="0" w:lastRowFirstColumn="0" w:lastRowLastColumn="0"/>
             </w:pPr>
             <w:r>
@@ -2204,11 +1991,12 @@
           </w:p>
           <w:p>
             <w:pPr>
+              <w:pStyle w:val="Paragrafoelenco"/>
               <w:numPr>
                 <w:ilvl w:val="0"/>
                 <w:numId w:val="9"/>
               </w:numPr>
-              <w:spacing w:line="276" w:lineRule="auto"/>
+              <w:spacing w:line="240" w:lineRule="auto"/>
               <w:cnfStyle w:val="000000100000" w:firstRow="0" w:lastRow="0" w:firstColumn="0" w:lastColumn="0" w:oddVBand="0" w:evenVBand="0" w:oddHBand="1" w:evenHBand="0" w:firstRowFirstColumn="0" w:firstRowLastColumn="0" w:lastRowFirstColumn="0" w:lastRowLastColumn="0"/>
             </w:pPr>
             <w:r>
@@ -2217,11 +2005,12 @@
           </w:p>
           <w:p>
             <w:pPr>
+              <w:pStyle w:val="Paragrafoelenco"/>
               <w:numPr>
                 <w:ilvl w:val="0"/>
                 <w:numId w:val="9"/>
               </w:numPr>
-              <w:spacing w:line="276" w:lineRule="auto"/>
+              <w:spacing w:line="240" w:lineRule="auto"/>
               <w:cnfStyle w:val="000000100000" w:firstRow="0" w:lastRow="0" w:firstColumn="0" w:lastColumn="0" w:oddVBand="0" w:evenVBand="0" w:oddHBand="1" w:evenHBand="0" w:firstRowFirstColumn="0" w:firstRowLastColumn="0" w:lastRowFirstColumn="0" w:lastRowLastColumn="0"/>
             </w:pPr>
             <w:r>
@@ -2231,6 +2020,7 @@
         </w:tc>
       </w:tr>
     </w:tbl>
+    <w:p/>
     <w:p>
       <w:pPr>
         <w:rPr>
@@ -2238,14 +2028,6 @@
           <w:szCs w:val="40"/>
         </w:rPr>
       </w:pPr>
-    </w:p>
-    <w:p>
-      <w:pPr>
-        <w:rPr>
-          <w:sz w:val="40"/>
-          <w:szCs w:val="40"/>
-        </w:rPr>
-      </w:pPr>
       <w:r>
         <w:br w:type="page"/>
       </w:r>
@@ -2253,88 +2035,66 @@
     <w:p>
       <w:pPr>
         <w:pStyle w:val="Titolo1"/>
-        <w:spacing w:after="160"/>
-        <w:rPr>
-          <w:rFonts w:ascii="Avenir Next" w:hAnsi="Avenir Next"/>
-        </w:rPr>
-      </w:pPr>
-      <w:bookmarkStart w:id="13" w:name="_m23ww4i82ovh" w:colFirst="0" w:colLast="0"/>
-      <w:bookmarkStart w:id="14" w:name="_Toc30448685"/>
-      <w:bookmarkEnd w:id="13"/>
-      <w:r>
-        <w:rPr>
-          <w:rFonts w:ascii="Avenir Next" w:hAnsi="Avenir Next"/>
-        </w:rPr>
+      </w:pPr>
+      <w:bookmarkStart w:id="16" w:name="_m23ww4i82ovh" w:colFirst="0" w:colLast="0"/>
+      <w:bookmarkStart w:id="17" w:name="_Toc30448685"/>
+      <w:bookmarkStart w:id="18" w:name="_Toc30497918"/>
+      <w:bookmarkEnd w:id="16"/>
+      <w:r>
         <w:lastRenderedPageBreak/>
         <w:t>4</w:t>
       </w:r>
       <w:r>
-        <w:rPr>
-          <w:rFonts w:ascii="Avenir Next" w:hAnsi="Avenir Next"/>
-        </w:rPr>
         <w:t>.</w:t>
       </w:r>
       <w:r>
-        <w:rPr>
-          <w:rFonts w:ascii="Avenir Next" w:hAnsi="Avenir Next"/>
-        </w:rPr>
         <w:t xml:space="preserve"> Requisiti funzionali</w:t>
       </w:r>
-      <w:bookmarkEnd w:id="14"/>
+      <w:bookmarkEnd w:id="17"/>
+      <w:bookmarkEnd w:id="18"/>
     </w:p>
     <w:p>
       <w:pPr>
         <w:pStyle w:val="Titolo2"/>
-        <w:rPr>
-          <w:rFonts w:ascii="Avenir Next" w:hAnsi="Avenir Next"/>
-        </w:rPr>
-      </w:pPr>
-      <w:bookmarkStart w:id="15" w:name="_Toc30249216"/>
-      <w:bookmarkStart w:id="16" w:name="_Toc30448686"/>
-      <w:r>
-        <w:rPr>
-          <w:rFonts w:ascii="Avenir Next" w:hAnsi="Avenir Next"/>
+        <w:ind w:left="360"/>
+      </w:pPr>
+      <w:bookmarkStart w:id="19" w:name="_Toc30249216"/>
+      <w:bookmarkStart w:id="20" w:name="_Toc30448686"/>
+      <w:bookmarkStart w:id="21" w:name="_Toc30497919"/>
+      <w:r>
+        <w:rPr>
           <w:lang w:val="it-IT"/>
         </w:rPr>
         <w:t>4</w:t>
       </w:r>
       <w:r>
         <w:rPr>
-          <w:rFonts w:ascii="Avenir Next" w:hAnsi="Avenir Next"/>
           <w:lang w:val="it-IT"/>
         </w:rPr>
         <w:t>.</w:t>
       </w:r>
       <w:r>
         <w:rPr>
-          <w:rFonts w:ascii="Avenir Next" w:hAnsi="Avenir Next"/>
           <w:lang w:val="it-IT"/>
         </w:rPr>
         <w:t>1</w:t>
       </w:r>
       <w:r>
         <w:rPr>
-          <w:rFonts w:ascii="Avenir Next" w:hAnsi="Avenir Next"/>
           <w:lang w:val="it-IT"/>
         </w:rPr>
         <w:t xml:space="preserve"> </w:t>
       </w:r>
       <w:r>
-        <w:rPr>
-          <w:rFonts w:ascii="Avenir Next" w:hAnsi="Avenir Next"/>
-        </w:rPr>
         <w:t>Requisiti per la gestione dell'utenza</w:t>
       </w:r>
-      <w:bookmarkEnd w:id="15"/>
-      <w:bookmarkEnd w:id="16"/>
-    </w:p>
-    <w:p>
-      <w:pPr>
-        <w:pStyle w:val="Paragrafoelenco"/>
-        <w:numPr>
-          <w:ilvl w:val="0"/>
-          <w:numId w:val="11"/>
-        </w:numPr>
+      <w:bookmarkEnd w:id="19"/>
+      <w:bookmarkEnd w:id="20"/>
+      <w:bookmarkEnd w:id="21"/>
+    </w:p>
+    <w:p>
+      <w:pPr>
+        <w:ind w:left="360"/>
       </w:pPr>
       <w:r>
         <w:rPr>
@@ -2349,253 +2109,149 @@
     </w:p>
     <w:p>
       <w:pPr>
-        <w:rPr>
-          <w:rFonts w:ascii="Avenir Next" w:hAnsi="Avenir Next"/>
-        </w:rPr>
-      </w:pPr>
-      <w:r>
-        <w:rPr>
-          <w:rFonts w:ascii="Avenir Next" w:hAnsi="Avenir Next"/>
-        </w:rPr>
+        <w:ind w:left="360"/>
+      </w:pPr>
+      <w:r>
+        <w:t>Il sistema dovrà fornire all'atleta la possibilità di registrarsi all'eCommerce</w:t>
+      </w:r>
+    </w:p>
+    <w:p>
+      <w:pPr>
+        <w:ind w:left="360"/>
+        <w:rPr>
+          <w:b/>
+          <w:bCs/>
+        </w:rPr>
+      </w:pPr>
+      <w:r>
+        <w:rPr>
+          <w:b/>
+          <w:bCs/>
+        </w:rPr>
+        <w:t xml:space="preserve">RF_GU_2: </w:t>
+      </w:r>
+      <w:r>
+        <w:t>LoginAtleta</w:t>
+      </w:r>
+    </w:p>
+    <w:p>
+      <w:pPr>
+        <w:ind w:left="360"/>
+        <w:rPr>
+          <w:b/>
+          <w:bCs/>
+        </w:rPr>
+      </w:pPr>
+      <w:r>
+        <w:t>Il sistema dovrò fornire all'atleta registrato la possibilità di effettuare l'accesso all'eCommerce</w:t>
+      </w:r>
+    </w:p>
+    <w:p>
+      <w:pPr>
+        <w:ind w:left="360"/>
+      </w:pPr>
+      <w:r>
+        <w:rPr>
+          <w:b/>
+          <w:bCs/>
+        </w:rPr>
+        <w:t>RF_GU_3:</w:t>
+      </w:r>
+      <w:r>
+        <w:t xml:space="preserve"> VisualizzazioneDatiAtleta</w:t>
+      </w:r>
+    </w:p>
+    <w:p>
+      <w:pPr>
+        <w:ind w:left="360"/>
+      </w:pPr>
+      <w:r>
+        <w:t>Il sistema dovrà fornire all'atleta registrato la possibilità di visualizzare i dati inseriti in fase di registrazione</w:t>
+      </w:r>
+    </w:p>
+    <w:p>
+      <w:pPr>
+        <w:ind w:left="360"/>
+      </w:pPr>
+      <w:r>
+        <w:rPr>
+          <w:b/>
+          <w:bCs/>
+        </w:rPr>
+        <w:t>RF_GU_4:</w:t>
+      </w:r>
+      <w:r>
+        <w:t xml:space="preserve"> ModificaDatiAtleta</w:t>
+      </w:r>
+    </w:p>
+    <w:p>
+      <w:pPr>
+        <w:ind w:left="360"/>
+      </w:pPr>
+      <w:r>
+        <w:t>Il sistema dovrà fornire all'atleta registrato la possibilità di modificare i dati inseriti in fase di registrazione</w:t>
+      </w:r>
+    </w:p>
+    <w:p>
+      <w:pPr>
+        <w:ind w:left="360"/>
+      </w:pPr>
+      <w:r>
+        <w:rPr>
+          <w:b/>
+          <w:bCs/>
+        </w:rPr>
+        <w:t>RF_GU_5:</w:t>
+      </w:r>
+      <w:r>
+        <w:t xml:space="preserve"> CancellazioneAtleta</w:t>
+      </w:r>
+    </w:p>
+    <w:p>
+      <w:pPr>
+        <w:ind w:left="360"/>
+      </w:pPr>
+      <w:r>
+        <w:t>Il sistema dovrà fornire all'atleta registrato la possibilità eliminare il</w:t>
+      </w:r>
+    </w:p>
+    <w:p>
+      <w:pPr>
+        <w:ind w:left="360"/>
+      </w:pPr>
+      <w:r>
+        <w:t>proprio account dall'eCommerce</w:t>
+      </w:r>
+    </w:p>
+    <w:p>
+      <w:pPr>
+        <w:ind w:left="360"/>
+      </w:pPr>
+      <w:r>
+        <w:rPr>
+          <w:b/>
+          <w:bCs/>
+        </w:rPr>
+        <w:t>RF_GU_6:</w:t>
+      </w:r>
+      <w:r>
+        <w:t xml:space="preserve"> StoricoOrdiniEffettuati</w:t>
+      </w:r>
+    </w:p>
+    <w:p>
+      <w:pPr>
+        <w:ind w:left="360"/>
+      </w:pPr>
+      <w:r>
+        <w:t>Il sistema dovrà fornire all'atleta registrato la possibilità di visualizzare lo storico degli rdini da lui effettuati in ordine decrescente</w:t>
+      </w:r>
+      <w:r>
         <w:tab/>
       </w:r>
-      <w:r>
-        <w:rPr>
-          <w:rFonts w:ascii="Avenir Next" w:hAnsi="Avenir Next"/>
-          <w:sz w:val="24"/>
-          <w:szCs w:val="24"/>
-        </w:rPr>
-        <w:t>Il sistema dovrà fornire all'atleta la possibilità di registrarsi all'eCommerce</w:t>
-      </w:r>
-    </w:p>
-    <w:p>
-      <w:pPr>
-        <w:pStyle w:val="Paragrafoelenco"/>
-        <w:numPr>
-          <w:ilvl w:val="0"/>
-          <w:numId w:val="11"/>
-        </w:numPr>
-        <w:rPr>
-          <w:b/>
-          <w:bCs/>
-        </w:rPr>
-      </w:pPr>
-      <w:r>
-        <w:rPr>
-          <w:b/>
-          <w:bCs/>
-        </w:rPr>
-        <w:t xml:space="preserve">RF_GU_2: </w:t>
-      </w:r>
-      <w:r>
-        <w:t>LoginAtleta</w:t>
-      </w:r>
-    </w:p>
-    <w:p>
-      <w:pPr>
-        <w:rPr>
-          <w:rFonts w:ascii="Avenir Next" w:hAnsi="Avenir Next"/>
-          <w:b/>
-          <w:bCs/>
-          <w:sz w:val="24"/>
-          <w:szCs w:val="24"/>
-        </w:rPr>
-      </w:pPr>
-      <w:r>
-        <w:rPr>
-          <w:rFonts w:ascii="Avenir Next" w:hAnsi="Avenir Next"/>
-          <w:b/>
-          <w:bCs/>
-        </w:rPr>
-        <w:tab/>
-      </w:r>
-      <w:r>
-        <w:rPr>
-          <w:rFonts w:ascii="Avenir Next" w:hAnsi="Avenir Next"/>
-          <w:sz w:val="24"/>
-          <w:szCs w:val="24"/>
-        </w:rPr>
-        <w:t>Il sistema dovrò fornire all'atleta registrato la possibilità di effettuare l'accesso all'eCommerce</w:t>
-      </w:r>
-    </w:p>
-    <w:p>
-      <w:pPr>
-        <w:pStyle w:val="Paragrafoelenco"/>
-        <w:numPr>
-          <w:ilvl w:val="0"/>
-          <w:numId w:val="11"/>
-        </w:numPr>
-      </w:pPr>
-      <w:r>
-        <w:rPr>
-          <w:b/>
-          <w:bCs/>
-        </w:rPr>
-        <w:t>RF_GU_3:</w:t>
-      </w:r>
-      <w:r>
-        <w:t xml:space="preserve"> VisualizzazioneDatiAtleta</w:t>
-      </w:r>
-    </w:p>
-    <w:p>
-      <w:pPr>
-        <w:rPr>
-          <w:rFonts w:ascii="Avenir Next" w:hAnsi="Avenir Next"/>
-        </w:rPr>
-      </w:pPr>
-      <w:r>
-        <w:rPr>
-          <w:rFonts w:ascii="Avenir Next" w:hAnsi="Avenir Next"/>
-        </w:rPr>
-        <w:tab/>
-      </w:r>
-      <w:r>
-        <w:rPr>
-          <w:rFonts w:ascii="Avenir Next" w:hAnsi="Avenir Next"/>
-          <w:sz w:val="24"/>
-          <w:szCs w:val="24"/>
-        </w:rPr>
-        <w:t>Il sistema dovrà fornire all'atleta registrato la possibilità di visualizzare i dati inseriti in fase di registrazione</w:t>
-      </w:r>
-    </w:p>
-    <w:p>
-      <w:pPr>
-        <w:pStyle w:val="Paragrafoelenco"/>
-        <w:numPr>
-          <w:ilvl w:val="0"/>
-          <w:numId w:val="11"/>
-        </w:numPr>
-      </w:pPr>
-      <w:r>
-        <w:rPr>
-          <w:b/>
-          <w:bCs/>
-        </w:rPr>
-        <w:t>RF_GU_4:</w:t>
-      </w:r>
-      <w:r>
-        <w:t xml:space="preserve"> ModificaDatiAtleta</w:t>
-      </w:r>
-    </w:p>
-    <w:p>
-      <w:pPr>
-        <w:rPr>
-          <w:rFonts w:ascii="Avenir Next" w:hAnsi="Avenir Next"/>
-        </w:rPr>
-      </w:pPr>
-      <w:r>
-        <w:rPr>
-          <w:rFonts w:ascii="Avenir Next" w:hAnsi="Avenir Next"/>
-        </w:rPr>
-        <w:tab/>
-        <w:t>Il sistema dovrà fornire all'atleta registrato la possibilità di modificare i dati inseriti in fase di registrazione</w:t>
-      </w:r>
-    </w:p>
-    <w:p>
-      <w:pPr>
-        <w:pStyle w:val="Paragrafoelenco"/>
-        <w:numPr>
-          <w:ilvl w:val="0"/>
-          <w:numId w:val="11"/>
-        </w:numPr>
-      </w:pPr>
-      <w:r>
-        <w:rPr>
-          <w:b/>
-          <w:bCs/>
-        </w:rPr>
-        <w:t>RF_GU_5:</w:t>
-      </w:r>
-      <w:r>
-        <w:t xml:space="preserve"> CancellazioneAtleta</w:t>
-      </w:r>
-    </w:p>
-    <w:p>
-      <w:pPr>
-        <w:rPr>
-          <w:rFonts w:ascii="Avenir Next" w:hAnsi="Avenir Next"/>
-          <w:sz w:val="24"/>
-          <w:szCs w:val="24"/>
-        </w:rPr>
-      </w:pPr>
-      <w:r>
-        <w:rPr>
-          <w:rFonts w:ascii="Avenir Next" w:hAnsi="Avenir Next"/>
-        </w:rPr>
-        <w:tab/>
-      </w:r>
-      <w:r>
-        <w:rPr>
-          <w:rFonts w:ascii="Avenir Next" w:hAnsi="Avenir Next"/>
-          <w:sz w:val="24"/>
-          <w:szCs w:val="24"/>
-        </w:rPr>
-        <w:t>Il sistema dovrà fornire all'atleta registrato la possibilità eliminare il</w:t>
-      </w:r>
-    </w:p>
-    <w:p>
-      <w:pPr>
-        <w:rPr>
-          <w:rFonts w:ascii="Avenir Next" w:hAnsi="Avenir Next"/>
-        </w:rPr>
-      </w:pPr>
-      <w:r>
-        <w:rPr>
-          <w:rFonts w:ascii="Avenir Next" w:hAnsi="Avenir Next"/>
-          <w:sz w:val="24"/>
-          <w:szCs w:val="24"/>
-        </w:rPr>
-        <w:t>proprio account dall'eCommerce</w:t>
-      </w:r>
-    </w:p>
-    <w:p>
-      <w:pPr>
-        <w:pStyle w:val="Paragrafoelenco"/>
-        <w:numPr>
-          <w:ilvl w:val="0"/>
-          <w:numId w:val="11"/>
-        </w:numPr>
-      </w:pPr>
-      <w:r>
-        <w:rPr>
-          <w:b/>
-          <w:bCs/>
-        </w:rPr>
-        <w:t>RF_GU_6:</w:t>
-      </w:r>
-      <w:r>
-        <w:t xml:space="preserve"> StoricoOrdiniEffettuati</w:t>
-      </w:r>
-    </w:p>
-    <w:p>
-      <w:pPr>
-        <w:rPr>
-          <w:rFonts w:ascii="Avenir Next" w:hAnsi="Avenir Next"/>
-        </w:rPr>
-      </w:pPr>
-      <w:r>
-        <w:rPr>
-          <w:rFonts w:ascii="Avenir Next" w:hAnsi="Avenir Next"/>
-          <w:sz w:val="24"/>
-          <w:szCs w:val="24"/>
-        </w:rPr>
-        <w:tab/>
-        <w:t>Il sistema dovrà fornire all'atleta registrato la possibilità di visualizzare lo storico degli rdini da lui effettuati in ordine decrescente</w:t>
-      </w:r>
-      <w:r>
-        <w:rPr>
-          <w:rFonts w:ascii="Avenir Next" w:hAnsi="Avenir Next"/>
-        </w:rPr>
-        <w:tab/>
-      </w:r>
-    </w:p>
-    <w:p>
-      <w:pPr>
-        <w:pStyle w:val="Paragrafoelenco"/>
-        <w:numPr>
-          <w:ilvl w:val="0"/>
-          <w:numId w:val="11"/>
-        </w:numPr>
+    </w:p>
+    <w:p>
+      <w:pPr>
+        <w:ind w:left="360"/>
       </w:pPr>
       <w:r>
         <w:rPr>
@@ -2610,34 +2266,15 @@
     </w:p>
     <w:p>
       <w:pPr>
-        <w:rPr>
-          <w:rFonts w:ascii="Avenir Next" w:hAnsi="Avenir Next"/>
-          <w:sz w:val="24"/>
-          <w:szCs w:val="24"/>
-        </w:rPr>
-      </w:pPr>
-      <w:r>
-        <w:rPr>
-          <w:rFonts w:ascii="Avenir Next" w:hAnsi="Avenir Next"/>
-        </w:rPr>
-        <w:tab/>
-      </w:r>
-      <w:r>
-        <w:rPr>
-          <w:rFonts w:ascii="Avenir Next" w:hAnsi="Avenir Next"/>
-          <w:sz w:val="24"/>
-          <w:szCs w:val="24"/>
-        </w:rPr>
+        <w:ind w:left="360"/>
+      </w:pPr>
+      <w:r>
         <w:t>Il sistema dovrà fornire al personal trainer la possibilità di inviare una richiesta di iscrizione all'eCommerce</w:t>
       </w:r>
     </w:p>
     <w:p>
       <w:pPr>
-        <w:pStyle w:val="Paragrafoelenco"/>
-        <w:numPr>
-          <w:ilvl w:val="0"/>
-          <w:numId w:val="11"/>
-        </w:numPr>
+        <w:ind w:left="360"/>
       </w:pPr>
       <w:r>
         <w:rPr>
@@ -2652,40 +2289,27 @@
     </w:p>
     <w:p>
       <w:pPr>
-        <w:rPr>
-          <w:rFonts w:ascii="Avenir Next" w:hAnsi="Avenir Next"/>
-          <w:sz w:val="24"/>
-          <w:szCs w:val="24"/>
-        </w:rPr>
-      </w:pPr>
-      <w:r>
-        <w:rPr>
-          <w:rFonts w:ascii="Avenir Next" w:hAnsi="Avenir Next"/>
-        </w:rPr>
-        <w:tab/>
-      </w:r>
-      <w:r>
-        <w:rPr>
-          <w:rFonts w:ascii="Avenir Next" w:hAnsi="Avenir Next"/>
-          <w:sz w:val="24"/>
-          <w:szCs w:val="24"/>
-        </w:rPr>
+        <w:ind w:left="360"/>
+      </w:pPr>
+      <w:r>
         <w:t>Il sistema dovrà fornire al personal trainer registrato la possibilità di effettuare l'accesso all'eCommerce</w:t>
       </w:r>
     </w:p>
     <w:p>
       <w:pPr>
-        <w:pStyle w:val="Paragrafoelenco"/>
-        <w:numPr>
-          <w:ilvl w:val="0"/>
-          <w:numId w:val="11"/>
-        </w:numPr>
-      </w:pPr>
-      <w:r>
-        <w:rPr>
-          <w:b/>
-          <w:bCs/>
-        </w:rPr>
+        <w:ind w:left="360"/>
+      </w:pPr>
+    </w:p>
+    <w:p>
+      <w:pPr>
+        <w:ind w:left="360"/>
+      </w:pPr>
+      <w:r>
+        <w:rPr>
+          <w:b/>
+          <w:bCs/>
+        </w:rPr>
+        <w:lastRenderedPageBreak/>
         <w:t xml:space="preserve">RF_GU_9: </w:t>
       </w:r>
       <w:r>
@@ -2694,390 +2318,211 @@
     </w:p>
     <w:p>
       <w:pPr>
-        <w:rPr>
-          <w:rFonts w:ascii="Avenir Next" w:hAnsi="Avenir Next"/>
-        </w:rPr>
-      </w:pPr>
-      <w:r>
-        <w:rPr>
-          <w:rFonts w:ascii="Avenir Next" w:hAnsi="Avenir Next"/>
+        <w:ind w:left="360"/>
+      </w:pPr>
+      <w:r>
+        <w:t>Il sistema dovrà fornire al personal trainer registrato la possibilità di visualizzare i dati inseriti in fase di registrazione</w:t>
+      </w:r>
+    </w:p>
+    <w:p>
+      <w:pPr>
+        <w:ind w:left="360"/>
+      </w:pPr>
+      <w:r>
+        <w:rPr>
+          <w:b/>
+          <w:bCs/>
+        </w:rPr>
+        <w:t>RF_GU_10:</w:t>
+      </w:r>
+      <w:r>
+        <w:t xml:space="preserve"> ModificaDatiPersonalTrainer</w:t>
+      </w:r>
+    </w:p>
+    <w:p>
+      <w:pPr>
+        <w:ind w:left="360"/>
+      </w:pPr>
+      <w:r>
+        <w:t>Il sistema dovrà fornire al personal trainer registrato la possibilità di modificare i dati inseriti in fase di registrazione</w:t>
+      </w:r>
+    </w:p>
+    <w:p>
+      <w:pPr>
+        <w:ind w:left="360"/>
+      </w:pPr>
+      <w:r>
+        <w:rPr>
+          <w:b/>
+          <w:bCs/>
+        </w:rPr>
+        <w:t>RF_GU_11:</w:t>
+      </w:r>
+      <w:r>
+        <w:t xml:space="preserve"> CancellazionePersonalTrainer</w:t>
+      </w:r>
+    </w:p>
+    <w:p>
+      <w:pPr>
+        <w:ind w:left="360"/>
+      </w:pPr>
+      <w:r>
+        <w:t>Il sistema dovrà fornire al personal trainer registrato la possibilità eliminare il proprio account (e tutti i pacchetti da lui creati) dall'eCommerce</w:t>
+      </w:r>
+    </w:p>
+    <w:p>
+      <w:pPr>
+        <w:ind w:left="360"/>
+      </w:pPr>
+      <w:r>
+        <w:rPr>
+          <w:b/>
+          <w:bCs/>
+        </w:rPr>
+        <w:t xml:space="preserve">RF_GU_12: </w:t>
+      </w:r>
+      <w:r>
+        <w:t>StoricoVenditeEffettuate</w:t>
+      </w:r>
+    </w:p>
+    <w:p>
+      <w:pPr>
+        <w:ind w:left="360"/>
+      </w:pPr>
+      <w:r>
+        <w:t>Il sistema dovrà fornire al personal trainer registrati la possibilità di visualizzare lo storico delle vendite effettuate in ordine decrescente</w:t>
+      </w:r>
+    </w:p>
+    <w:p>
+      <w:pPr>
+        <w:ind w:left="360"/>
+      </w:pPr>
+      <w:r>
+        <w:rPr>
+          <w:b/>
+          <w:bCs/>
+        </w:rPr>
+        <w:t>RF_GU_13:</w:t>
+      </w:r>
+      <w:r>
+        <w:t xml:space="preserve"> AccettazionePersonalTrainer</w:t>
+      </w:r>
+    </w:p>
+    <w:p>
+      <w:pPr>
+        <w:ind w:left="360"/>
+      </w:pPr>
+      <w:r>
+        <w:t>Il sistema dovrà fornire al recruiter la possibilità di accettare la richiesta di iscrizione di un personal trainer</w:t>
+      </w:r>
+    </w:p>
+    <w:p>
+      <w:pPr>
+        <w:ind w:left="360"/>
+      </w:pPr>
+      <w:r>
+        <w:rPr>
+          <w:b/>
+          <w:bCs/>
+        </w:rPr>
+        <w:t>RF_GU_14:</w:t>
+      </w:r>
+      <w:r>
+        <w:t xml:space="preserve"> RifutoPersonalTrainer</w:t>
+      </w:r>
+    </w:p>
+    <w:p>
+      <w:pPr>
+        <w:ind w:left="360"/>
+      </w:pPr>
+      <w:r>
+        <w:t>Il sistema dovrà fornire al recruiter la possibilità di rifiutare la richiesta di iscrizione di un personal trainer</w:t>
+      </w:r>
+    </w:p>
+    <w:p>
+      <w:pPr>
+        <w:ind w:left="360"/>
+      </w:pPr>
+      <w:r>
+        <w:rPr>
+          <w:b/>
+          <w:bCs/>
+        </w:rPr>
+        <w:t>RF_GU_15:</w:t>
+      </w:r>
+      <w:r>
+        <w:t xml:space="preserve"> StoricoOrdiniGlobale</w:t>
+      </w:r>
+    </w:p>
+    <w:p>
+      <w:pPr>
+        <w:ind w:left="360"/>
+      </w:pPr>
+      <w:r>
+        <w:t>Il sistema dovrà fornire al gestore degli ordini la possibilità di visualizzare lo storico degli ordini globali effettuati sulla piattaforma</w:t>
+      </w:r>
+    </w:p>
+    <w:p>
+      <w:pPr>
+        <w:ind w:left="360"/>
+      </w:pPr>
+      <w:r>
+        <w:rPr>
+          <w:b/>
+          <w:bCs/>
+        </w:rPr>
+        <w:t>RF_GU_16:</w:t>
+      </w:r>
+      <w:r>
+        <w:t xml:space="preserve"> VisualizzazioneTuttiPersonalTrainer</w:t>
+      </w:r>
+    </w:p>
+    <w:p>
+      <w:pPr>
+        <w:ind w:left="360"/>
+      </w:pPr>
+      <w:r>
+        <w:t>Il sistema dovrà fornire all'Atleta la possibilità di visualizzare una lista di tutti i personal trainer iscritti all'eCommerce</w:t>
+      </w:r>
+    </w:p>
+    <w:p>
+      <w:pPr>
+        <w:ind w:left="360"/>
+      </w:pPr>
+      <w:r>
+        <w:rPr>
+          <w:b/>
+          <w:bCs/>
+        </w:rPr>
+        <w:t>RF_GU_17:</w:t>
+      </w:r>
+      <w:r>
+        <w:t xml:space="preserve"> VisualizzazionePersonalTrainer</w:t>
+      </w:r>
+    </w:p>
+    <w:p>
+      <w:pPr>
+        <w:ind w:left="360"/>
+      </w:pPr>
+      <w:r>
+        <w:t>Il sistema dovrà fornire all'Atleta la possibilità di visualizzare tutte le informazioni ed i pacchetti di un personal trainer iscritto all'eCommerce</w:t>
+      </w:r>
+    </w:p>
+    <w:p>
+      <w:pPr>
+        <w:ind w:left="360"/>
+      </w:pPr>
+    </w:p>
+    <w:p>
+      <w:pPr>
+        <w:ind w:left="360"/>
+      </w:pPr>
+      <w:r>
+        <w:rPr>
+          <w:b/>
+          <w:bCs/>
         </w:rPr>
         <w:lastRenderedPageBreak/>
-        <w:tab/>
-      </w:r>
-      <w:r>
-        <w:rPr>
-          <w:rFonts w:ascii="Avenir Next" w:hAnsi="Avenir Next"/>
-          <w:sz w:val="24"/>
-          <w:szCs w:val="24"/>
-        </w:rPr>
-        <w:t>Il sistema dovrà fornire al personal trainer registrato la possibilità di visualizzare i dati inseriti in fase di registrazione</w:t>
-      </w:r>
-    </w:p>
-    <w:p>
-      <w:pPr>
-        <w:pStyle w:val="Paragrafoelenco"/>
-        <w:numPr>
-          <w:ilvl w:val="0"/>
-          <w:numId w:val="11"/>
-        </w:numPr>
-      </w:pPr>
-      <w:r>
-        <w:rPr>
-          <w:b/>
-          <w:bCs/>
-        </w:rPr>
-        <w:t>RF_GU_10:</w:t>
-      </w:r>
-      <w:r>
-        <w:t xml:space="preserve"> ModificaDatiPersonalTrainer</w:t>
-      </w:r>
-    </w:p>
-    <w:p>
-      <w:pPr>
-        <w:rPr>
-          <w:rFonts w:ascii="Avenir Next" w:hAnsi="Avenir Next"/>
-        </w:rPr>
-      </w:pPr>
-      <w:r>
-        <w:rPr>
-          <w:rFonts w:ascii="Avenir Next" w:hAnsi="Avenir Next"/>
-        </w:rPr>
-        <w:tab/>
-      </w:r>
-      <w:r>
-        <w:rPr>
-          <w:rFonts w:ascii="Avenir Next" w:hAnsi="Avenir Next"/>
-          <w:sz w:val="24"/>
-          <w:szCs w:val="24"/>
-        </w:rPr>
-        <w:t xml:space="preserve">Il sistema dovrà fornire al personal trainer registrato la possibilità di modificare i </w:t>
-      </w:r>
-      <w:r>
-        <w:rPr>
-          <w:rFonts w:ascii="Avenir Next" w:hAnsi="Avenir Next"/>
-          <w:sz w:val="24"/>
-          <w:szCs w:val="24"/>
-        </w:rPr>
-        <w:tab/>
-        <w:t>dati inseriti in fase di registrazione</w:t>
-      </w:r>
-    </w:p>
-    <w:p>
-      <w:pPr>
-        <w:pStyle w:val="Paragrafoelenco"/>
-        <w:numPr>
-          <w:ilvl w:val="0"/>
-          <w:numId w:val="11"/>
-        </w:numPr>
-      </w:pPr>
-      <w:r>
-        <w:rPr>
-          <w:b/>
-          <w:bCs/>
-        </w:rPr>
-        <w:t>RF_GU_11:</w:t>
-      </w:r>
-      <w:r>
-        <w:t xml:space="preserve"> CancellazionePersonalTrainer</w:t>
-      </w:r>
-    </w:p>
-    <w:p>
-      <w:pPr>
-        <w:rPr>
-          <w:rFonts w:ascii="Avenir Next" w:hAnsi="Avenir Next"/>
-        </w:rPr>
-      </w:pPr>
-      <w:r>
-        <w:rPr>
-          <w:rFonts w:ascii="Avenir Next" w:hAnsi="Avenir Next"/>
-        </w:rPr>
-        <w:tab/>
-      </w:r>
-      <w:r>
-        <w:rPr>
-          <w:rFonts w:ascii="Avenir Next" w:hAnsi="Avenir Next"/>
-          <w:sz w:val="24"/>
-          <w:szCs w:val="24"/>
-        </w:rPr>
-        <w:t xml:space="preserve">Il sistema dovrà fornire al personal trainer registrato la possibilità eliminare il </w:t>
-      </w:r>
-      <w:r>
-        <w:rPr>
-          <w:rFonts w:ascii="Avenir Next" w:hAnsi="Avenir Next"/>
-          <w:sz w:val="24"/>
-          <w:szCs w:val="24"/>
-        </w:rPr>
-        <w:tab/>
-        <w:t>proprio account (e tutti i pacchetti da lui creati) dall'eCommerce</w:t>
-      </w:r>
-    </w:p>
-    <w:p>
-      <w:pPr>
-        <w:pStyle w:val="Paragrafoelenco"/>
-        <w:numPr>
-          <w:ilvl w:val="0"/>
-          <w:numId w:val="11"/>
-        </w:numPr>
-      </w:pPr>
-      <w:r>
-        <w:rPr>
-          <w:b/>
-          <w:bCs/>
-        </w:rPr>
-        <w:t xml:space="preserve">RF_GU_12: </w:t>
-      </w:r>
-      <w:r>
-        <w:t>StoricoVenditeEffettuate</w:t>
-      </w:r>
-    </w:p>
-    <w:p>
-      <w:pPr>
-        <w:rPr>
-          <w:rFonts w:ascii="Avenir Next" w:hAnsi="Avenir Next"/>
-        </w:rPr>
-      </w:pPr>
-      <w:r>
-        <w:rPr>
-          <w:rFonts w:ascii="Avenir Next" w:hAnsi="Avenir Next"/>
-        </w:rPr>
-        <w:tab/>
-      </w:r>
-      <w:r>
-        <w:rPr>
-          <w:rFonts w:ascii="Avenir Next" w:hAnsi="Avenir Next"/>
-          <w:sz w:val="24"/>
-          <w:szCs w:val="24"/>
-        </w:rPr>
-        <w:t>Il sistema dovrà fornire al personal trainer registrati la possibilità di visualizzare lo storico delle vendite effettuate in ordine decrescente</w:t>
-      </w:r>
-    </w:p>
-    <w:p>
-      <w:pPr>
-        <w:pStyle w:val="Paragrafoelenco"/>
-        <w:numPr>
-          <w:ilvl w:val="0"/>
-          <w:numId w:val="11"/>
-        </w:numPr>
-      </w:pPr>
-      <w:r>
-        <w:rPr>
-          <w:b/>
-          <w:bCs/>
-        </w:rPr>
-        <w:t>RF_GU_13:</w:t>
-      </w:r>
-      <w:r>
-        <w:t xml:space="preserve"> AccettazionePersonalTrainer</w:t>
-      </w:r>
-    </w:p>
-    <w:p>
-      <w:pPr>
-        <w:rPr>
-          <w:rFonts w:ascii="Avenir Next" w:hAnsi="Avenir Next"/>
-        </w:rPr>
-      </w:pPr>
-      <w:r>
-        <w:rPr>
-          <w:rFonts w:ascii="Avenir Next" w:hAnsi="Avenir Next"/>
-        </w:rPr>
-        <w:tab/>
-      </w:r>
-      <w:r>
-        <w:rPr>
-          <w:rFonts w:ascii="Avenir Next" w:hAnsi="Avenir Next"/>
-          <w:sz w:val="24"/>
-          <w:szCs w:val="24"/>
-        </w:rPr>
-        <w:t>Il sistema dovrà fornire al recruiter la possibilità di accettare la richiesta di iscrizione di un personal trainer</w:t>
-      </w:r>
-    </w:p>
-    <w:p>
-      <w:pPr>
-        <w:pStyle w:val="Paragrafoelenco"/>
-        <w:numPr>
-          <w:ilvl w:val="0"/>
-          <w:numId w:val="11"/>
-        </w:numPr>
-      </w:pPr>
-      <w:r>
-        <w:rPr>
-          <w:b/>
-          <w:bCs/>
-        </w:rPr>
-        <w:t>RF_GU_14:</w:t>
-      </w:r>
-      <w:r>
-        <w:t xml:space="preserve"> RifutoPersonalTrainer</w:t>
-      </w:r>
-    </w:p>
-    <w:p>
-      <w:pPr>
-        <w:rPr>
-          <w:rFonts w:ascii="Avenir Next" w:hAnsi="Avenir Next"/>
-          <w:sz w:val="24"/>
-          <w:szCs w:val="24"/>
-        </w:rPr>
-      </w:pPr>
-      <w:r>
-        <w:rPr>
-          <w:rFonts w:ascii="Avenir Next" w:hAnsi="Avenir Next"/>
-        </w:rPr>
-        <w:tab/>
-      </w:r>
-      <w:r>
-        <w:rPr>
-          <w:rFonts w:ascii="Avenir Next" w:hAnsi="Avenir Next"/>
-          <w:sz w:val="24"/>
-          <w:szCs w:val="24"/>
-        </w:rPr>
-        <w:t>Il sistema dovrà fornire al recruiter la possibilità di rifiutare la richiesta di iscrizione di un personal trainer</w:t>
-      </w:r>
-    </w:p>
-    <w:p>
-      <w:pPr>
-        <w:pStyle w:val="Paragrafoelenco"/>
-        <w:numPr>
-          <w:ilvl w:val="0"/>
-          <w:numId w:val="11"/>
-        </w:numPr>
-      </w:pPr>
-      <w:r>
-        <w:rPr>
-          <w:b/>
-          <w:bCs/>
-        </w:rPr>
-        <w:t>RF_GU_15:</w:t>
-      </w:r>
-      <w:r>
-        <w:t xml:space="preserve"> StoricoOrdiniGlobale</w:t>
-      </w:r>
-    </w:p>
-    <w:p>
-      <w:pPr>
-        <w:rPr>
-          <w:rFonts w:ascii="Avenir Next" w:hAnsi="Avenir Next"/>
-        </w:rPr>
-      </w:pPr>
-      <w:r>
-        <w:rPr>
-          <w:rFonts w:ascii="Avenir Next" w:hAnsi="Avenir Next"/>
-        </w:rPr>
-        <w:tab/>
-      </w:r>
-      <w:r>
-        <w:rPr>
-          <w:rFonts w:ascii="Avenir Next" w:hAnsi="Avenir Next"/>
-          <w:sz w:val="24"/>
-          <w:szCs w:val="24"/>
-        </w:rPr>
-        <w:t>Il sistema dovrà fornire al gestore degli ordini la possibilità di visualizzare lo storico degli ordini globali effettuati sulla piattaforma</w:t>
-      </w:r>
-    </w:p>
-    <w:p>
-      <w:pPr>
-        <w:pStyle w:val="Paragrafoelenco"/>
-        <w:numPr>
-          <w:ilvl w:val="0"/>
-          <w:numId w:val="11"/>
-        </w:numPr>
-      </w:pPr>
-      <w:r>
-        <w:rPr>
-          <w:b/>
-          <w:bCs/>
-        </w:rPr>
-        <w:t>RF_GU_16:</w:t>
-      </w:r>
-      <w:r>
-        <w:t xml:space="preserve"> VisualizzazioneTuttiPersonalTrainer</w:t>
-      </w:r>
-    </w:p>
-    <w:p>
-      <w:pPr>
-        <w:rPr>
-          <w:rFonts w:ascii="Avenir Next" w:hAnsi="Avenir Next"/>
-          <w:sz w:val="24"/>
-          <w:szCs w:val="24"/>
-        </w:rPr>
-      </w:pPr>
-      <w:r>
-        <w:rPr>
-          <w:rFonts w:ascii="Avenir Next" w:hAnsi="Avenir Next"/>
-        </w:rPr>
-        <w:tab/>
-      </w:r>
-      <w:r>
-        <w:rPr>
-          <w:rFonts w:ascii="Avenir Next" w:hAnsi="Avenir Next"/>
-          <w:sz w:val="24"/>
-          <w:szCs w:val="24"/>
-        </w:rPr>
-        <w:t xml:space="preserve">Il sistema dovrà fornire all'Atleta la possibilità di visualizzare una lista di tutti i </w:t>
-      </w:r>
-      <w:r>
-        <w:rPr>
-          <w:rFonts w:ascii="Avenir Next" w:hAnsi="Avenir Next"/>
-          <w:sz w:val="24"/>
-          <w:szCs w:val="24"/>
-        </w:rPr>
-        <w:tab/>
-        <w:t>personal trainer iscritti all'eCommerce</w:t>
-      </w:r>
-    </w:p>
-    <w:p>
-      <w:pPr>
-        <w:pStyle w:val="Paragrafoelenco"/>
-        <w:numPr>
-          <w:ilvl w:val="0"/>
-          <w:numId w:val="11"/>
-        </w:numPr>
-      </w:pPr>
-      <w:r>
-        <w:rPr>
-          <w:b/>
-          <w:bCs/>
-        </w:rPr>
-        <w:t>RF_GU_17:</w:t>
-      </w:r>
-      <w:r>
-        <w:t xml:space="preserve"> VisualizzazionePersonalTrainer</w:t>
-      </w:r>
-    </w:p>
-    <w:p>
-      <w:pPr>
-        <w:rPr>
-          <w:rFonts w:ascii="Avenir Next" w:hAnsi="Avenir Next"/>
-        </w:rPr>
-      </w:pPr>
-      <w:r>
-        <w:rPr>
-          <w:rFonts w:ascii="Avenir Next" w:hAnsi="Avenir Next"/>
-        </w:rPr>
-        <w:tab/>
-      </w:r>
-      <w:r>
-        <w:rPr>
-          <w:rFonts w:ascii="Avenir Next" w:hAnsi="Avenir Next"/>
-          <w:sz w:val="24"/>
-          <w:szCs w:val="24"/>
-        </w:rPr>
-        <w:t>Il sistema dovrà fornire all'Atleta la possibilità di visualizzare tutte le informazioni ed i pacchetti di un personal trainer iscritto all'eCommerce</w:t>
-      </w:r>
-    </w:p>
-    <w:p>
-      <w:pPr>
-        <w:pStyle w:val="Paragrafoelenco"/>
-        <w:numPr>
-          <w:ilvl w:val="0"/>
-          <w:numId w:val="11"/>
-        </w:numPr>
-      </w:pPr>
-      <w:r>
-        <w:rPr>
-          <w:b/>
-          <w:bCs/>
-        </w:rPr>
         <w:t>RF_GU_18:</w:t>
       </w:r>
       <w:r>
@@ -3087,39 +2532,20 @@
     <w:p>
       <w:pPr>
         <w:ind w:left="360"/>
-        <w:rPr>
-          <w:rFonts w:ascii="Avenir Next" w:hAnsi="Avenir Next"/>
-        </w:rPr>
-      </w:pPr>
-      <w:r>
-        <w:rPr>
-          <w:rFonts w:ascii="Avenir Next" w:hAnsi="Avenir Next"/>
-        </w:rPr>
-        <w:tab/>
-      </w:r>
-      <w:r>
-        <w:rPr>
-          <w:rFonts w:ascii="Avenir Next" w:hAnsi="Avenir Next"/>
-          <w:sz w:val="24"/>
-          <w:szCs w:val="24"/>
-        </w:rPr>
+      </w:pPr>
+      <w:r>
         <w:t>Il sistema dovrà fornire al Gestore Ordini la possibilità di accedere alla parte amministrativa dell'ecommerce</w:t>
       </w:r>
     </w:p>
     <w:p>
       <w:pPr>
-        <w:pStyle w:val="Paragrafoelenco"/>
-        <w:numPr>
-          <w:ilvl w:val="0"/>
-          <w:numId w:val="11"/>
-        </w:numPr>
-      </w:pPr>
-      <w:r>
-        <w:rPr>
-          <w:b/>
-          <w:bCs/>
-        </w:rPr>
-        <w:lastRenderedPageBreak/>
+        <w:ind w:left="360"/>
+      </w:pPr>
+      <w:r>
+        <w:rPr>
+          <w:b/>
+          <w:bCs/>
+        </w:rPr>
         <w:t>RF_GU_19:</w:t>
       </w:r>
       <w:r>
@@ -3129,72 +2555,45 @@
     <w:p>
       <w:pPr>
         <w:ind w:left="360"/>
-        <w:rPr>
-          <w:rFonts w:ascii="Avenir Next" w:hAnsi="Avenir Next"/>
-        </w:rPr>
-      </w:pPr>
-      <w:r>
-        <w:rPr>
-          <w:rFonts w:ascii="Avenir Next" w:hAnsi="Avenir Next"/>
-        </w:rPr>
-        <w:tab/>
-        <w:t xml:space="preserve">Il sistema dovrà fornire al Recruiter la possibilità di accedere alla parte </w:t>
-      </w:r>
-      <w:r>
-        <w:rPr>
-          <w:rFonts w:ascii="Avenir Next" w:hAnsi="Avenir Next"/>
-        </w:rPr>
-        <w:tab/>
-        <w:t>amministrativa dell'ecommerce</w:t>
-      </w:r>
-    </w:p>
-    <w:p>
-      <w:pPr>
-        <w:rPr>
-          <w:rFonts w:ascii="Avenir Next" w:hAnsi="Avenir Next"/>
+      </w:pPr>
+      <w:r>
+        <w:t>Il sistema dovrà fornire al Recruiter la possibilità di accedere alla parte amministrativa dell'ecommerce</w:t>
+      </w:r>
+    </w:p>
+    <w:p>
+      <w:pPr>
+        <w:ind w:left="360"/>
+        <w:rPr>
           <w:sz w:val="32"/>
           <w:szCs w:val="32"/>
         </w:rPr>
       </w:pPr>
-      <w:bookmarkStart w:id="17" w:name="_Toc30249217"/>
-      <w:r>
-        <w:rPr>
-          <w:rFonts w:ascii="Avenir Next" w:hAnsi="Avenir Next"/>
-        </w:rPr>
+      <w:bookmarkStart w:id="22" w:name="_Toc30249217"/>
+      <w:r>
         <w:br w:type="page"/>
       </w:r>
     </w:p>
     <w:p>
       <w:pPr>
         <w:pStyle w:val="Titolo2"/>
-        <w:rPr>
-          <w:rFonts w:ascii="Avenir Next" w:hAnsi="Avenir Next"/>
-        </w:rPr>
-      </w:pPr>
-      <w:bookmarkStart w:id="18" w:name="_Toc30448687"/>
-      <w:r>
-        <w:rPr>
-          <w:rFonts w:ascii="Avenir Next" w:hAnsi="Avenir Next"/>
-        </w:rPr>
+        <w:ind w:left="360"/>
+      </w:pPr>
+      <w:bookmarkStart w:id="23" w:name="_Toc30448687"/>
+      <w:bookmarkStart w:id="24" w:name="_Toc30497920"/>
+      <w:r>
         <w:lastRenderedPageBreak/>
         <w:t>4.</w:t>
       </w:r>
       <w:r>
-        <w:rPr>
-          <w:rFonts w:ascii="Avenir Next" w:hAnsi="Avenir Next"/>
-        </w:rPr>
         <w:t>2 Requisiti per la gestione dei pacchetti</w:t>
       </w:r>
-      <w:bookmarkEnd w:id="17"/>
-      <w:bookmarkEnd w:id="18"/>
-    </w:p>
-    <w:p>
-      <w:pPr>
-        <w:pStyle w:val="Paragrafoelenco"/>
-        <w:numPr>
-          <w:ilvl w:val="0"/>
-          <w:numId w:val="11"/>
-        </w:numPr>
+      <w:bookmarkEnd w:id="22"/>
+      <w:bookmarkEnd w:id="23"/>
+      <w:bookmarkEnd w:id="24"/>
+    </w:p>
+    <w:p>
+      <w:pPr>
+        <w:ind w:left="360"/>
         <w:rPr>
           <w:b/>
           <w:bCs/>
@@ -3222,47 +2621,15 @@
     </w:p>
     <w:p>
       <w:pPr>
-        <w:rPr>
-          <w:rFonts w:ascii="Avenir Next" w:hAnsi="Avenir Next"/>
-          <w:sz w:val="24"/>
-          <w:szCs w:val="24"/>
-        </w:rPr>
-      </w:pPr>
-      <w:r>
-        <w:rPr>
-          <w:rFonts w:ascii="Avenir Next" w:hAnsi="Avenir Next"/>
-          <w:b/>
-          <w:bCs/>
-          <w:sz w:val="24"/>
-          <w:szCs w:val="24"/>
-        </w:rPr>
-        <w:tab/>
-      </w:r>
-      <w:r>
-        <w:rPr>
-          <w:rFonts w:ascii="Avenir Next" w:hAnsi="Avenir Next"/>
-          <w:sz w:val="24"/>
-          <w:szCs w:val="24"/>
-        </w:rPr>
-        <w:t xml:space="preserve">Il sistema dovrà fornire al personal trainer registrato la possibilità di aggiungere </w:t>
-      </w:r>
-      <w:r>
-        <w:rPr>
-          <w:rFonts w:ascii="Avenir Next" w:hAnsi="Avenir Next"/>
-          <w:sz w:val="24"/>
-          <w:szCs w:val="24"/>
-        </w:rPr>
-        <w:tab/>
-        <w:t>un nuovo pacchetto all'eCommerce</w:t>
-      </w:r>
-    </w:p>
-    <w:p>
-      <w:pPr>
-        <w:pStyle w:val="Paragrafoelenco"/>
-        <w:numPr>
-          <w:ilvl w:val="0"/>
-          <w:numId w:val="11"/>
-        </w:numPr>
+        <w:ind w:left="360"/>
+      </w:pPr>
+      <w:r>
+        <w:t>Il sistema dovrà fornire al personal trainer registrato la possibilità di aggiungere un nuovo pacchetto all'eCommerce</w:t>
+      </w:r>
+    </w:p>
+    <w:p>
+      <w:pPr>
+        <w:ind w:left="360"/>
         <w:rPr>
           <w:b/>
           <w:bCs/>
@@ -3292,29 +2659,15 @@
     </w:p>
     <w:p>
       <w:pPr>
-        <w:rPr>
-          <w:rFonts w:ascii="Avenir Next" w:hAnsi="Avenir Next"/>
-          <w:sz w:val="24"/>
-          <w:szCs w:val="24"/>
-        </w:rPr>
-      </w:pPr>
-      <w:r>
-        <w:rPr>
-          <w:rFonts w:ascii="Avenir Next" w:hAnsi="Avenir Next"/>
-          <w:sz w:val="24"/>
-          <w:szCs w:val="24"/>
-        </w:rPr>
-        <w:tab/>
+        <w:ind w:left="360"/>
+      </w:pPr>
+      <w:r>
         <w:t>Il sistema dovrà fornire al personal trainer registrato la possibilità di modificare un pacchetto da lui precedentemente aggiunto</w:t>
       </w:r>
     </w:p>
     <w:p>
       <w:pPr>
-        <w:pStyle w:val="Paragrafoelenco"/>
-        <w:numPr>
-          <w:ilvl w:val="0"/>
-          <w:numId w:val="11"/>
-        </w:numPr>
+        <w:ind w:left="360"/>
         <w:rPr>
           <w:b/>
           <w:bCs/>
@@ -3342,40 +2695,19 @@
     </w:p>
     <w:p>
       <w:pPr>
-        <w:rPr>
-          <w:rFonts w:ascii="Avenir Next" w:hAnsi="Avenir Next"/>
-          <w:b/>
-          <w:bCs/>
-          <w:sz w:val="24"/>
-          <w:szCs w:val="24"/>
-        </w:rPr>
-      </w:pPr>
-      <w:r>
-        <w:rPr>
-          <w:rFonts w:ascii="Avenir Next" w:hAnsi="Avenir Next"/>
-          <w:b/>
-          <w:bCs/>
-          <w:sz w:val="24"/>
-          <w:szCs w:val="24"/>
-        </w:rPr>
-        <w:tab/>
-      </w:r>
-      <w:r>
-        <w:rPr>
-          <w:rFonts w:ascii="Avenir Next" w:hAnsi="Avenir Next"/>
-          <w:sz w:val="24"/>
-          <w:szCs w:val="24"/>
-        </w:rPr>
+        <w:ind w:left="360"/>
+        <w:rPr>
+          <w:b/>
+          <w:bCs/>
+        </w:rPr>
+      </w:pPr>
+      <w:r>
         <w:t>Il sistema dovrà fornire al personal trainer registrato la possibilità di eliminare un pacchetto da lui precedentemente aggiunto</w:t>
       </w:r>
     </w:p>
     <w:p>
       <w:pPr>
-        <w:pStyle w:val="Paragrafoelenco"/>
-        <w:numPr>
-          <w:ilvl w:val="0"/>
-          <w:numId w:val="11"/>
-        </w:numPr>
+        <w:ind w:left="360"/>
         <w:rPr>
           <w:b/>
           <w:bCs/>
@@ -3403,40 +2735,19 @@
     </w:p>
     <w:p>
       <w:pPr>
-        <w:rPr>
-          <w:rFonts w:ascii="Avenir Next" w:hAnsi="Avenir Next"/>
-          <w:b/>
-          <w:bCs/>
-          <w:sz w:val="24"/>
-          <w:szCs w:val="24"/>
-        </w:rPr>
-      </w:pPr>
-      <w:r>
-        <w:rPr>
-          <w:rFonts w:ascii="Avenir Next" w:hAnsi="Avenir Next"/>
-          <w:b/>
-          <w:bCs/>
-          <w:sz w:val="24"/>
-          <w:szCs w:val="24"/>
-        </w:rPr>
-        <w:tab/>
-      </w:r>
-      <w:r>
-        <w:rPr>
-          <w:rFonts w:ascii="Avenir Next" w:hAnsi="Avenir Next"/>
-          <w:sz w:val="24"/>
-          <w:szCs w:val="24"/>
-        </w:rPr>
+        <w:ind w:left="360"/>
+        <w:rPr>
+          <w:b/>
+          <w:bCs/>
+        </w:rPr>
+      </w:pPr>
+      <w:r>
         <w:t>Il sistema dovrà fornire all'atleta la possibilità di visualizzare tutti i pacchetti presenti all'interno dell'eCommerce</w:t>
       </w:r>
     </w:p>
     <w:p>
       <w:pPr>
-        <w:pStyle w:val="Paragrafoelenco"/>
-        <w:numPr>
-          <w:ilvl w:val="0"/>
-          <w:numId w:val="11"/>
-        </w:numPr>
+        <w:ind w:left="360"/>
         <w:rPr>
           <w:b/>
           <w:bCs/>
@@ -3464,38 +2775,15 @@
     </w:p>
     <w:p>
       <w:pPr>
-        <w:rPr>
-          <w:rFonts w:ascii="Avenir Next" w:hAnsi="Avenir Next"/>
-          <w:sz w:val="24"/>
-          <w:szCs w:val="24"/>
-        </w:rPr>
-      </w:pPr>
-      <w:r>
-        <w:rPr>
-          <w:rFonts w:ascii="Avenir Next" w:hAnsi="Avenir Next"/>
-          <w:b/>
-          <w:bCs/>
-          <w:sz w:val="24"/>
-          <w:szCs w:val="24"/>
-        </w:rPr>
-        <w:tab/>
-      </w:r>
-      <w:r>
-        <w:rPr>
-          <w:rFonts w:ascii="Avenir Next" w:hAnsi="Avenir Next"/>
-          <w:sz w:val="24"/>
-          <w:szCs w:val="24"/>
-        </w:rPr>
+        <w:ind w:left="360"/>
+      </w:pPr>
+      <w:r>
         <w:t>Il sistema dovrà fornire all'atleta la possibilità di ricercare dei pacchetti inserendo delle parole presenti nel nome dei pacchetto</w:t>
       </w:r>
     </w:p>
     <w:p>
       <w:pPr>
-        <w:pStyle w:val="Paragrafoelenco"/>
-        <w:numPr>
-          <w:ilvl w:val="0"/>
-          <w:numId w:val="11"/>
-        </w:numPr>
+        <w:ind w:left="360"/>
         <w:rPr>
           <w:b/>
           <w:bCs/>
@@ -3523,40 +2811,19 @@
     </w:p>
     <w:p>
       <w:pPr>
-        <w:rPr>
-          <w:rFonts w:ascii="Avenir Next" w:hAnsi="Avenir Next"/>
-          <w:b/>
-          <w:bCs/>
-          <w:sz w:val="24"/>
-          <w:szCs w:val="24"/>
-        </w:rPr>
-      </w:pPr>
-      <w:r>
-        <w:rPr>
-          <w:rFonts w:ascii="Avenir Next" w:hAnsi="Avenir Next"/>
-          <w:b/>
-          <w:bCs/>
-          <w:sz w:val="24"/>
-          <w:szCs w:val="24"/>
-        </w:rPr>
-        <w:tab/>
-      </w:r>
-      <w:r>
-        <w:rPr>
-          <w:rFonts w:ascii="Avenir Next" w:hAnsi="Avenir Next"/>
-          <w:sz w:val="24"/>
-          <w:szCs w:val="24"/>
-        </w:rPr>
+        <w:ind w:left="360"/>
+        <w:rPr>
+          <w:b/>
+          <w:bCs/>
+        </w:rPr>
+      </w:pPr>
+      <w:r>
         <w:t>Il sistema dovrà fornire all'atleta la possibilità di filtrare i pacchetti basandosi sulla fascia di prezzo a cui appartengono</w:t>
       </w:r>
     </w:p>
     <w:p>
       <w:pPr>
-        <w:pStyle w:val="Paragrafoelenco"/>
-        <w:numPr>
-          <w:ilvl w:val="0"/>
-          <w:numId w:val="11"/>
-        </w:numPr>
+        <w:ind w:left="360"/>
         <w:rPr>
           <w:b/>
           <w:bCs/>
@@ -3584,38 +2851,15 @@
     </w:p>
     <w:p>
       <w:pPr>
-        <w:rPr>
-          <w:rFonts w:ascii="Avenir Next" w:hAnsi="Avenir Next"/>
-          <w:sz w:val="24"/>
-          <w:szCs w:val="24"/>
-        </w:rPr>
-      </w:pPr>
-      <w:r>
-        <w:rPr>
-          <w:rFonts w:ascii="Avenir Next" w:hAnsi="Avenir Next"/>
-          <w:b/>
-          <w:bCs/>
-          <w:sz w:val="24"/>
-          <w:szCs w:val="24"/>
-        </w:rPr>
-        <w:tab/>
-      </w:r>
-      <w:r>
-        <w:rPr>
-          <w:rFonts w:ascii="Avenir Next" w:hAnsi="Avenir Next"/>
-          <w:sz w:val="24"/>
-          <w:szCs w:val="24"/>
-        </w:rPr>
+        <w:ind w:left="360"/>
+      </w:pPr>
+      <w:r>
         <w:t>Il sistema dovrà fornire all'atleta la possibilità di filtrare i pacchetti basandosi sulla categoria a cui appartengono</w:t>
       </w:r>
     </w:p>
     <w:p>
       <w:pPr>
-        <w:pStyle w:val="Paragrafoelenco"/>
-        <w:numPr>
-          <w:ilvl w:val="0"/>
-          <w:numId w:val="11"/>
-        </w:numPr>
+        <w:ind w:left="360"/>
         <w:rPr>
           <w:b/>
           <w:bCs/>
@@ -3643,81 +2887,42 @@
     </w:p>
     <w:p>
       <w:pPr>
-        <w:rPr>
-          <w:rFonts w:ascii="Avenir Next" w:hAnsi="Avenir Next"/>
-          <w:sz w:val="24"/>
-          <w:szCs w:val="24"/>
-        </w:rPr>
-      </w:pPr>
-      <w:r>
-        <w:rPr>
-          <w:rFonts w:ascii="Avenir Next" w:hAnsi="Avenir Next"/>
-          <w:b/>
-          <w:bCs/>
-          <w:sz w:val="24"/>
-          <w:szCs w:val="24"/>
-        </w:rPr>
-        <w:tab/>
-      </w:r>
-      <w:r>
-        <w:rPr>
-          <w:rFonts w:ascii="Avenir Next" w:hAnsi="Avenir Next"/>
-          <w:sz w:val="24"/>
-          <w:szCs w:val="24"/>
-        </w:rPr>
+        <w:ind w:left="360"/>
+      </w:pPr>
+      <w:r>
         <w:t>Il sistema dovrà fornire all'atleta la possibilità di filtrare i pacchetti basandosi sui personal trainer che li hanno creati</w:t>
       </w:r>
     </w:p>
     <w:p>
       <w:pPr>
-        <w:spacing w:line="276" w:lineRule="auto"/>
-        <w:rPr>
-          <w:rFonts w:ascii="Avenir Next" w:hAnsi="Avenir Next"/>
-          <w:sz w:val="24"/>
-          <w:szCs w:val="24"/>
-        </w:rPr>
-      </w:pPr>
-      <w:r>
-        <w:rPr>
-          <w:rFonts w:ascii="Avenir Next" w:hAnsi="Avenir Next"/>
-          <w:sz w:val="24"/>
-          <w:szCs w:val="24"/>
-        </w:rPr>
+        <w:ind w:left="360"/>
+      </w:pPr>
+      <w:r>
         <w:br w:type="page"/>
       </w:r>
     </w:p>
     <w:p>
       <w:pPr>
         <w:pStyle w:val="Titolo2"/>
-        <w:rPr>
-          <w:rFonts w:ascii="Avenir Next" w:hAnsi="Avenir Next"/>
-        </w:rPr>
-      </w:pPr>
-      <w:bookmarkStart w:id="19" w:name="_Toc30249218"/>
-      <w:bookmarkStart w:id="20" w:name="_Toc30448688"/>
-      <w:r>
-        <w:rPr>
-          <w:rFonts w:ascii="Avenir Next" w:hAnsi="Avenir Next"/>
-        </w:rPr>
+        <w:ind w:left="360"/>
+      </w:pPr>
+      <w:bookmarkStart w:id="25" w:name="_Toc30249218"/>
+      <w:bookmarkStart w:id="26" w:name="_Toc30448688"/>
+      <w:bookmarkStart w:id="27" w:name="_Toc30497921"/>
+      <w:r>
         <w:lastRenderedPageBreak/>
         <w:t>4</w:t>
       </w:r>
       <w:r>
-        <w:rPr>
-          <w:rFonts w:ascii="Avenir Next" w:hAnsi="Avenir Next"/>
-        </w:rPr>
         <w:t>.3 Requisiti per la gestione del carrello</w:t>
       </w:r>
-      <w:bookmarkEnd w:id="19"/>
-      <w:bookmarkEnd w:id="20"/>
-    </w:p>
-    <w:p>
-      <w:pPr>
-        <w:pStyle w:val="Paragrafoelenco"/>
-        <w:numPr>
-          <w:ilvl w:val="0"/>
-          <w:numId w:val="11"/>
-        </w:numPr>
+      <w:bookmarkEnd w:id="25"/>
+      <w:bookmarkEnd w:id="26"/>
+      <w:bookmarkEnd w:id="27"/>
+    </w:p>
+    <w:p>
+      <w:pPr>
+        <w:ind w:left="360"/>
       </w:pPr>
       <w:r>
         <w:rPr>
@@ -3741,29 +2946,15 @@
     </w:p>
     <w:p>
       <w:pPr>
-        <w:rPr>
-          <w:rFonts w:ascii="Avenir Next" w:hAnsi="Avenir Next"/>
-          <w:sz w:val="24"/>
-          <w:szCs w:val="24"/>
-        </w:rPr>
-      </w:pPr>
-      <w:r>
-        <w:rPr>
-          <w:rFonts w:ascii="Avenir Next" w:hAnsi="Avenir Next"/>
-          <w:sz w:val="24"/>
-          <w:szCs w:val="24"/>
-        </w:rPr>
-        <w:tab/>
+        <w:ind w:left="360"/>
+      </w:pPr>
+      <w:r>
         <w:t>Il sistema dovrà fornire all'atleta la possibilità di aggiungere un pacchetto al carrello</w:t>
       </w:r>
     </w:p>
     <w:p>
       <w:pPr>
-        <w:pStyle w:val="Paragrafoelenco"/>
-        <w:numPr>
-          <w:ilvl w:val="0"/>
-          <w:numId w:val="11"/>
-        </w:numPr>
+        <w:ind w:left="360"/>
       </w:pPr>
       <w:r>
         <w:rPr>
@@ -3787,38 +2978,15 @@
     </w:p>
     <w:p>
       <w:pPr>
-        <w:rPr>
-          <w:rFonts w:ascii="Avenir Next" w:hAnsi="Avenir Next"/>
-          <w:sz w:val="24"/>
-          <w:szCs w:val="24"/>
-        </w:rPr>
-      </w:pPr>
-      <w:r>
-        <w:rPr>
-          <w:rFonts w:ascii="Avenir Next" w:hAnsi="Avenir Next"/>
-          <w:sz w:val="24"/>
-          <w:szCs w:val="24"/>
-        </w:rPr>
-        <w:tab/>
-        <w:t xml:space="preserve">Il sistema dovrà fornire all'atleta la possibilità di eliminare un pacchetto </w:t>
-      </w:r>
-      <w:r>
-        <w:rPr>
-          <w:rFonts w:ascii="Avenir Next" w:hAnsi="Avenir Next"/>
-          <w:sz w:val="24"/>
-          <w:szCs w:val="24"/>
-        </w:rPr>
-        <w:tab/>
-        <w:t>precedentemente aggiunto al carrello</w:t>
-      </w:r>
-    </w:p>
-    <w:p>
-      <w:pPr>
-        <w:pStyle w:val="Paragrafoelenco"/>
-        <w:numPr>
-          <w:ilvl w:val="0"/>
-          <w:numId w:val="11"/>
-        </w:numPr>
+        <w:ind w:left="360"/>
+      </w:pPr>
+      <w:r>
+        <w:t>Il sistema dovrà fornire all'atleta la possibilità di eliminare un pacchetto precedentemente aggiunto al carrello</w:t>
+      </w:r>
+    </w:p>
+    <w:p>
+      <w:pPr>
+        <w:ind w:left="360"/>
       </w:pPr>
       <w:r>
         <w:rPr>
@@ -3842,29 +3010,15 @@
     </w:p>
     <w:p>
       <w:pPr>
-        <w:rPr>
-          <w:rFonts w:ascii="Avenir Next" w:hAnsi="Avenir Next"/>
-          <w:sz w:val="24"/>
-          <w:szCs w:val="24"/>
-        </w:rPr>
-      </w:pPr>
-      <w:r>
-        <w:rPr>
-          <w:rFonts w:ascii="Avenir Next" w:hAnsi="Avenir Next"/>
-          <w:sz w:val="24"/>
-          <w:szCs w:val="24"/>
-        </w:rPr>
-        <w:tab/>
+        <w:ind w:left="360"/>
+      </w:pPr>
+      <w:r>
         <w:t>Il sistema dovrà fornire all'atleta la possibilità di visualizzare i pacchetti che ha precedentemente aggiunto al carrello</w:t>
       </w:r>
     </w:p>
     <w:p>
       <w:pPr>
-        <w:pStyle w:val="Paragrafoelenco"/>
-        <w:numPr>
-          <w:ilvl w:val="0"/>
-          <w:numId w:val="11"/>
-        </w:numPr>
+        <w:ind w:left="360"/>
       </w:pPr>
       <w:r>
         <w:rPr>
@@ -3888,106 +3042,65 @@
     </w:p>
     <w:p>
       <w:pPr>
-        <w:rPr>
-          <w:rFonts w:ascii="Avenir Next" w:hAnsi="Avenir Next"/>
-          <w:sz w:val="24"/>
-          <w:szCs w:val="24"/>
-        </w:rPr>
-      </w:pPr>
-      <w:r>
-        <w:rPr>
-          <w:rFonts w:ascii="Avenir Next" w:hAnsi="Avenir Next"/>
-          <w:sz w:val="24"/>
-          <w:szCs w:val="24"/>
-        </w:rPr>
-        <w:tab/>
+        <w:ind w:left="360"/>
+      </w:pPr>
+      <w:bookmarkStart w:id="28" w:name="_GoBack"/>
+      <w:bookmarkEnd w:id="28"/>
+      <w:r>
         <w:t>Il sistema dovrà fornire all'atleta registrato la possibilità di acquistare i pacchetti che ha precedentemente aggiunto al carrello</w:t>
       </w:r>
     </w:p>
     <w:p>
       <w:pPr>
-        <w:spacing w:line="276" w:lineRule="auto"/>
-        <w:rPr>
-          <w:rFonts w:ascii="Avenir Next" w:eastAsiaTheme="majorEastAsia" w:hAnsi="Avenir Next" w:cstheme="majorBidi"/>
+        <w:ind w:left="360"/>
+        <w:rPr>
+          <w:rFonts w:eastAsiaTheme="majorEastAsia" w:cstheme="majorBidi"/>
           <w:color w:val="1D1B11" w:themeColor="background2" w:themeShade="1A"/>
-          <w:sz w:val="24"/>
-          <w:szCs w:val="24"/>
-        </w:rPr>
-      </w:pPr>
-      <w:r>
-        <w:rPr>
-          <w:rFonts w:ascii="Avenir Next" w:hAnsi="Avenir Next"/>
-          <w:sz w:val="24"/>
-          <w:szCs w:val="24"/>
-        </w:rPr>
+        </w:rPr>
+      </w:pPr>
+      <w:r>
         <w:br w:type="page"/>
       </w:r>
     </w:p>
     <w:p>
       <w:pPr>
         <w:pStyle w:val="Titolo1"/>
-        <w:spacing w:after="160"/>
-        <w:rPr>
-          <w:rFonts w:ascii="Avenir Next" w:hAnsi="Avenir Next"/>
-        </w:rPr>
-      </w:pPr>
-      <w:bookmarkStart w:id="21" w:name="_Toc30448689"/>
-      <w:r>
-        <w:rPr>
-          <w:rFonts w:ascii="Avenir Next" w:hAnsi="Avenir Next"/>
-        </w:rPr>
+      </w:pPr>
+      <w:bookmarkStart w:id="29" w:name="_Toc30448689"/>
+      <w:bookmarkStart w:id="30" w:name="_Toc30497922"/>
+      <w:r>
         <w:lastRenderedPageBreak/>
         <w:t>5</w:t>
       </w:r>
       <w:r>
-        <w:rPr>
-          <w:rFonts w:ascii="Avenir Next" w:hAnsi="Avenir Next"/>
-        </w:rPr>
         <w:t xml:space="preserve">. </w:t>
       </w:r>
       <w:r>
-        <w:rPr>
-          <w:rFonts w:ascii="Avenir Next" w:hAnsi="Avenir Next"/>
-        </w:rPr>
         <w:t>Requisiti non funzionali</w:t>
       </w:r>
-      <w:bookmarkEnd w:id="21"/>
+      <w:bookmarkEnd w:id="29"/>
+      <w:bookmarkEnd w:id="30"/>
     </w:p>
     <w:p>
       <w:pPr>
         <w:pStyle w:val="Titolo2"/>
-        <w:rPr>
-          <w:rFonts w:ascii="Avenir Next" w:hAnsi="Avenir Next"/>
-        </w:rPr>
-      </w:pPr>
-      <w:bookmarkStart w:id="22" w:name="_Toc30249220"/>
-      <w:bookmarkStart w:id="23" w:name="_Toc30448690"/>
-      <w:r>
-        <w:rPr>
-          <w:rFonts w:ascii="Avenir Next" w:hAnsi="Avenir Next"/>
-        </w:rPr>
+      </w:pPr>
+      <w:bookmarkStart w:id="31" w:name="_Toc30249220"/>
+      <w:bookmarkStart w:id="32" w:name="_Toc30448690"/>
+      <w:bookmarkStart w:id="33" w:name="_Toc30497923"/>
+      <w:r>
         <w:t>5</w:t>
       </w:r>
       <w:r>
-        <w:rPr>
-          <w:rFonts w:ascii="Avenir Next" w:hAnsi="Avenir Next"/>
-        </w:rPr>
         <w:t>.1 Usability</w:t>
       </w:r>
-      <w:bookmarkEnd w:id="22"/>
-      <w:bookmarkEnd w:id="23"/>
-    </w:p>
-    <w:p>
-      <w:pPr>
-        <w:rPr>
-          <w:rFonts w:ascii="Avenir Next" w:hAnsi="Avenir Next"/>
-          <w:sz w:val="24"/>
-          <w:szCs w:val="24"/>
-        </w:rPr>
-      </w:pPr>
-      <w:r>
-        <w:rPr>
-          <w:rFonts w:ascii="Avenir Next" w:hAnsi="Avenir Next"/>
+      <w:bookmarkEnd w:id="31"/>
+      <w:bookmarkEnd w:id="32"/>
+      <w:bookmarkEnd w:id="33"/>
+    </w:p>
+    <w:p>
+      <w:r>
+        <w:rPr>
           <w:b/>
           <w:bCs/>
           <w:sz w:val="28"/>
@@ -3997,34 +3110,18 @@
       </w:r>
       <w:r>
         <w:rPr>
-          <w:rFonts w:ascii="Avenir Next" w:hAnsi="Avenir Next"/>
-          <w:b/>
-          <w:bCs/>
-          <w:sz w:val="24"/>
-          <w:szCs w:val="24"/>
+          <w:b/>
+          <w:bCs/>
         </w:rPr>
         <w:t>:</w:t>
       </w:r>
       <w:r>
-        <w:rPr>
-          <w:rFonts w:ascii="Avenir Next" w:hAnsi="Avenir Next"/>
-          <w:sz w:val="24"/>
-          <w:szCs w:val="24"/>
-        </w:rPr>
         <w:t xml:space="preserve"> Il sistema deve utilizzare e ripetere degli UI Pattern in modo tale da facilitare l'apprendimento e l'utilizzo dell'eCommerce</w:t>
       </w:r>
     </w:p>
     <w:p>
-      <w:pPr>
-        <w:rPr>
-          <w:rFonts w:ascii="Avenir Next" w:hAnsi="Avenir Next"/>
-          <w:sz w:val="24"/>
-          <w:szCs w:val="24"/>
-        </w:rPr>
-      </w:pPr>
-      <w:r>
-        <w:rPr>
-          <w:rFonts w:ascii="Avenir Next" w:hAnsi="Avenir Next"/>
+      <w:r>
+        <w:rPr>
           <w:b/>
           <w:bCs/>
           <w:sz w:val="28"/>
@@ -4034,35 +3131,23 @@
       </w:r>
       <w:r>
         <w:rPr>
-          <w:rFonts w:ascii="Avenir Next" w:hAnsi="Avenir Next"/>
-          <w:b/>
-          <w:bCs/>
-          <w:sz w:val="24"/>
-          <w:szCs w:val="24"/>
+          <w:b/>
+          <w:bCs/>
         </w:rPr>
         <w:t>:</w:t>
       </w:r>
       <w:r>
-        <w:rPr>
-          <w:rFonts w:ascii="Avenir Next" w:hAnsi="Avenir Next"/>
-          <w:sz w:val="24"/>
-          <w:szCs w:val="24"/>
-        </w:rPr>
         <w:t xml:space="preserve"> Il sistema deve utilizzare delle call-to-action chiare, il testo deve indicare chiaramente l'azione che si eseguirà cliccando su quel bottone</w:t>
       </w:r>
     </w:p>
     <w:p>
       <w:pPr>
         <w:rPr>
-          <w:rFonts w:ascii="Avenir Next" w:hAnsi="Avenir Next"/>
           <w:color w:val="4A442A" w:themeColor="background2" w:themeShade="40"/>
-          <w:sz w:val="24"/>
-          <w:szCs w:val="24"/>
-        </w:rPr>
-      </w:pPr>
-      <w:r>
-        <w:rPr>
-          <w:rFonts w:ascii="Avenir Next" w:hAnsi="Avenir Next"/>
+        </w:rPr>
+      </w:pPr>
+      <w:r>
+        <w:rPr>
           <w:b/>
           <w:bCs/>
           <w:sz w:val="28"/>
@@ -4072,35 +3157,23 @@
       </w:r>
       <w:r>
         <w:rPr>
-          <w:rFonts w:ascii="Avenir Next" w:hAnsi="Avenir Next"/>
-          <w:b/>
-          <w:bCs/>
-          <w:sz w:val="24"/>
-          <w:szCs w:val="24"/>
+          <w:b/>
+          <w:bCs/>
         </w:rPr>
         <w:t>:</w:t>
       </w:r>
       <w:r>
-        <w:rPr>
-          <w:rFonts w:ascii="Avenir Next" w:hAnsi="Avenir Next"/>
-          <w:sz w:val="24"/>
-          <w:szCs w:val="24"/>
-        </w:rPr>
         <w:t xml:space="preserve"> Il sistema deve seguire le linee guida circa l'utilizzo dei colori per fornire un contrasto testo/background ottimale in modo da garantire la leggibilità del testo</w:t>
       </w:r>
     </w:p>
     <w:p>
       <w:pPr>
         <w:rPr>
-          <w:rFonts w:ascii="Avenir Next" w:hAnsi="Avenir Next"/>
           <w:color w:val="4A442A" w:themeColor="background2" w:themeShade="40"/>
-          <w:sz w:val="24"/>
-          <w:szCs w:val="24"/>
-        </w:rPr>
-      </w:pPr>
-      <w:r>
-        <w:rPr>
-          <w:rFonts w:ascii="Avenir Next" w:hAnsi="Avenir Next"/>
+        </w:rPr>
+      </w:pPr>
+      <w:r>
+        <w:rPr>
           <w:b/>
           <w:bCs/>
           <w:sz w:val="28"/>
@@ -4110,34 +3183,18 @@
       </w:r>
       <w:r>
         <w:rPr>
-          <w:rFonts w:ascii="Avenir Next" w:hAnsi="Avenir Next"/>
-          <w:b/>
-          <w:bCs/>
-          <w:sz w:val="24"/>
-          <w:szCs w:val="24"/>
+          <w:b/>
+          <w:bCs/>
         </w:rPr>
         <w:t>:</w:t>
       </w:r>
       <w:r>
-        <w:rPr>
-          <w:rFonts w:ascii="Avenir Next" w:hAnsi="Avenir Next"/>
-          <w:sz w:val="24"/>
-          <w:szCs w:val="24"/>
-        </w:rPr>
         <w:t xml:space="preserve"> Il sistema deve essere consistente in browser diversi, la medesima esperienza deve essere garantita su ogni browser</w:t>
       </w:r>
     </w:p>
     <w:p>
-      <w:pPr>
-        <w:rPr>
-          <w:rFonts w:ascii="Avenir Next" w:hAnsi="Avenir Next"/>
-          <w:sz w:val="24"/>
-          <w:szCs w:val="24"/>
-        </w:rPr>
-      </w:pPr>
-      <w:r>
-        <w:rPr>
-          <w:rFonts w:ascii="Avenir Next" w:hAnsi="Avenir Next"/>
+      <w:r>
+        <w:rPr>
           <w:b/>
           <w:bCs/>
           <w:sz w:val="28"/>
@@ -4147,61 +3204,42 @@
       </w:r>
       <w:r>
         <w:rPr>
-          <w:rFonts w:ascii="Avenir Next" w:hAnsi="Avenir Next"/>
-          <w:b/>
-          <w:bCs/>
-          <w:sz w:val="24"/>
-          <w:szCs w:val="24"/>
+          <w:b/>
+          <w:bCs/>
         </w:rPr>
         <w:t>:</w:t>
       </w:r>
       <w:r>
-        <w:rPr>
-          <w:rFonts w:ascii="Avenir Next" w:hAnsi="Avenir Next"/>
-          <w:sz w:val="24"/>
-          <w:szCs w:val="24"/>
-        </w:rPr>
         <w:t xml:space="preserve"> Il sistema deve garantire un'esperienza ottimale su dispositivi di grandezze diverse</w:t>
       </w:r>
     </w:p>
     <w:p>
       <w:pPr>
         <w:pStyle w:val="Titolo2"/>
-        <w:rPr>
-          <w:rFonts w:ascii="Avenir Next" w:hAnsi="Avenir Next"/>
-        </w:rPr>
-      </w:pPr>
-      <w:bookmarkStart w:id="24" w:name="_44sinio" w:colFirst="0" w:colLast="0"/>
-      <w:bookmarkStart w:id="25" w:name="_Toc30249221"/>
-      <w:bookmarkStart w:id="26" w:name="_Toc30448691"/>
-      <w:bookmarkEnd w:id="24"/>
-      <w:r>
-        <w:rPr>
-          <w:rFonts w:ascii="Avenir Next" w:hAnsi="Avenir Next"/>
-        </w:rPr>
+      </w:pPr>
+      <w:bookmarkStart w:id="34" w:name="_44sinio" w:colFirst="0" w:colLast="0"/>
+      <w:bookmarkStart w:id="35" w:name="_Toc30249221"/>
+      <w:bookmarkStart w:id="36" w:name="_Toc30448691"/>
+      <w:bookmarkStart w:id="37" w:name="_Toc30497924"/>
+      <w:bookmarkEnd w:id="34"/>
+      <w:r>
         <w:t>5</w:t>
       </w:r>
       <w:r>
-        <w:rPr>
-          <w:rFonts w:ascii="Avenir Next" w:hAnsi="Avenir Next"/>
-        </w:rPr>
         <w:t>.2 Reliability</w:t>
       </w:r>
-      <w:bookmarkEnd w:id="25"/>
-      <w:bookmarkEnd w:id="26"/>
-    </w:p>
-    <w:p>
-      <w:pPr>
-        <w:rPr>
-          <w:rFonts w:ascii="Avenir Next" w:hAnsi="Avenir Next"/>
+      <w:bookmarkEnd w:id="35"/>
+      <w:bookmarkEnd w:id="36"/>
+      <w:bookmarkEnd w:id="37"/>
+    </w:p>
+    <w:p>
+      <w:pPr>
+        <w:rPr>
           <w:color w:val="4A442A" w:themeColor="background2" w:themeShade="40"/>
-          <w:sz w:val="24"/>
-          <w:szCs w:val="24"/>
-        </w:rPr>
-      </w:pPr>
-      <w:r>
-        <w:rPr>
-          <w:rFonts w:ascii="Avenir Next" w:hAnsi="Avenir Next"/>
+        </w:rPr>
+      </w:pPr>
+      <w:r>
+        <w:rPr>
           <w:b/>
           <w:bCs/>
           <w:sz w:val="28"/>
@@ -4211,34 +3249,18 @@
       </w:r>
       <w:r>
         <w:rPr>
-          <w:rFonts w:ascii="Avenir Next" w:hAnsi="Avenir Next"/>
-          <w:b/>
-          <w:bCs/>
-          <w:sz w:val="24"/>
-          <w:szCs w:val="24"/>
+          <w:b/>
+          <w:bCs/>
         </w:rPr>
         <w:t>:</w:t>
       </w:r>
       <w:r>
-        <w:rPr>
-          <w:rFonts w:ascii="Avenir Next" w:hAnsi="Avenir Next"/>
-          <w:sz w:val="24"/>
-          <w:szCs w:val="24"/>
-        </w:rPr>
         <w:t xml:space="preserve"> Il sistema deve utilizzare un certificato SSL per offrire una connessione su protocollo HTTPS, offrendo quindi una comunicazione su un canale sicuro</w:t>
       </w:r>
     </w:p>
     <w:p>
-      <w:pPr>
-        <w:rPr>
-          <w:rFonts w:ascii="Avenir Next" w:hAnsi="Avenir Next"/>
-          <w:sz w:val="24"/>
-          <w:szCs w:val="24"/>
-        </w:rPr>
-      </w:pPr>
-      <w:r>
-        <w:rPr>
-          <w:rFonts w:ascii="Avenir Next" w:hAnsi="Avenir Next"/>
+      <w:r>
+        <w:rPr>
           <w:b/>
           <w:bCs/>
           <w:sz w:val="28"/>
@@ -4247,25 +3269,12 @@
         <w:t>RNF_R2:</w:t>
       </w:r>
       <w:r>
-        <w:rPr>
-          <w:rFonts w:ascii="Avenir Next" w:hAnsi="Avenir Next"/>
-          <w:sz w:val="24"/>
-          <w:szCs w:val="24"/>
-        </w:rPr>
         <w:t xml:space="preserve"> Il sistema deve garantire pagamenti sicuri mediante l’utilizzo di servizi come Stripe/Paypal</w:t>
       </w:r>
     </w:p>
     <w:p>
-      <w:pPr>
-        <w:rPr>
-          <w:rFonts w:ascii="Avenir Next" w:hAnsi="Avenir Next"/>
-          <w:sz w:val="24"/>
-          <w:szCs w:val="24"/>
-        </w:rPr>
-      </w:pPr>
-      <w:r>
-        <w:rPr>
-          <w:rFonts w:ascii="Avenir Next" w:hAnsi="Avenir Next"/>
+      <w:r>
+        <w:rPr>
           <w:b/>
           <w:bCs/>
           <w:sz w:val="28"/>
@@ -4275,87 +3284,47 @@
       </w:r>
       <w:r>
         <w:rPr>
-          <w:rFonts w:ascii="Avenir Next" w:hAnsi="Avenir Next"/>
-          <w:b/>
-          <w:bCs/>
-          <w:sz w:val="24"/>
-          <w:szCs w:val="24"/>
+          <w:b/>
+          <w:bCs/>
         </w:rPr>
         <w:t>:</w:t>
       </w:r>
       <w:r>
-        <w:rPr>
-          <w:rFonts w:ascii="Avenir Next" w:hAnsi="Avenir Next"/>
-          <w:sz w:val="24"/>
-          <w:szCs w:val="24"/>
-        </w:rPr>
         <w:t xml:space="preserve"> Il sistema deve resistere ad input inseriti con formato errato</w:t>
       </w:r>
     </w:p>
-    <w:p>
-      <w:pPr>
-        <w:rPr>
-          <w:rFonts w:ascii="Avenir Next" w:hAnsi="Avenir Next"/>
-          <w:color w:val="4A442A" w:themeColor="background2" w:themeShade="40"/>
-          <w:sz w:val="24"/>
-          <w:szCs w:val="24"/>
-        </w:rPr>
-      </w:pPr>
-    </w:p>
-    <w:p>
-      <w:pPr>
-        <w:rPr>
-          <w:rFonts w:ascii="Avenir Next" w:hAnsi="Avenir Next"/>
-          <w:sz w:val="24"/>
-          <w:szCs w:val="24"/>
-        </w:rPr>
-      </w:pPr>
-      <w:bookmarkStart w:id="27" w:name="_Toc30249222"/>
-      <w:bookmarkStart w:id="28" w:name="_Toc30448692"/>
-      <w:r>
-        <w:rPr>
-          <w:rFonts w:ascii="Avenir Next" w:hAnsi="Avenir Next"/>
-          <w:sz w:val="24"/>
-          <w:szCs w:val="24"/>
-        </w:rPr>
+    <w:p/>
+    <w:p>
+      <w:bookmarkStart w:id="38" w:name="_Toc30249222"/>
+      <w:bookmarkStart w:id="39" w:name="_Toc30448692"/>
+      <w:r>
         <w:br w:type="page"/>
       </w:r>
     </w:p>
     <w:p>
       <w:pPr>
         <w:pStyle w:val="Titolo2"/>
-        <w:rPr>
-          <w:rFonts w:ascii="Avenir Next" w:hAnsi="Avenir Next"/>
-        </w:rPr>
-      </w:pPr>
-      <w:r>
-        <w:rPr>
-          <w:rFonts w:ascii="Avenir Next" w:hAnsi="Avenir Next"/>
-        </w:rPr>
+      </w:pPr>
+      <w:bookmarkStart w:id="40" w:name="_Toc30497925"/>
+      <w:r>
         <w:lastRenderedPageBreak/>
         <w:t>5</w:t>
       </w:r>
       <w:r>
-        <w:rPr>
-          <w:rFonts w:ascii="Avenir Next" w:hAnsi="Avenir Next"/>
-        </w:rPr>
         <w:t>.3 Performance</w:t>
       </w:r>
-      <w:bookmarkEnd w:id="27"/>
-      <w:bookmarkEnd w:id="28"/>
-    </w:p>
-    <w:p>
-      <w:pPr>
-        <w:rPr>
-          <w:rFonts w:ascii="Avenir Next" w:hAnsi="Avenir Next"/>
+      <w:bookmarkEnd w:id="38"/>
+      <w:bookmarkEnd w:id="39"/>
+      <w:bookmarkEnd w:id="40"/>
+    </w:p>
+    <w:p>
+      <w:pPr>
+        <w:rPr>
           <w:color w:val="4A442A" w:themeColor="background2" w:themeShade="40"/>
-          <w:sz w:val="24"/>
-          <w:szCs w:val="24"/>
-        </w:rPr>
-      </w:pPr>
-      <w:r>
-        <w:rPr>
-          <w:rFonts w:ascii="Avenir Next" w:hAnsi="Avenir Next"/>
+        </w:rPr>
+      </w:pPr>
+      <w:r>
+        <w:rPr>
           <w:b/>
           <w:bCs/>
           <w:sz w:val="28"/>
@@ -4365,35 +3334,23 @@
       </w:r>
       <w:r>
         <w:rPr>
-          <w:rFonts w:ascii="Avenir Next" w:hAnsi="Avenir Next"/>
-          <w:b/>
-          <w:bCs/>
-          <w:sz w:val="24"/>
-          <w:szCs w:val="24"/>
+          <w:b/>
+          <w:bCs/>
         </w:rPr>
         <w:t>:</w:t>
       </w:r>
       <w:r>
-        <w:rPr>
-          <w:rFonts w:ascii="Avenir Next" w:hAnsi="Avenir Next"/>
-          <w:sz w:val="24"/>
-          <w:szCs w:val="24"/>
-        </w:rPr>
         <w:t xml:space="preserve"> Il sistema deve avere un uptime del 99.9%</w:t>
       </w:r>
     </w:p>
     <w:p>
       <w:pPr>
         <w:rPr>
-          <w:rFonts w:ascii="Avenir Next" w:hAnsi="Avenir Next"/>
           <w:color w:val="000000"/>
-          <w:sz w:val="24"/>
-          <w:szCs w:val="24"/>
-        </w:rPr>
-      </w:pPr>
-      <w:r>
-        <w:rPr>
-          <w:rFonts w:ascii="Avenir Next" w:hAnsi="Avenir Next"/>
+        </w:rPr>
+      </w:pPr>
+      <w:r>
+        <w:rPr>
           <w:b/>
           <w:bCs/>
           <w:sz w:val="28"/>
@@ -4403,34 +3360,18 @@
       </w:r>
       <w:r>
         <w:rPr>
-          <w:rFonts w:ascii="Avenir Next" w:hAnsi="Avenir Next"/>
-          <w:b/>
-          <w:bCs/>
-          <w:sz w:val="24"/>
-          <w:szCs w:val="24"/>
+          <w:b/>
+          <w:bCs/>
         </w:rPr>
         <w:t>:</w:t>
       </w:r>
       <w:r>
-        <w:rPr>
-          <w:rFonts w:ascii="Avenir Next" w:hAnsi="Avenir Next"/>
-          <w:sz w:val="24"/>
-          <w:szCs w:val="24"/>
-        </w:rPr>
         <w:t xml:space="preserve"> Il sistema deve essere in grado di supportare fino a 100000 visite mensili</w:t>
       </w:r>
     </w:p>
     <w:p>
-      <w:pPr>
-        <w:rPr>
-          <w:rFonts w:ascii="Avenir Next" w:hAnsi="Avenir Next"/>
-          <w:sz w:val="24"/>
-          <w:szCs w:val="24"/>
-        </w:rPr>
-      </w:pPr>
-      <w:r>
-        <w:rPr>
-          <w:rFonts w:ascii="Avenir Next" w:hAnsi="Avenir Next"/>
+      <w:r>
+        <w:rPr>
           <w:b/>
           <w:bCs/>
           <w:sz w:val="28"/>
@@ -4440,68 +3381,36 @@
       </w:r>
       <w:r>
         <w:rPr>
-          <w:rFonts w:ascii="Avenir Next" w:hAnsi="Avenir Next"/>
-          <w:b/>
-          <w:bCs/>
-          <w:sz w:val="24"/>
-          <w:szCs w:val="24"/>
+          <w:b/>
+          <w:bCs/>
         </w:rPr>
         <w:t>:</w:t>
       </w:r>
       <w:r>
-        <w:rPr>
-          <w:rFonts w:ascii="Avenir Next" w:hAnsi="Avenir Next"/>
-          <w:sz w:val="24"/>
-          <w:szCs w:val="24"/>
-        </w:rPr>
         <w:t xml:space="preserve"> Il sistema dovrà eseguire le query all’interno del database in un tempo inferiore a 1 secondo, assicurando così una risposta rapida ad una richiesta di accesso o di ricerca all’interno della piattaforma</w:t>
       </w:r>
     </w:p>
-    <w:p>
-      <w:pPr>
-        <w:rPr>
-          <w:rFonts w:ascii="Avenir Next" w:hAnsi="Avenir Next"/>
-          <w:color w:val="000000"/>
-          <w:sz w:val="24"/>
-          <w:szCs w:val="24"/>
-        </w:rPr>
-      </w:pPr>
-    </w:p>
+    <w:p/>
     <w:p>
       <w:pPr>
         <w:pStyle w:val="Titolo2"/>
-        <w:rPr>
-          <w:rFonts w:ascii="Avenir Next" w:hAnsi="Avenir Next"/>
-        </w:rPr>
-      </w:pPr>
-      <w:bookmarkStart w:id="29" w:name="_Toc30249223"/>
-      <w:bookmarkStart w:id="30" w:name="_Toc30448693"/>
-      <w:r>
-        <w:rPr>
-          <w:rFonts w:ascii="Avenir Next" w:hAnsi="Avenir Next"/>
-        </w:rPr>
+      </w:pPr>
+      <w:bookmarkStart w:id="41" w:name="_Toc30249223"/>
+      <w:bookmarkStart w:id="42" w:name="_Toc30448693"/>
+      <w:bookmarkStart w:id="43" w:name="_Toc30497926"/>
+      <w:r>
         <w:t>5</w:t>
       </w:r>
       <w:r>
-        <w:rPr>
-          <w:rFonts w:ascii="Avenir Next" w:hAnsi="Avenir Next"/>
-        </w:rPr>
         <w:t>.4 Supportability</w:t>
       </w:r>
-      <w:bookmarkEnd w:id="29"/>
-      <w:bookmarkEnd w:id="30"/>
-    </w:p>
-    <w:p>
-      <w:pPr>
-        <w:rPr>
-          <w:rFonts w:ascii="Avenir Next" w:hAnsi="Avenir Next"/>
-          <w:sz w:val="24"/>
-          <w:szCs w:val="24"/>
-        </w:rPr>
-      </w:pPr>
-      <w:r>
-        <w:rPr>
-          <w:rFonts w:ascii="Avenir Next" w:hAnsi="Avenir Next"/>
+      <w:bookmarkEnd w:id="41"/>
+      <w:bookmarkEnd w:id="42"/>
+      <w:bookmarkEnd w:id="43"/>
+    </w:p>
+    <w:p>
+      <w:r>
+        <w:rPr>
           <w:b/>
           <w:bCs/>
           <w:sz w:val="28"/>
@@ -4511,59 +3420,40 @@
       </w:r>
       <w:r>
         <w:rPr>
-          <w:rFonts w:ascii="Avenir Next" w:hAnsi="Avenir Next"/>
-          <w:b/>
-          <w:bCs/>
-          <w:sz w:val="24"/>
-          <w:szCs w:val="24"/>
+          <w:b/>
+          <w:bCs/>
         </w:rPr>
         <w:t>:</w:t>
       </w:r>
       <w:r>
-        <w:rPr>
-          <w:rFonts w:ascii="Avenir Next" w:hAnsi="Avenir Next"/>
-          <w:sz w:val="24"/>
-          <w:szCs w:val="24"/>
-        </w:rPr>
         <w:t xml:space="preserve"> Il sistema prodotto deve essere di facilmente comprensibile da nuovi sviluppatori inseriti nel team in caso di crescita </w:t>
       </w:r>
     </w:p>
     <w:p>
       <w:pPr>
         <w:pStyle w:val="Titolo2"/>
-        <w:rPr>
-          <w:rFonts w:ascii="Avenir Next" w:hAnsi="Avenir Next"/>
-        </w:rPr>
-      </w:pPr>
-      <w:bookmarkStart w:id="31" w:name="_Toc30249224"/>
-      <w:bookmarkStart w:id="32" w:name="_Toc30448694"/>
-      <w:r>
-        <w:rPr>
-          <w:rFonts w:ascii="Avenir Next" w:hAnsi="Avenir Next"/>
-        </w:rPr>
+      </w:pPr>
+      <w:bookmarkStart w:id="44" w:name="_Toc30249224"/>
+      <w:bookmarkStart w:id="45" w:name="_Toc30448694"/>
+      <w:bookmarkStart w:id="46" w:name="_Toc30497927"/>
+      <w:r>
         <w:t>5</w:t>
       </w:r>
       <w:r>
-        <w:rPr>
-          <w:rFonts w:ascii="Avenir Next" w:hAnsi="Avenir Next"/>
-        </w:rPr>
         <w:t>.5 Implementation</w:t>
       </w:r>
-      <w:bookmarkEnd w:id="31"/>
-      <w:bookmarkEnd w:id="32"/>
-    </w:p>
-    <w:p>
-      <w:pPr>
-        <w:rPr>
-          <w:rFonts w:ascii="Avenir Next" w:hAnsi="Avenir Next"/>
+      <w:bookmarkEnd w:id="44"/>
+      <w:bookmarkEnd w:id="45"/>
+      <w:bookmarkEnd w:id="46"/>
+    </w:p>
+    <w:p>
+      <w:pPr>
+        <w:rPr>
           <w:color w:val="4A442A" w:themeColor="background2" w:themeShade="40"/>
-          <w:sz w:val="24"/>
-          <w:szCs w:val="24"/>
-        </w:rPr>
-      </w:pPr>
-      <w:r>
-        <w:rPr>
-          <w:rFonts w:ascii="Avenir Next" w:hAnsi="Avenir Next"/>
+        </w:rPr>
+      </w:pPr>
+      <w:r>
+        <w:rPr>
           <w:b/>
           <w:bCs/>
           <w:sz w:val="28"/>
@@ -4573,35 +3463,23 @@
       </w:r>
       <w:r>
         <w:rPr>
-          <w:rFonts w:ascii="Avenir Next" w:hAnsi="Avenir Next"/>
-          <w:b/>
-          <w:bCs/>
-          <w:sz w:val="24"/>
-          <w:szCs w:val="24"/>
+          <w:b/>
+          <w:bCs/>
         </w:rPr>
         <w:t>:</w:t>
       </w:r>
       <w:r>
-        <w:rPr>
-          <w:rFonts w:ascii="Avenir Next" w:hAnsi="Avenir Next"/>
-          <w:sz w:val="24"/>
-          <w:szCs w:val="24"/>
-        </w:rPr>
         <w:t xml:space="preserve"> Il sistema deve avere un server MySQL per l’implementazione del database</w:t>
       </w:r>
     </w:p>
     <w:p>
       <w:pPr>
         <w:rPr>
-          <w:rFonts w:ascii="Avenir Next" w:hAnsi="Avenir Next"/>
           <w:color w:val="4A442A" w:themeColor="background2" w:themeShade="40"/>
-          <w:sz w:val="24"/>
-          <w:szCs w:val="24"/>
-        </w:rPr>
-      </w:pPr>
-      <w:r>
-        <w:rPr>
-          <w:rFonts w:ascii="Avenir Next" w:hAnsi="Avenir Next"/>
+        </w:rPr>
+      </w:pPr>
+      <w:r>
+        <w:rPr>
           <w:b/>
           <w:bCs/>
           <w:sz w:val="28"/>
@@ -4611,137 +3489,54 @@
       </w:r>
       <w:r>
         <w:rPr>
-          <w:rFonts w:ascii="Avenir Next" w:hAnsi="Avenir Next"/>
-          <w:b/>
-          <w:bCs/>
-          <w:sz w:val="24"/>
-          <w:szCs w:val="24"/>
+          <w:b/>
+          <w:bCs/>
         </w:rPr>
         <w:t>:</w:t>
       </w:r>
       <w:r>
-        <w:rPr>
-          <w:rFonts w:ascii="Avenir Next" w:hAnsi="Avenir Next"/>
-          <w:sz w:val="24"/>
-          <w:szCs w:val="24"/>
-        </w:rPr>
         <w:t xml:space="preserve"> Il sistema deve avere un server con Apache Tomcat</w:t>
       </w:r>
     </w:p>
     <w:p>
-      <w:pPr>
-        <w:rPr>
-          <w:rFonts w:ascii="Avenir Next" w:hAnsi="Avenir Next"/>
-          <w:sz w:val="24"/>
-          <w:szCs w:val="24"/>
-        </w:rPr>
-      </w:pPr>
-      <w:r>
-        <w:rPr>
-          <w:rFonts w:ascii="Avenir Next" w:hAnsi="Avenir Next"/>
-          <w:sz w:val="24"/>
-          <w:szCs w:val="24"/>
-        </w:rPr>
+      <w:r>
         <w:br w:type="page"/>
       </w:r>
     </w:p>
     <w:p>
       <w:pPr>
         <w:pStyle w:val="Titolo1"/>
-        <w:spacing w:after="160"/>
-        <w:rPr>
-          <w:rFonts w:ascii="Avenir Next" w:hAnsi="Avenir Next"/>
-        </w:rPr>
-      </w:pPr>
-      <w:bookmarkStart w:id="33" w:name="_Toc30448695"/>
-      <w:r>
-        <w:rPr>
-          <w:rFonts w:ascii="Avenir Next" w:hAnsi="Avenir Next"/>
-        </w:rPr>
+      </w:pPr>
+      <w:bookmarkStart w:id="47" w:name="_Toc30448695"/>
+      <w:bookmarkStart w:id="48" w:name="_Toc30497928"/>
+      <w:r>
         <w:lastRenderedPageBreak/>
         <w:t>6 - Target Environment</w:t>
       </w:r>
-      <w:bookmarkEnd w:id="33"/>
-    </w:p>
-    <w:p>
-      <w:pPr>
-        <w:rPr>
-          <w:rFonts w:ascii="Avenir Next" w:hAnsi="Avenir Next"/>
-          <w:sz w:val="24"/>
-          <w:szCs w:val="24"/>
-        </w:rPr>
-      </w:pPr>
-      <w:r>
-        <w:rPr>
-          <w:rFonts w:ascii="Avenir Next" w:hAnsi="Avenir Next"/>
-          <w:sz w:val="24"/>
-          <w:szCs w:val="24"/>
-        </w:rPr>
+      <w:bookmarkEnd w:id="47"/>
+      <w:bookmarkEnd w:id="48"/>
+    </w:p>
+    <w:p>
+      <w:r>
         <w:t>Tutti gli utenti devono poter accedere ai servizi offerti dalla piattaforma mediante un browser moderno.</w:t>
       </w:r>
     </w:p>
     <w:p>
-      <w:pPr>
-        <w:rPr>
-          <w:rFonts w:ascii="Avenir Next" w:hAnsi="Avenir Next"/>
-          <w:sz w:val="24"/>
-          <w:szCs w:val="24"/>
-        </w:rPr>
-      </w:pPr>
-      <w:r>
-        <w:rPr>
-          <w:rFonts w:ascii="Avenir Next" w:hAnsi="Avenir Next"/>
-          <w:sz w:val="24"/>
-          <w:szCs w:val="24"/>
-        </w:rPr>
+      <w:r>
         <w:t>La piattaforma deve poter essere utilizzata da ogni sistema operativo desktop e mobile.</w:t>
       </w:r>
     </w:p>
     <w:p>
-      <w:pPr>
-        <w:spacing w:after="160"/>
-        <w:rPr>
-          <w:rFonts w:ascii="Avenir Next" w:hAnsi="Avenir Next"/>
-          <w:b/>
-          <w:sz w:val="28"/>
-          <w:szCs w:val="28"/>
-        </w:rPr>
-      </w:pPr>
-      <w:r>
-        <w:rPr>
-          <w:rFonts w:ascii="Avenir Next" w:hAnsi="Avenir Next"/>
-          <w:b/>
-          <w:sz w:val="28"/>
-          <w:szCs w:val="28"/>
-        </w:rPr>
+      <w:r>
         <w:t xml:space="preserve"> </w:t>
       </w:r>
     </w:p>
     <w:p>
-      <w:pPr>
-        <w:spacing w:after="160"/>
-        <w:rPr>
-          <w:rFonts w:ascii="Avenir Next" w:hAnsi="Avenir Next"/>
-          <w:sz w:val="24"/>
-          <w:szCs w:val="24"/>
-        </w:rPr>
-      </w:pPr>
-      <w:r>
-        <w:rPr>
-          <w:rFonts w:ascii="Avenir Next" w:hAnsi="Avenir Next"/>
-          <w:sz w:val="24"/>
-          <w:szCs w:val="24"/>
-        </w:rPr>
+      <w:r>
         <w:t xml:space="preserve"> </w:t>
       </w:r>
     </w:p>
-    <w:p>
-      <w:pPr>
-        <w:rPr>
-          <w:rFonts w:ascii="Avenir Next" w:hAnsi="Avenir Next"/>
-        </w:rPr>
-      </w:pPr>
-    </w:p>
+    <w:p/>
     <w:sectPr>
       <w:headerReference w:type="first" r:id="rId9"/>
       <w:footerReference w:type="first" r:id="rId10"/>
@@ -4759,9 +3554,6 @@
 <w:endnotes xmlns:wpc="http://schemas.microsoft.com/office/word/2010/wordprocessingCanvas" xmlns:cx="http://schemas.microsoft.com/office/drawing/2014/chartex" xmlns:cx1="http://schemas.microsoft.com/office/drawing/2015/9/8/chartex" xmlns:cx2="http://schemas.microsoft.com/office/drawing/2015/10/21/chartex" xmlns:cx3="http://schemas.microsoft.com/office/drawing/2016/5/9/chartex" xmlns:cx4="http://schemas.microsoft.com/office/drawing/2016/5/10/chartex" xmlns:cx5="http://schemas.microsoft.com/office/drawing/2016/5/11/chartex" xmlns:cx6="http://schemas.microsoft.com/office/drawing/2016/5/12/chartex" xmlns:cx7="http://schemas.microsoft.com/office/drawing/2016/5/13/chartex" xmlns:cx8="http://schemas.microsoft.com/office/drawing/2016/5/14/chartex" xmlns:mc="http://schemas.openxmlformats.org/markup-compatibility/2006" xmlns:aink="http://schemas.microsoft.com/office/drawing/2016/ink" xmlns:am3d="http://schemas.microsoft.com/office/drawing/2017/model3d" xmlns:o="urn:schemas-microsoft-com:office:office" xmlns:r="http://schemas.openxmlformats.org/officeDocument/2006/relationships" xmlns:m="http://schemas.openxmlformats.org/officeDocument/2006/math" xmlns:v="urn:schemas-microsoft-com:vml" xmlns:wp14="http://schemas.microsoft.com/office/word/2010/wordprocessingDrawing" xmlns:wp="http://schemas.openxmlformats.org/drawingml/2006/wordprocessingDrawing" xmlns:w10="urn:schemas-microsoft-com:office:word" xmlns:w="http://schemas.openxmlformats.org/wordprocessingml/2006/main" xmlns:w14="http://schemas.microsoft.com/office/word/2010/wordml" xmlns:w15="http://schemas.microsoft.com/office/word/2012/wordml" xmlns:w16cid="http://schemas.microsoft.com/office/word/2016/wordml/cid" xmlns:w16se="http://schemas.microsoft.com/office/word/2015/wordml/symex" xmlns:wpg="http://schemas.microsoft.com/office/word/2010/wordprocessingGroup" xmlns:wpi="http://schemas.microsoft.com/office/word/2010/wordprocessingInk" xmlns:wne="http://schemas.microsoft.com/office/word/2006/wordml" xmlns:wps="http://schemas.microsoft.com/office/word/2010/wordprocessingShape" mc:Ignorable="w14 w15 w16se w16cid wp14">
   <w:endnote w:type="separator" w:id="-1">
     <w:p>
-      <w:pPr>
-        <w:spacing w:line="240" w:lineRule="auto"/>
-      </w:pPr>
       <w:r>
         <w:separator/>
       </w:r>
@@ -4769,9 +3561,6 @@
   </w:endnote>
   <w:endnote w:type="continuationSeparator" w:id="0">
     <w:p>
-      <w:pPr>
-        <w:spacing w:line="240" w:lineRule="auto"/>
-      </w:pPr>
       <w:r>
         <w:continuationSeparator/>
       </w:r>
@@ -4790,9 +3579,6 @@
 <w:footnotes xmlns:wpc="http://schemas.microsoft.com/office/word/2010/wordprocessingCanvas" xmlns:cx="http://schemas.microsoft.com/office/drawing/2014/chartex" xmlns:cx1="http://schemas.microsoft.com/office/drawing/2015/9/8/chartex" xmlns:cx2="http://schemas.microsoft.com/office/drawing/2015/10/21/chartex" xmlns:cx3="http://schemas.microsoft.com/office/drawing/2016/5/9/chartex" xmlns:cx4="http://schemas.microsoft.com/office/drawing/2016/5/10/chartex" xmlns:cx5="http://schemas.microsoft.com/office/drawing/2016/5/11/chartex" xmlns:cx6="http://schemas.microsoft.com/office/drawing/2016/5/12/chartex" xmlns:cx7="http://schemas.microsoft.com/office/drawing/2016/5/13/chartex" xmlns:cx8="http://schemas.microsoft.com/office/drawing/2016/5/14/chartex" xmlns:mc="http://schemas.openxmlformats.org/markup-compatibility/2006" xmlns:aink="http://schemas.microsoft.com/office/drawing/2016/ink" xmlns:am3d="http://schemas.microsoft.com/office/drawing/2017/model3d" xmlns:o="urn:schemas-microsoft-com:office:office" xmlns:r="http://schemas.openxmlformats.org/officeDocument/2006/relationships" xmlns:m="http://schemas.openxmlformats.org/officeDocument/2006/math" xmlns:v="urn:schemas-microsoft-com:vml" xmlns:wp14="http://schemas.microsoft.com/office/word/2010/wordprocessingDrawing" xmlns:wp="http://schemas.openxmlformats.org/drawingml/2006/wordprocessingDrawing" xmlns:w10="urn:schemas-microsoft-com:office:word" xmlns:w="http://schemas.openxmlformats.org/wordprocessingml/2006/main" xmlns:w14="http://schemas.microsoft.com/office/word/2010/wordml" xmlns:w15="http://schemas.microsoft.com/office/word/2012/wordml" xmlns:w16cid="http://schemas.microsoft.com/office/word/2016/wordml/cid" xmlns:w16se="http://schemas.microsoft.com/office/word/2015/wordml/symex" xmlns:wpg="http://schemas.microsoft.com/office/word/2010/wordprocessingGroup" xmlns:wpi="http://schemas.microsoft.com/office/word/2010/wordprocessingInk" xmlns:wne="http://schemas.microsoft.com/office/word/2006/wordml" xmlns:wps="http://schemas.microsoft.com/office/word/2010/wordprocessingShape" mc:Ignorable="w14 w15 w16se w16cid wp14">
   <w:footnote w:type="separator" w:id="-1">
     <w:p>
-      <w:pPr>
-        <w:spacing w:line="240" w:lineRule="auto"/>
-      </w:pPr>
       <w:r>
         <w:separator/>
       </w:r>
@@ -4800,9 +3586,6 @@
   </w:footnote>
   <w:footnote w:type="continuationSeparator" w:id="0">
     <w:p>
-      <w:pPr>
-        <w:spacing w:line="240" w:lineRule="auto"/>
-      </w:pPr>
       <w:r>
         <w:continuationSeparator/>
       </w:r>
@@ -5843,7 +4626,7 @@
   <w:abstractNum w:abstractNumId="9" w15:restartNumberingAfterBreak="0">
     <w:nsid w:val="60474E74"/>
     <w:multiLevelType w:val="hybridMultilevel"/>
-    <w:tmpl w:val="80CCA238"/>
+    <w:tmpl w:val="6CA8E60E"/>
     <w:lvl w:ilvl="0" w:tplc="04100001">
       <w:start w:val="1"/>
       <w:numFmt w:val="bullet"/>
@@ -6119,7 +4902,7 @@
       </w:pPr>
     </w:pPrDefault>
   </w:docDefaults>
-  <w:latentStyles w:defLockedState="0" w:defUIPriority="99" w:defSemiHidden="0" w:defUnhideWhenUsed="0" w:defQFormat="0" w:count="377">
+  <w:latentStyles w:defLockedState="0" w:defUIPriority="99" w:defSemiHidden="0" w:defUnhideWhenUsed="0" w:defQFormat="0" w:count="376">
     <w:lsdException w:name="Normal" w:uiPriority="0" w:qFormat="1"/>
     <w:lsdException w:name="heading 1" w:uiPriority="9" w:qFormat="1"/>
     <w:lsdException w:name="heading 2" w:semiHidden="1" w:uiPriority="9" w:unhideWhenUsed="1" w:qFormat="1"/>
@@ -6496,11 +5279,16 @@
     <w:lsdException w:name="Hashtag" w:semiHidden="1" w:unhideWhenUsed="1"/>
     <w:lsdException w:name="Unresolved Mention" w:semiHidden="1" w:unhideWhenUsed="1"/>
     <w:lsdException w:name="Smart Link" w:semiHidden="1" w:unhideWhenUsed="1"/>
-    <w:lsdException w:name="Smart Link Error" w:semiHidden="1" w:unhideWhenUsed="1"/>
   </w:latentStyles>
   <w:style w:type="paragraph" w:default="1" w:styleId="Normale">
     <w:name w:val="Normal"/>
     <w:qFormat/>
+    <w:rsid w:val="008C586D"/>
+    <w:rPr>
+      <w:rFonts w:ascii="Avenir Next" w:hAnsi="Avenir Next"/>
+      <w:sz w:val="24"/>
+      <w:szCs w:val="24"/>
+    </w:rPr>
   </w:style>
   <w:style w:type="paragraph" w:styleId="Titolo1">
     <w:name w:val="heading 1"/>
@@ -6508,10 +5296,9 @@
     <w:next w:val="Normale"/>
     <w:uiPriority w:val="9"/>
     <w:qFormat/>
+    <w:rsid w:val="008C586D"/>
     <w:pPr>
-      <w:keepNext/>
-      <w:keepLines/>
-      <w:spacing w:before="400" w:after="120"/>
+      <w:spacing w:before="400" w:after="80"/>
       <w:outlineLvl w:val="0"/>
     </w:pPr>
     <w:rPr>
@@ -6572,8 +5359,6 @@
     </w:pPr>
     <w:rPr>
       <w:color w:val="666666"/>
-      <w:sz w:val="24"/>
-      <w:szCs w:val="24"/>
     </w:rPr>
   </w:style>
   <w:style w:type="paragraph" w:styleId="Titolo5">
@@ -6723,9 +5508,7 @@
       <w:contextualSpacing/>
     </w:pPr>
     <w:rPr>
-      <w:rFonts w:ascii="Avenir Next" w:eastAsiaTheme="minorHAnsi" w:hAnsi="Avenir Next" w:cstheme="minorBidi"/>
-      <w:sz w:val="24"/>
-      <w:szCs w:val="24"/>
+      <w:rFonts w:eastAsiaTheme="minorHAnsi" w:cstheme="minorBidi"/>
       <w:lang w:val="it-IT" w:eastAsia="en-US"/>
     </w:rPr>
   </w:style>

--- a/deliverables/ProblemStatement_urCoach.docx
+++ b/deliverables/ProblemStatement_urCoach.docx
@@ -3,6 +3,10 @@
 <w:document xmlns:wpc="http://schemas.microsoft.com/office/word/2010/wordprocessingCanvas" xmlns:cx="http://schemas.microsoft.com/office/drawing/2014/chartex" xmlns:cx1="http://schemas.microsoft.com/office/drawing/2015/9/8/chartex" xmlns:cx2="http://schemas.microsoft.com/office/drawing/2015/10/21/chartex" xmlns:cx3="http://schemas.microsoft.com/office/drawing/2016/5/9/chartex" xmlns:cx4="http://schemas.microsoft.com/office/drawing/2016/5/10/chartex" xmlns:cx5="http://schemas.microsoft.com/office/drawing/2016/5/11/chartex" xmlns:cx6="http://schemas.microsoft.com/office/drawing/2016/5/12/chartex" xmlns:cx7="http://schemas.microsoft.com/office/drawing/2016/5/13/chartex" xmlns:cx8="http://schemas.microsoft.com/office/drawing/2016/5/14/chartex" xmlns:mc="http://schemas.openxmlformats.org/markup-compatibility/2006" xmlns:aink="http://schemas.microsoft.com/office/drawing/2016/ink" xmlns:am3d="http://schemas.microsoft.com/office/drawing/2017/model3d" xmlns:o="urn:schemas-microsoft-com:office:office" xmlns:r="http://schemas.openxmlformats.org/officeDocument/2006/relationships" xmlns:m="http://schemas.openxmlformats.org/officeDocument/2006/math" xmlns:v="urn:schemas-microsoft-com:vml" xmlns:wp14="http://schemas.microsoft.com/office/word/2010/wordprocessingDrawing" xmlns:wp="http://schemas.openxmlformats.org/drawingml/2006/wordprocessingDrawing" xmlns:w10="urn:schemas-microsoft-com:office:word" xmlns:w="http://schemas.openxmlformats.org/wordprocessingml/2006/main" xmlns:w14="http://schemas.microsoft.com/office/word/2010/wordml" xmlns:w15="http://schemas.microsoft.com/office/word/2012/wordml" xmlns:w16cid="http://schemas.microsoft.com/office/word/2016/wordml/cid" xmlns:w16se="http://schemas.microsoft.com/office/word/2015/wordml/symex" xmlns:wpg="http://schemas.microsoft.com/office/word/2010/wordprocessingGroup" xmlns:wpi="http://schemas.microsoft.com/office/word/2010/wordprocessingInk" xmlns:wne="http://schemas.microsoft.com/office/word/2006/wordml" xmlns:wps="http://schemas.microsoft.com/office/word/2010/wordprocessingShape" mc:Ignorable="w14 w15 w16se w16cid wp14">
   <w:body>
     <w:p>
+      <w:pPr>
+        <w:jc w:val="center"/>
+      </w:pPr>
+      <w:bookmarkStart w:id="0" w:name="_GoBack"/>
       <w:r>
         <w:rPr>
           <w:noProof/>
@@ -43,6 +47,7 @@
           </wp:inline>
         </w:drawing>
       </w:r>
+      <w:bookmarkEnd w:id="0"/>
     </w:p>
     <w:p/>
     <w:p>
@@ -53,11 +58,29 @@
     <w:p>
       <w:pPr>
         <w:pStyle w:val="Titolo"/>
-      </w:pPr>
-      <w:bookmarkStart w:id="0" w:name="_gjdgxs" w:colFirst="0" w:colLast="0"/>
-      <w:bookmarkEnd w:id="0"/>
-      <w:r>
-        <w:t>Problem Statement</w:t>
+        <w:jc w:val="center"/>
+        <w:rPr>
+          <w:sz w:val="48"/>
+          <w:szCs w:val="48"/>
+        </w:rPr>
+      </w:pPr>
+      <w:bookmarkStart w:id="1" w:name="_gjdgxs"/>
+      <w:bookmarkEnd w:id="1"/>
+      <w:proofErr w:type="spellStart"/>
+      <w:r>
+        <w:rPr>
+          <w:sz w:val="48"/>
+          <w:szCs w:val="48"/>
+        </w:rPr>
+        <w:t>Problem</w:t>
+      </w:r>
+      <w:proofErr w:type="spellEnd"/>
+      <w:r>
+        <w:rPr>
+          <w:sz w:val="48"/>
+          <w:szCs w:val="48"/>
+        </w:rPr>
+        <w:t xml:space="preserve"> Statement</w:t>
       </w:r>
     </w:p>
     <w:p/>
@@ -200,10 +223,12 @@
       <w:pPr>
         <w:pStyle w:val="Titolo1"/>
       </w:pPr>
+      <w:bookmarkStart w:id="2" w:name="_Toc30511986"/>
       <w:r>
         <w:lastRenderedPageBreak/>
         <w:t>Sommario</w:t>
       </w:r>
+      <w:bookmarkEnd w:id="2"/>
     </w:p>
     <w:p>
       <w:pPr>
@@ -214,6 +239,8 @@
         <w:rPr>
           <w:rFonts w:asciiTheme="minorHAnsi" w:eastAsiaTheme="minorEastAsia" w:hAnsiTheme="minorHAnsi" w:cstheme="minorBidi"/>
           <w:noProof/>
+          <w:sz w:val="22"/>
+          <w:szCs w:val="22"/>
           <w:lang w:val="it-IT"/>
         </w:rPr>
       </w:pPr>
@@ -226,13 +253,13 @@
       <w:r>
         <w:fldChar w:fldCharType="separate"/>
       </w:r>
-      <w:hyperlink w:anchor="_Toc30497912" w:history="1">
+      <w:hyperlink w:anchor="_Toc30511986" w:history="1">
         <w:r>
           <w:rPr>
             <w:rStyle w:val="Collegamentoipertestuale"/>
             <w:noProof/>
           </w:rPr>
-          <w:t>Indice</w:t>
+          <w:t>Sommario</w:t>
         </w:r>
         <w:r>
           <w:rPr>
@@ -253,7 +280,7 @@
             <w:noProof/>
             <w:webHidden/>
           </w:rPr>
-          <w:instrText xml:space="preserve"> PAGEREF _Toc30497912 \h </w:instrText>
+          <w:instrText xml:space="preserve"> PAGEREF _Toc30511986 \h </w:instrText>
         </w:r>
         <w:r>
           <w:rPr>
@@ -293,10 +320,12 @@
         <w:rPr>
           <w:rFonts w:asciiTheme="minorHAnsi" w:eastAsiaTheme="minorEastAsia" w:hAnsiTheme="minorHAnsi" w:cstheme="minorBidi"/>
           <w:noProof/>
+          <w:sz w:val="22"/>
+          <w:szCs w:val="22"/>
           <w:lang w:val="it-IT"/>
         </w:rPr>
       </w:pPr>
-      <w:hyperlink w:anchor="_Toc30497913" w:history="1">
+      <w:hyperlink w:anchor="_Toc30511987" w:history="1">
         <w:r>
           <w:rPr>
             <w:rStyle w:val="Collegamentoipertestuale"/>
@@ -323,7 +352,7 @@
             <w:noProof/>
             <w:webHidden/>
           </w:rPr>
-          <w:instrText xml:space="preserve"> PAGEREF _Toc30497913 \h </w:instrText>
+          <w:instrText xml:space="preserve"> PAGEREF _Toc30511987 \h </w:instrText>
         </w:r>
         <w:r>
           <w:rPr>
@@ -363,10 +392,12 @@
         <w:rPr>
           <w:rFonts w:asciiTheme="minorHAnsi" w:eastAsiaTheme="minorEastAsia" w:hAnsiTheme="minorHAnsi" w:cstheme="minorBidi"/>
           <w:noProof/>
+          <w:sz w:val="22"/>
+          <w:szCs w:val="22"/>
           <w:lang w:val="it-IT"/>
         </w:rPr>
       </w:pPr>
-      <w:hyperlink w:anchor="_Toc30497914" w:history="1">
+      <w:hyperlink w:anchor="_Toc30511988" w:history="1">
         <w:r>
           <w:rPr>
             <w:rStyle w:val="Collegamentoipertestuale"/>
@@ -393,7 +424,7 @@
             <w:noProof/>
             <w:webHidden/>
           </w:rPr>
-          <w:instrText xml:space="preserve"> PAGEREF _Toc30497914 \h </w:instrText>
+          <w:instrText xml:space="preserve"> PAGEREF _Toc30511988 \h </w:instrText>
         </w:r>
         <w:r>
           <w:rPr>
@@ -433,10 +464,12 @@
         <w:rPr>
           <w:rFonts w:asciiTheme="minorHAnsi" w:eastAsiaTheme="minorEastAsia" w:hAnsiTheme="minorHAnsi" w:cstheme="minorBidi"/>
           <w:noProof/>
+          <w:sz w:val="22"/>
+          <w:szCs w:val="22"/>
           <w:lang w:val="it-IT"/>
         </w:rPr>
       </w:pPr>
-      <w:hyperlink w:anchor="_Toc30497915" w:history="1">
+      <w:hyperlink w:anchor="_Toc30511989" w:history="1">
         <w:r>
           <w:rPr>
             <w:rStyle w:val="Collegamentoipertestuale"/>
@@ -463,7 +496,7 @@
             <w:noProof/>
             <w:webHidden/>
           </w:rPr>
-          <w:instrText xml:space="preserve"> PAGEREF _Toc30497915 \h </w:instrText>
+          <w:instrText xml:space="preserve"> PAGEREF _Toc30511989 \h </w:instrText>
         </w:r>
         <w:r>
           <w:rPr>
@@ -503,10 +536,12 @@
         <w:rPr>
           <w:rFonts w:asciiTheme="minorHAnsi" w:eastAsiaTheme="minorEastAsia" w:hAnsiTheme="minorHAnsi" w:cstheme="minorBidi"/>
           <w:noProof/>
+          <w:sz w:val="22"/>
+          <w:szCs w:val="22"/>
           <w:lang w:val="it-IT"/>
         </w:rPr>
       </w:pPr>
-      <w:hyperlink w:anchor="_Toc30497916" w:history="1">
+      <w:hyperlink w:anchor="_Toc30511990" w:history="1">
         <w:r>
           <w:rPr>
             <w:rStyle w:val="Collegamentoipertestuale"/>
@@ -533,7 +568,7 @@
             <w:noProof/>
             <w:webHidden/>
           </w:rPr>
-          <w:instrText xml:space="preserve"> PAGEREF _Toc30497916 \h </w:instrText>
+          <w:instrText xml:space="preserve"> PAGEREF _Toc30511990 \h </w:instrText>
         </w:r>
         <w:r>
           <w:rPr>
@@ -573,10 +608,12 @@
         <w:rPr>
           <w:rFonts w:asciiTheme="minorHAnsi" w:eastAsiaTheme="minorEastAsia" w:hAnsiTheme="minorHAnsi" w:cstheme="minorBidi"/>
           <w:noProof/>
+          <w:sz w:val="22"/>
+          <w:szCs w:val="22"/>
           <w:lang w:val="it-IT"/>
         </w:rPr>
       </w:pPr>
-      <w:hyperlink w:anchor="_Toc30497917" w:history="1">
+      <w:hyperlink w:anchor="_Toc30511991" w:history="1">
         <w:r>
           <w:rPr>
             <w:rStyle w:val="Collegamentoipertestuale"/>
@@ -603,7 +640,7 @@
             <w:noProof/>
             <w:webHidden/>
           </w:rPr>
-          <w:instrText xml:space="preserve"> PAGEREF _Toc30497917 \h </w:instrText>
+          <w:instrText xml:space="preserve"> PAGEREF _Toc30511991 \h </w:instrText>
         </w:r>
         <w:r>
           <w:rPr>
@@ -643,10 +680,12 @@
         <w:rPr>
           <w:rFonts w:asciiTheme="minorHAnsi" w:eastAsiaTheme="minorEastAsia" w:hAnsiTheme="minorHAnsi" w:cstheme="minorBidi"/>
           <w:noProof/>
+          <w:sz w:val="22"/>
+          <w:szCs w:val="22"/>
           <w:lang w:val="it-IT"/>
         </w:rPr>
       </w:pPr>
-      <w:hyperlink w:anchor="_Toc30497918" w:history="1">
+      <w:hyperlink w:anchor="_Toc30511992" w:history="1">
         <w:r>
           <w:rPr>
             <w:rStyle w:val="Collegamentoipertestuale"/>
@@ -673,7 +712,7 @@
             <w:noProof/>
             <w:webHidden/>
           </w:rPr>
-          <w:instrText xml:space="preserve"> PAGEREF _Toc30497918 \h </w:instrText>
+          <w:instrText xml:space="preserve"> PAGEREF _Toc30511992 \h </w:instrText>
         </w:r>
         <w:r>
           <w:rPr>
@@ -713,10 +752,12 @@
         <w:rPr>
           <w:rFonts w:asciiTheme="minorHAnsi" w:eastAsiaTheme="minorEastAsia" w:hAnsiTheme="minorHAnsi" w:cstheme="minorBidi"/>
           <w:noProof/>
+          <w:sz w:val="22"/>
+          <w:szCs w:val="22"/>
           <w:lang w:val="it-IT"/>
         </w:rPr>
       </w:pPr>
-      <w:hyperlink w:anchor="_Toc30497919" w:history="1">
+      <w:hyperlink w:anchor="_Toc30511993" w:history="1">
         <w:r>
           <w:rPr>
             <w:rStyle w:val="Collegamentoipertestuale"/>
@@ -751,7 +792,7 @@
             <w:noProof/>
             <w:webHidden/>
           </w:rPr>
-          <w:instrText xml:space="preserve"> PAGEREF _Toc30497919 \h </w:instrText>
+          <w:instrText xml:space="preserve"> PAGEREF _Toc30511993 \h </w:instrText>
         </w:r>
         <w:r>
           <w:rPr>
@@ -791,10 +832,12 @@
         <w:rPr>
           <w:rFonts w:asciiTheme="minorHAnsi" w:eastAsiaTheme="minorEastAsia" w:hAnsiTheme="minorHAnsi" w:cstheme="minorBidi"/>
           <w:noProof/>
+          <w:sz w:val="22"/>
+          <w:szCs w:val="22"/>
           <w:lang w:val="it-IT"/>
         </w:rPr>
       </w:pPr>
-      <w:hyperlink w:anchor="_Toc30497920" w:history="1">
+      <w:hyperlink w:anchor="_Toc30511994" w:history="1">
         <w:r>
           <w:rPr>
             <w:rStyle w:val="Collegamentoipertestuale"/>
@@ -821,7 +864,7 @@
             <w:noProof/>
             <w:webHidden/>
           </w:rPr>
-          <w:instrText xml:space="preserve"> PAGEREF _Toc30497920 \h </w:instrText>
+          <w:instrText xml:space="preserve"> PAGEREF _Toc30511994 \h </w:instrText>
         </w:r>
         <w:r>
           <w:rPr>
@@ -861,10 +904,12 @@
         <w:rPr>
           <w:rFonts w:asciiTheme="minorHAnsi" w:eastAsiaTheme="minorEastAsia" w:hAnsiTheme="minorHAnsi" w:cstheme="minorBidi"/>
           <w:noProof/>
+          <w:sz w:val="22"/>
+          <w:szCs w:val="22"/>
           <w:lang w:val="it-IT"/>
         </w:rPr>
       </w:pPr>
-      <w:hyperlink w:anchor="_Toc30497921" w:history="1">
+      <w:hyperlink w:anchor="_Toc30511995" w:history="1">
         <w:r>
           <w:rPr>
             <w:rStyle w:val="Collegamentoipertestuale"/>
@@ -891,7 +936,7 @@
             <w:noProof/>
             <w:webHidden/>
           </w:rPr>
-          <w:instrText xml:space="preserve"> PAGEREF _Toc30497921 \h </w:instrText>
+          <w:instrText xml:space="preserve"> PAGEREF _Toc30511995 \h </w:instrText>
         </w:r>
         <w:r>
           <w:rPr>
@@ -931,10 +976,12 @@
         <w:rPr>
           <w:rFonts w:asciiTheme="minorHAnsi" w:eastAsiaTheme="minorEastAsia" w:hAnsiTheme="minorHAnsi" w:cstheme="minorBidi"/>
           <w:noProof/>
+          <w:sz w:val="22"/>
+          <w:szCs w:val="22"/>
           <w:lang w:val="it-IT"/>
         </w:rPr>
       </w:pPr>
-      <w:hyperlink w:anchor="_Toc30497922" w:history="1">
+      <w:hyperlink w:anchor="_Toc30511996" w:history="1">
         <w:r>
           <w:rPr>
             <w:rStyle w:val="Collegamentoipertestuale"/>
@@ -961,7 +1008,7 @@
             <w:noProof/>
             <w:webHidden/>
           </w:rPr>
-          <w:instrText xml:space="preserve"> PAGEREF _Toc30497922 \h </w:instrText>
+          <w:instrText xml:space="preserve"> PAGEREF _Toc30511996 \h </w:instrText>
         </w:r>
         <w:r>
           <w:rPr>
@@ -1001,10 +1048,12 @@
         <w:rPr>
           <w:rFonts w:asciiTheme="minorHAnsi" w:eastAsiaTheme="minorEastAsia" w:hAnsiTheme="minorHAnsi" w:cstheme="minorBidi"/>
           <w:noProof/>
+          <w:sz w:val="22"/>
+          <w:szCs w:val="22"/>
           <w:lang w:val="it-IT"/>
         </w:rPr>
       </w:pPr>
-      <w:hyperlink w:anchor="_Toc30497923" w:history="1">
+      <w:hyperlink w:anchor="_Toc30511997" w:history="1">
         <w:r>
           <w:rPr>
             <w:rStyle w:val="Collegamentoipertestuale"/>
@@ -1031,7 +1080,7 @@
             <w:noProof/>
             <w:webHidden/>
           </w:rPr>
-          <w:instrText xml:space="preserve"> PAGEREF _Toc30497923 \h </w:instrText>
+          <w:instrText xml:space="preserve"> PAGEREF _Toc30511997 \h </w:instrText>
         </w:r>
         <w:r>
           <w:rPr>
@@ -1071,10 +1120,12 @@
         <w:rPr>
           <w:rFonts w:asciiTheme="minorHAnsi" w:eastAsiaTheme="minorEastAsia" w:hAnsiTheme="minorHAnsi" w:cstheme="minorBidi"/>
           <w:noProof/>
+          <w:sz w:val="22"/>
+          <w:szCs w:val="22"/>
           <w:lang w:val="it-IT"/>
         </w:rPr>
       </w:pPr>
-      <w:hyperlink w:anchor="_Toc30497924" w:history="1">
+      <w:hyperlink w:anchor="_Toc30511998" w:history="1">
         <w:r>
           <w:rPr>
             <w:rStyle w:val="Collegamentoipertestuale"/>
@@ -1101,7 +1152,7 @@
             <w:noProof/>
             <w:webHidden/>
           </w:rPr>
-          <w:instrText xml:space="preserve"> PAGEREF _Toc30497924 \h </w:instrText>
+          <w:instrText xml:space="preserve"> PAGEREF _Toc30511998 \h </w:instrText>
         </w:r>
         <w:r>
           <w:rPr>
@@ -1141,10 +1192,12 @@
         <w:rPr>
           <w:rFonts w:asciiTheme="minorHAnsi" w:eastAsiaTheme="minorEastAsia" w:hAnsiTheme="minorHAnsi" w:cstheme="minorBidi"/>
           <w:noProof/>
+          <w:sz w:val="22"/>
+          <w:szCs w:val="22"/>
           <w:lang w:val="it-IT"/>
         </w:rPr>
       </w:pPr>
-      <w:hyperlink w:anchor="_Toc30497925" w:history="1">
+      <w:hyperlink w:anchor="_Toc30511999" w:history="1">
         <w:r>
           <w:rPr>
             <w:rStyle w:val="Collegamentoipertestuale"/>
@@ -1171,7 +1224,7 @@
             <w:noProof/>
             <w:webHidden/>
           </w:rPr>
-          <w:instrText xml:space="preserve"> PAGEREF _Toc30497925 \h </w:instrText>
+          <w:instrText xml:space="preserve"> PAGEREF _Toc30511999 \h </w:instrText>
         </w:r>
         <w:r>
           <w:rPr>
@@ -1211,10 +1264,12 @@
         <w:rPr>
           <w:rFonts w:asciiTheme="minorHAnsi" w:eastAsiaTheme="minorEastAsia" w:hAnsiTheme="minorHAnsi" w:cstheme="minorBidi"/>
           <w:noProof/>
+          <w:sz w:val="22"/>
+          <w:szCs w:val="22"/>
           <w:lang w:val="it-IT"/>
         </w:rPr>
       </w:pPr>
-      <w:hyperlink w:anchor="_Toc30497926" w:history="1">
+      <w:hyperlink w:anchor="_Toc30512000" w:history="1">
         <w:r>
           <w:rPr>
             <w:rStyle w:val="Collegamentoipertestuale"/>
@@ -1241,7 +1296,7 @@
             <w:noProof/>
             <w:webHidden/>
           </w:rPr>
-          <w:instrText xml:space="preserve"> PAGEREF _Toc30497926 \h </w:instrText>
+          <w:instrText xml:space="preserve"> PAGEREF _Toc30512000 \h </w:instrText>
         </w:r>
         <w:r>
           <w:rPr>
@@ -1281,10 +1336,12 @@
         <w:rPr>
           <w:rFonts w:asciiTheme="minorHAnsi" w:eastAsiaTheme="minorEastAsia" w:hAnsiTheme="minorHAnsi" w:cstheme="minorBidi"/>
           <w:noProof/>
+          <w:sz w:val="22"/>
+          <w:szCs w:val="22"/>
           <w:lang w:val="it-IT"/>
         </w:rPr>
       </w:pPr>
-      <w:hyperlink w:anchor="_Toc30497927" w:history="1">
+      <w:hyperlink w:anchor="_Toc30512001" w:history="1">
         <w:r>
           <w:rPr>
             <w:rStyle w:val="Collegamentoipertestuale"/>
@@ -1311,7 +1368,7 @@
             <w:noProof/>
             <w:webHidden/>
           </w:rPr>
-          <w:instrText xml:space="preserve"> PAGEREF _Toc30497927 \h </w:instrText>
+          <w:instrText xml:space="preserve"> PAGEREF _Toc30512001 \h </w:instrText>
         </w:r>
         <w:r>
           <w:rPr>
@@ -1351,10 +1408,12 @@
         <w:rPr>
           <w:rFonts w:asciiTheme="minorHAnsi" w:eastAsiaTheme="minorEastAsia" w:hAnsiTheme="minorHAnsi" w:cstheme="minorBidi"/>
           <w:noProof/>
+          <w:sz w:val="22"/>
+          <w:szCs w:val="22"/>
           <w:lang w:val="it-IT"/>
         </w:rPr>
       </w:pPr>
-      <w:hyperlink w:anchor="_Toc30497928" w:history="1">
+      <w:hyperlink w:anchor="_Toc30512002" w:history="1">
         <w:r>
           <w:rPr>
             <w:rStyle w:val="Collegamentoipertestuale"/>
@@ -1381,7 +1440,7 @@
             <w:noProof/>
             <w:webHidden/>
           </w:rPr>
-          <w:instrText xml:space="preserve"> PAGEREF _Toc30497928 \h </w:instrText>
+          <w:instrText xml:space="preserve"> PAGEREF _Toc30512002 \h </w:instrText>
         </w:r>
         <w:r>
           <w:rPr>
@@ -1424,8 +1483,8 @@
           <w:u w:val="single"/>
         </w:rPr>
       </w:pPr>
-      <w:bookmarkStart w:id="1" w:name="_m01bstpr09dj" w:colFirst="0" w:colLast="0"/>
-      <w:bookmarkEnd w:id="1"/>
+      <w:bookmarkStart w:id="3" w:name="_m01bstpr09dj" w:colFirst="0" w:colLast="0"/>
+      <w:bookmarkEnd w:id="3"/>
       <w:r>
         <w:br w:type="page"/>
       </w:r>
@@ -1434,8 +1493,8 @@
       <w:pPr>
         <w:pStyle w:val="Titolo1"/>
       </w:pPr>
-      <w:bookmarkStart w:id="2" w:name="_Toc30448680"/>
-      <w:bookmarkStart w:id="3" w:name="_Toc30497913"/>
+      <w:bookmarkStart w:id="4" w:name="_Toc30448680"/>
+      <w:bookmarkStart w:id="5" w:name="_Toc30511987"/>
       <w:r>
         <w:lastRenderedPageBreak/>
         <w:t>1</w:t>
@@ -1446,8 +1505,8 @@
       <w:r>
         <w:t>Introduzione</w:t>
       </w:r>
-      <w:bookmarkEnd w:id="2"/>
-      <w:bookmarkEnd w:id="3"/>
+      <w:bookmarkEnd w:id="4"/>
+      <w:bookmarkEnd w:id="5"/>
     </w:p>
     <w:p>
       <w:r>
@@ -1487,8 +1546,8 @@
       <w:pPr>
         <w:pStyle w:val="Titolo1"/>
       </w:pPr>
-      <w:bookmarkStart w:id="4" w:name="_ephynmirwlxn" w:colFirst="0" w:colLast="0"/>
-      <w:bookmarkEnd w:id="4"/>
+      <w:bookmarkStart w:id="6" w:name="_ephynmirwlxn" w:colFirst="0" w:colLast="0"/>
+      <w:bookmarkEnd w:id="6"/>
       <w:r>
         <w:br w:type="page"/>
       </w:r>
@@ -1497,8 +1556,8 @@
       <w:pPr>
         <w:pStyle w:val="Titolo1"/>
       </w:pPr>
-      <w:bookmarkStart w:id="5" w:name="_Toc30448681"/>
-      <w:bookmarkStart w:id="6" w:name="_Toc30497914"/>
+      <w:bookmarkStart w:id="7" w:name="_Toc30448681"/>
+      <w:bookmarkStart w:id="8" w:name="_Toc30511988"/>
       <w:r>
         <w:lastRenderedPageBreak/>
         <w:t>2</w:t>
@@ -1509,8 +1568,8 @@
       <w:r>
         <w:t>Problema</w:t>
       </w:r>
-      <w:bookmarkEnd w:id="5"/>
-      <w:bookmarkEnd w:id="6"/>
+      <w:bookmarkEnd w:id="7"/>
+      <w:bookmarkEnd w:id="8"/>
     </w:p>
     <w:p>
       <w:r>
@@ -1532,12 +1591,36 @@
     </w:p>
     <w:p>
       <w:r>
-        <w:t>La nostra soluzione prevede la creazione di una piattaforma person-to-person capace di far incontrare domanda ed offerta del settore.</w:t>
-      </w:r>
-    </w:p>
-    <w:p>
-      <w:r>
-        <w:t>In questo modo i personal trainer pagando un abbonamento alla piattaforma possono mettere in vendita i propri servizi, mediante dei pacchetti standard e distinguersi in base alle recensioni ottenute e/o mediante ads.</w:t>
+        <w:t xml:space="preserve">La nostra soluzione prevede la creazione di una piattaforma </w:t>
+      </w:r>
+      <w:proofErr w:type="spellStart"/>
+      <w:r>
+        <w:t>person</w:t>
+      </w:r>
+      <w:proofErr w:type="spellEnd"/>
+      <w:r>
+        <w:t>-to-</w:t>
+      </w:r>
+      <w:proofErr w:type="spellStart"/>
+      <w:r>
+        <w:t>person</w:t>
+      </w:r>
+      <w:proofErr w:type="spellEnd"/>
+      <w:r>
+        <w:t xml:space="preserve"> capace di far incontrare domanda ed offerta del settore.</w:t>
+      </w:r>
+    </w:p>
+    <w:p>
+      <w:r>
+        <w:t xml:space="preserve">In questo modo i personal trainer pagando un abbonamento alla piattaforma possono mettere in vendita i propri servizi, mediante dei pacchetti standard e distinguersi in base alle recensioni ottenute e/o mediante </w:t>
+      </w:r>
+      <w:proofErr w:type="spellStart"/>
+      <w:r>
+        <w:t>ads</w:t>
+      </w:r>
+      <w:proofErr w:type="spellEnd"/>
+      <w:r>
+        <w:t>.</w:t>
       </w:r>
     </w:p>
     <w:p>
@@ -1549,8 +1632,8 @@
       <w:pPr>
         <w:pStyle w:val="Titolo1"/>
       </w:pPr>
-      <w:bookmarkStart w:id="7" w:name="_6pqq2q4xli9j" w:colFirst="0" w:colLast="0"/>
-      <w:bookmarkEnd w:id="7"/>
+      <w:bookmarkStart w:id="9" w:name="_6pqq2q4xli9j" w:colFirst="0" w:colLast="0"/>
+      <w:bookmarkEnd w:id="9"/>
       <w:r>
         <w:br w:type="page"/>
       </w:r>
@@ -1559,8 +1642,8 @@
       <w:pPr>
         <w:pStyle w:val="Titolo1"/>
       </w:pPr>
-      <w:bookmarkStart w:id="8" w:name="_Toc30448682"/>
-      <w:bookmarkStart w:id="9" w:name="_Toc30497915"/>
+      <w:bookmarkStart w:id="10" w:name="_Toc30448682"/>
+      <w:bookmarkStart w:id="11" w:name="_Toc30511989"/>
       <w:r>
         <w:lastRenderedPageBreak/>
         <w:t>3</w:t>
@@ -1571,22 +1654,22 @@
       <w:r>
         <w:t>Scenari</w:t>
       </w:r>
-      <w:bookmarkEnd w:id="8"/>
-      <w:bookmarkEnd w:id="9"/>
-    </w:p>
-    <w:p>
-      <w:pPr>
-        <w:pStyle w:val="Titolo2"/>
-      </w:pPr>
-      <w:bookmarkStart w:id="10" w:name="_Toc30249227"/>
-      <w:bookmarkStart w:id="11" w:name="_Toc30448683"/>
-      <w:bookmarkStart w:id="12" w:name="_Toc30497916"/>
-      <w:r>
-        <w:t>3.1 Registrazione ed approvazione personal trainer</w:t>
-      </w:r>
+      <w:bookmarkStart w:id="12" w:name="_Toc30249227"/>
+      <w:bookmarkStart w:id="13" w:name="_Toc30448683"/>
+      <w:bookmarkStart w:id="14" w:name="_Toc30511990"/>
       <w:bookmarkEnd w:id="10"/>
       <w:bookmarkEnd w:id="11"/>
+    </w:p>
+    <w:p>
+      <w:pPr>
+        <w:pStyle w:val="Titolo2"/>
+      </w:pPr>
+      <w:r>
+        <w:t>3.1 Registrazione ed approvazione personal trainer</w:t>
+      </w:r>
       <w:bookmarkEnd w:id="12"/>
+      <w:bookmarkEnd w:id="13"/>
+      <w:bookmarkEnd w:id="14"/>
     </w:p>
     <w:tbl>
       <w:tblPr>
@@ -1595,8 +1678,8 @@
         <w:tblLook w:val="0480" w:firstRow="0" w:lastRow="0" w:firstColumn="1" w:lastColumn="0" w:noHBand="0" w:noVBand="1"/>
       </w:tblPr>
       <w:tblGrid>
-        <w:gridCol w:w="2653"/>
-        <w:gridCol w:w="6366"/>
+        <w:gridCol w:w="2657"/>
+        <w:gridCol w:w="6362"/>
       </w:tblGrid>
       <w:tr>
         <w:trPr>
@@ -1621,8 +1704,13 @@
             <w:pPr>
               <w:cnfStyle w:val="000000100000" w:firstRow="0" w:lastRow="0" w:firstColumn="0" w:lastColumn="0" w:oddVBand="0" w:evenVBand="0" w:oddHBand="1" w:evenHBand="0" w:firstRowFirstColumn="0" w:firstRowLastColumn="0" w:lastRowFirstColumn="0" w:lastRowLastColumn="0"/>
             </w:pPr>
+            <w:proofErr w:type="spellStart"/>
             <w:r>
-              <w:t>SC_Registrazione ed approvazione personal trainer</w:t>
+              <w:t>SC_Registrazione</w:t>
+            </w:r>
+            <w:proofErr w:type="spellEnd"/>
+            <w:r>
+              <w:t xml:space="preserve"> ed approvazione personal trainer</w:t>
             </w:r>
           </w:p>
         </w:tc>
@@ -1650,9 +1738,19 @@
             <w:pPr>
               <w:cnfStyle w:val="000000010000" w:firstRow="0" w:lastRow="0" w:firstColumn="0" w:lastColumn="0" w:oddVBand="0" w:evenVBand="0" w:oddHBand="0" w:evenHBand="1" w:firstRowFirstColumn="0" w:firstRowLastColumn="0" w:lastRowFirstColumn="0" w:lastRowLastColumn="0"/>
             </w:pPr>
+            <w:proofErr w:type="spellStart"/>
             <w:r>
-              <w:t>carlo:Personal Trainer, luca:Recruiter</w:t>
+              <w:t>carlo:Personal</w:t>
             </w:r>
+            <w:proofErr w:type="spellEnd"/>
+            <w:r>
+              <w:t xml:space="preserve"> Trainer, </w:t>
+            </w:r>
+            <w:proofErr w:type="spellStart"/>
+            <w:r>
+              <w:t>luca:Recruiter</w:t>
+            </w:r>
+            <w:proofErr w:type="spellEnd"/>
           </w:p>
         </w:tc>
       </w:tr>
@@ -1700,7 +1798,15 @@
               <w:cnfStyle w:val="000000100000" w:firstRow="0" w:lastRow="0" w:firstColumn="0" w:lastColumn="0" w:oddVBand="0" w:evenVBand="0" w:oddHBand="1" w:evenHBand="0" w:firstRowFirstColumn="0" w:firstRowLastColumn="0" w:lastRowFirstColumn="0" w:lastRowLastColumn="0"/>
             </w:pPr>
             <w:r>
-              <w:t>Carlo apre Google in cerca di una soluzione e scopre la piattaforma urCoach. Visita il sito web www.urcoach.it, legge le testimonianze lasciate da altri personal trainer e si convince a registrarsi alla piattaforma.</w:t>
+              <w:t xml:space="preserve">Carlo apre Google in cerca di una soluzione e scopre la piattaforma </w:t>
+            </w:r>
+            <w:proofErr w:type="spellStart"/>
+            <w:r>
+              <w:t>urCoach</w:t>
+            </w:r>
+            <w:proofErr w:type="spellEnd"/>
+            <w:r>
+              <w:t>. Visita il sito web www.urcoach.it, legge le testimonianze lasciate da altri personal trainer e si convince a registrarsi alla piattaforma.</w:t>
             </w:r>
           </w:p>
           <w:p>
@@ -1714,7 +1820,15 @@
               <w:cnfStyle w:val="000000100000" w:firstRow="0" w:lastRow="0" w:firstColumn="0" w:lastColumn="0" w:oddVBand="0" w:evenVBand="0" w:oddHBand="1" w:evenHBand="0" w:firstRowFirstColumn="0" w:firstRowLastColumn="0" w:lastRowFirstColumn="0" w:lastRowLastColumn="0"/>
             </w:pPr>
             <w:r>
-              <w:t>Trova la funzionalità di registrazione nell’header ed inserisce i seguenti dati: carlopt@gmail.com, CRLPT129LM123HJ8, Carlo, Lerro, 35 e la sua password “CRLPT”; inoltre allega una foto in primo piano ed il suo curriculum in formato pdf.</w:t>
+              <w:t>Trova la funzionalità di registrazione nell’</w:t>
+            </w:r>
+            <w:proofErr w:type="spellStart"/>
+            <w:r>
+              <w:t>header</w:t>
+            </w:r>
+            <w:proofErr w:type="spellEnd"/>
+            <w:r>
+              <w:t xml:space="preserve"> ed inserisce i seguenti dati: carlopt@gmail.com, CRLPT129LM123HJ8, Carlo, Lerro, 35 e la sua password “CRLPT”; inoltre allega una foto in primo piano ed il suo curriculum in formato pdf.</w:t>
             </w:r>
           </w:p>
           <w:p>
@@ -1755,29 +1869,34 @@
               <w:cnfStyle w:val="000000100000" w:firstRow="0" w:lastRow="0" w:firstColumn="0" w:lastColumn="0" w:oddVBand="0" w:evenVBand="0" w:oddHBand="1" w:evenHBand="0" w:firstRowFirstColumn="0" w:firstRowLastColumn="0" w:lastRowFirstColumn="0" w:lastRowLastColumn="0"/>
             </w:pPr>
             <w:r>
-              <w:t>Infine Carlo riceverà una mail che gli comunica di essere entrato a far parte di urCoach e che può procedere con il caricamento dei suoi servizi online!</w:t>
+              <w:t xml:space="preserve">Infine Carlo riceverà una mail che gli comunica di essere entrato a far parte di </w:t>
+            </w:r>
+            <w:proofErr w:type="spellStart"/>
+            <w:r>
+              <w:t>urCoach</w:t>
+            </w:r>
+            <w:proofErr w:type="spellEnd"/>
+            <w:r>
+              <w:t xml:space="preserve"> e che può procedere con il caricamento dei suoi servizi online!</w:t>
             </w:r>
           </w:p>
         </w:tc>
       </w:tr>
     </w:tbl>
-    <w:p/>
-    <w:p/>
-    <w:p/>
     <w:p>
       <w:pPr>
         <w:pStyle w:val="Titolo2"/>
       </w:pPr>
-      <w:bookmarkStart w:id="13" w:name="_Toc30249228"/>
-      <w:bookmarkStart w:id="14" w:name="_Toc30448684"/>
-      <w:bookmarkStart w:id="15" w:name="_Toc30497917"/>
+      <w:bookmarkStart w:id="15" w:name="_Toc30249228"/>
+      <w:bookmarkStart w:id="16" w:name="_Toc30448684"/>
+      <w:bookmarkStart w:id="17" w:name="_Toc30511991"/>
       <w:r>
         <w:lastRenderedPageBreak/>
         <w:t>3.2 - Acquisto di un pacchetto da parte di un atleta</w:t>
       </w:r>
-      <w:bookmarkEnd w:id="13"/>
-      <w:bookmarkEnd w:id="14"/>
       <w:bookmarkEnd w:id="15"/>
+      <w:bookmarkEnd w:id="16"/>
+      <w:bookmarkEnd w:id="17"/>
     </w:p>
     <w:tbl>
       <w:tblPr>
@@ -1829,9 +1948,11 @@
               </w:rPr>
               <w:t xml:space="preserve">_GC_4: </w:t>
             </w:r>
+            <w:proofErr w:type="spellStart"/>
             <w:r>
               <w:t>CheckoutCarrello</w:t>
             </w:r>
+            <w:proofErr w:type="spellEnd"/>
           </w:p>
         </w:tc>
       </w:tr>
@@ -1860,9 +1981,11 @@
             <w:pPr>
               <w:cnfStyle w:val="000000010000" w:firstRow="0" w:lastRow="0" w:firstColumn="0" w:lastColumn="0" w:oddVBand="0" w:evenVBand="0" w:oddHBand="0" w:evenHBand="1" w:firstRowFirstColumn="0" w:firstRowLastColumn="0" w:lastRowFirstColumn="0" w:lastRowLastColumn="0"/>
             </w:pPr>
+            <w:proofErr w:type="spellStart"/>
             <w:r>
               <w:t>ugo:Atleta</w:t>
             </w:r>
+            <w:proofErr w:type="spellEnd"/>
           </w:p>
         </w:tc>
       </w:tr>
@@ -1916,7 +2039,15 @@
               <w:cnfStyle w:val="000000100000" w:firstRow="0" w:lastRow="0" w:firstColumn="0" w:lastColumn="0" w:oddVBand="0" w:evenVBand="0" w:oddHBand="1" w:evenHBand="0" w:firstRowFirstColumn="0" w:firstRowLastColumn="0" w:lastRowFirstColumn="0" w:lastRowLastColumn="0"/>
             </w:pPr>
             <w:r>
-              <w:t>Ugo cerca una soluzione online e trova urCoach.</w:t>
+              <w:t xml:space="preserve">Ugo cerca una soluzione online e trova </w:t>
+            </w:r>
+            <w:proofErr w:type="spellStart"/>
+            <w:r>
+              <w:t>urCoach</w:t>
+            </w:r>
+            <w:proofErr w:type="spellEnd"/>
+            <w:r>
+              <w:t>.</w:t>
             </w:r>
           </w:p>
           <w:p>
@@ -2014,7 +2145,15 @@
               <w:cnfStyle w:val="000000100000" w:firstRow="0" w:lastRow="0" w:firstColumn="0" w:lastColumn="0" w:oddVBand="0" w:evenVBand="0" w:oddHBand="1" w:evenHBand="0" w:firstRowFirstColumn="0" w:firstRowLastColumn="0" w:lastRowFirstColumn="0" w:lastRowLastColumn="0"/>
             </w:pPr>
             <w:r>
-              <w:t>Effettua l’accesso ad urCoach col suo account appena creato e procede all’acquisto del pacchetto!</w:t>
+              <w:t xml:space="preserve">Effettua l’accesso ad </w:t>
+            </w:r>
+            <w:proofErr w:type="spellStart"/>
+            <w:r>
+              <w:t>urCoach</w:t>
+            </w:r>
+            <w:proofErr w:type="spellEnd"/>
+            <w:r>
+              <w:t xml:space="preserve"> col suo account appena creato e procede all’acquisto del pacchetto!</w:t>
             </w:r>
           </w:p>
         </w:tc>
@@ -2036,10 +2175,10 @@
       <w:pPr>
         <w:pStyle w:val="Titolo1"/>
       </w:pPr>
-      <w:bookmarkStart w:id="16" w:name="_m23ww4i82ovh" w:colFirst="0" w:colLast="0"/>
-      <w:bookmarkStart w:id="17" w:name="_Toc30448685"/>
-      <w:bookmarkStart w:id="18" w:name="_Toc30497918"/>
-      <w:bookmarkEnd w:id="16"/>
+      <w:bookmarkStart w:id="18" w:name="_m23ww4i82ovh" w:colFirst="0" w:colLast="0"/>
+      <w:bookmarkStart w:id="19" w:name="_Toc30448685"/>
+      <w:bookmarkStart w:id="20" w:name="_Toc30511992"/>
+      <w:bookmarkEnd w:id="18"/>
       <w:r>
         <w:lastRenderedPageBreak/>
         <w:t>4</w:t>
@@ -2050,47 +2189,47 @@
       <w:r>
         <w:t xml:space="preserve"> Requisiti funzionali</w:t>
       </w:r>
-      <w:bookmarkEnd w:id="17"/>
-      <w:bookmarkEnd w:id="18"/>
-    </w:p>
-    <w:p>
-      <w:pPr>
-        <w:pStyle w:val="Titolo2"/>
-        <w:ind w:left="360"/>
-      </w:pPr>
-      <w:bookmarkStart w:id="19" w:name="_Toc30249216"/>
-      <w:bookmarkStart w:id="20" w:name="_Toc30448686"/>
-      <w:bookmarkStart w:id="21" w:name="_Toc30497919"/>
-      <w:r>
-        <w:rPr>
-          <w:lang w:val="it-IT"/>
-        </w:rPr>
-        <w:t>4</w:t>
-      </w:r>
-      <w:r>
-        <w:rPr>
-          <w:lang w:val="it-IT"/>
-        </w:rPr>
-        <w:t>.</w:t>
-      </w:r>
-      <w:r>
-        <w:rPr>
-          <w:lang w:val="it-IT"/>
-        </w:rPr>
-        <w:t>1</w:t>
-      </w:r>
-      <w:r>
-        <w:rPr>
-          <w:lang w:val="it-IT"/>
-        </w:rPr>
-        <w:t xml:space="preserve"> </w:t>
-      </w:r>
-      <w:r>
-        <w:t>Requisiti per la gestione dell'utenza</w:t>
-      </w:r>
       <w:bookmarkEnd w:id="19"/>
       <w:bookmarkEnd w:id="20"/>
+    </w:p>
+    <w:p>
+      <w:pPr>
+        <w:pStyle w:val="Titolo2"/>
+        <w:ind w:left="360"/>
+      </w:pPr>
+      <w:bookmarkStart w:id="21" w:name="_Toc30249216"/>
+      <w:bookmarkStart w:id="22" w:name="_Toc30448686"/>
+      <w:bookmarkStart w:id="23" w:name="_Toc30511993"/>
+      <w:r>
+        <w:rPr>
+          <w:lang w:val="it-IT"/>
+        </w:rPr>
+        <w:t>4</w:t>
+      </w:r>
+      <w:r>
+        <w:rPr>
+          <w:lang w:val="it-IT"/>
+        </w:rPr>
+        <w:t>.</w:t>
+      </w:r>
+      <w:r>
+        <w:rPr>
+          <w:lang w:val="it-IT"/>
+        </w:rPr>
+        <w:t>1</w:t>
+      </w:r>
+      <w:r>
+        <w:rPr>
+          <w:lang w:val="it-IT"/>
+        </w:rPr>
+        <w:t xml:space="preserve"> </w:t>
+      </w:r>
+      <w:r>
+        <w:t>Requisiti per la gestione dell'utenza</w:t>
+      </w:r>
       <w:bookmarkEnd w:id="21"/>
+      <w:bookmarkEnd w:id="22"/>
+      <w:bookmarkEnd w:id="23"/>
     </w:p>
     <w:p>
       <w:pPr>
@@ -2104,8 +2243,13 @@
         <w:t>RF_GU_1:</w:t>
       </w:r>
       <w:r>
-        <w:t xml:space="preserve"> RegistrazioneAtleta</w:t>
-      </w:r>
+        <w:t xml:space="preserve"> </w:t>
+      </w:r>
+      <w:proofErr w:type="spellStart"/>
+      <w:r>
+        <w:t>RegistrazioneAtleta</w:t>
+      </w:r>
+      <w:proofErr w:type="spellEnd"/>
     </w:p>
     <w:p>
       <w:pPr>
@@ -2130,9 +2274,11 @@
         </w:rPr>
         <w:t xml:space="preserve">RF_GU_2: </w:t>
       </w:r>
+      <w:proofErr w:type="spellStart"/>
       <w:r>
         <w:t>LoginAtleta</w:t>
       </w:r>
+      <w:proofErr w:type="spellEnd"/>
     </w:p>
     <w:p>
       <w:pPr>
@@ -2158,8 +2304,13 @@
         <w:t>RF_GU_3:</w:t>
       </w:r>
       <w:r>
-        <w:t xml:space="preserve"> VisualizzazioneDatiAtleta</w:t>
-      </w:r>
+        <w:t xml:space="preserve"> </w:t>
+      </w:r>
+      <w:proofErr w:type="spellStart"/>
+      <w:r>
+        <w:t>VisualizzazioneDatiAtleta</w:t>
+      </w:r>
+      <w:proofErr w:type="spellEnd"/>
     </w:p>
     <w:p>
       <w:pPr>
@@ -2181,8 +2332,13 @@
         <w:t>RF_GU_4:</w:t>
       </w:r>
       <w:r>
-        <w:t xml:space="preserve"> ModificaDatiAtleta</w:t>
-      </w:r>
+        <w:t xml:space="preserve"> </w:t>
+      </w:r>
+      <w:proofErr w:type="spellStart"/>
+      <w:r>
+        <w:t>ModificaDatiAtleta</w:t>
+      </w:r>
+      <w:proofErr w:type="spellEnd"/>
     </w:p>
     <w:p>
       <w:pPr>
@@ -2204,8 +2360,13 @@
         <w:t>RF_GU_5:</w:t>
       </w:r>
       <w:r>
-        <w:t xml:space="preserve"> CancellazioneAtleta</w:t>
-      </w:r>
+        <w:t xml:space="preserve"> </w:t>
+      </w:r>
+      <w:proofErr w:type="spellStart"/>
+      <w:r>
+        <w:t>CancellazioneAtleta</w:t>
+      </w:r>
+      <w:proofErr w:type="spellEnd"/>
     </w:p>
     <w:p>
       <w:pPr>
@@ -2235,15 +2396,28 @@
         <w:t>RF_GU_6:</w:t>
       </w:r>
       <w:r>
-        <w:t xml:space="preserve"> StoricoOrdiniEffettuati</w:t>
-      </w:r>
-    </w:p>
-    <w:p>
-      <w:pPr>
-        <w:ind w:left="360"/>
-      </w:pPr>
-      <w:r>
-        <w:t>Il sistema dovrà fornire all'atleta registrato la possibilità di visualizzare lo storico degli rdini da lui effettuati in ordine decrescente</w:t>
+        <w:t xml:space="preserve"> </w:t>
+      </w:r>
+      <w:proofErr w:type="spellStart"/>
+      <w:r>
+        <w:t>StoricoOrdiniEffettuati</w:t>
+      </w:r>
+      <w:proofErr w:type="spellEnd"/>
+    </w:p>
+    <w:p>
+      <w:pPr>
+        <w:ind w:left="360"/>
+      </w:pPr>
+      <w:r>
+        <w:t xml:space="preserve">Il sistema dovrà fornire all'atleta registrato la possibilità di visualizzare lo storico degli </w:t>
+      </w:r>
+      <w:proofErr w:type="spellStart"/>
+      <w:r>
+        <w:t>rdini</w:t>
+      </w:r>
+      <w:proofErr w:type="spellEnd"/>
+      <w:r>
+        <w:t xml:space="preserve"> da lui effettuati in ordine decrescente</w:t>
       </w:r>
       <w:r>
         <w:tab/>
@@ -2261,8 +2435,13 @@
         <w:t>RF_GU_7:</w:t>
       </w:r>
       <w:r>
-        <w:t xml:space="preserve"> RegistrazionePersonalTrainer</w:t>
-      </w:r>
+        <w:t xml:space="preserve"> </w:t>
+      </w:r>
+      <w:proofErr w:type="spellStart"/>
+      <w:r>
+        <w:t>RegistrazionePersonalTrainer</w:t>
+      </w:r>
+      <w:proofErr w:type="spellEnd"/>
     </w:p>
     <w:p>
       <w:pPr>
@@ -2284,8 +2463,13 @@
         <w:t>RF_GU_8:</w:t>
       </w:r>
       <w:r>
-        <w:t xml:space="preserve"> LoginPersonalTrainer</w:t>
-      </w:r>
+        <w:t xml:space="preserve"> </w:t>
+      </w:r>
+      <w:proofErr w:type="spellStart"/>
+      <w:r>
+        <w:t>LoginPersonalTrainer</w:t>
+      </w:r>
+      <w:proofErr w:type="spellEnd"/>
     </w:p>
     <w:p>
       <w:pPr>
@@ -2309,202 +2493,241 @@
           <w:b/>
           <w:bCs/>
         </w:rPr>
+        <w:t xml:space="preserve">RF_GU_9: </w:t>
+      </w:r>
+      <w:proofErr w:type="spellStart"/>
+      <w:r>
+        <w:t>VisualizzazioneDatiPersonalTrainer</w:t>
+      </w:r>
+      <w:proofErr w:type="spellEnd"/>
+    </w:p>
+    <w:p>
+      <w:pPr>
+        <w:ind w:left="360"/>
+      </w:pPr>
+      <w:r>
+        <w:t>Il sistema dovrà fornire al personal trainer registrato la possibilità di visualizzare i dati inseriti in fase di registrazione</w:t>
+      </w:r>
+    </w:p>
+    <w:p>
+      <w:pPr>
+        <w:ind w:left="360"/>
+      </w:pPr>
+      <w:r>
+        <w:rPr>
+          <w:b/>
+          <w:bCs/>
+        </w:rPr>
+        <w:t>RF_GU_10:</w:t>
+      </w:r>
+      <w:r>
+        <w:t xml:space="preserve"> </w:t>
+      </w:r>
+      <w:proofErr w:type="spellStart"/>
+      <w:r>
+        <w:t>ModificaDatiPersonalTrainer</w:t>
+      </w:r>
+      <w:proofErr w:type="spellEnd"/>
+    </w:p>
+    <w:p>
+      <w:pPr>
+        <w:ind w:left="360"/>
+      </w:pPr>
+      <w:r>
+        <w:t>Il sistema dovrà fornire al personal trainer registrato la possibilità di modificare i dati inseriti in fase di registrazione</w:t>
+      </w:r>
+    </w:p>
+    <w:p>
+      <w:pPr>
+        <w:ind w:left="360"/>
+      </w:pPr>
+      <w:r>
+        <w:rPr>
+          <w:b/>
+          <w:bCs/>
+        </w:rPr>
+        <w:t>RF_GU_11:</w:t>
+      </w:r>
+      <w:r>
+        <w:t xml:space="preserve"> </w:t>
+      </w:r>
+      <w:proofErr w:type="spellStart"/>
+      <w:r>
+        <w:t>CancellazionePersonalTrainer</w:t>
+      </w:r>
+      <w:proofErr w:type="spellEnd"/>
+    </w:p>
+    <w:p>
+      <w:pPr>
+        <w:ind w:left="360"/>
+      </w:pPr>
+      <w:r>
+        <w:t>Il sistema dovrà fornire al personal trainer registrato la possibilità eliminare il proprio account (e tutti i pacchetti da lui creati) dall'eCommerce</w:t>
+      </w:r>
+    </w:p>
+    <w:p>
+      <w:pPr>
+        <w:ind w:left="360"/>
+      </w:pPr>
+      <w:r>
+        <w:rPr>
+          <w:b/>
+          <w:bCs/>
+        </w:rPr>
+        <w:t xml:space="preserve">RF_GU_12: </w:t>
+      </w:r>
+      <w:proofErr w:type="spellStart"/>
+      <w:r>
+        <w:t>StoricoVenditeEffettuate</w:t>
+      </w:r>
+      <w:proofErr w:type="spellEnd"/>
+    </w:p>
+    <w:p>
+      <w:pPr>
+        <w:ind w:left="360"/>
+      </w:pPr>
+      <w:r>
+        <w:t>Il sistema dovrà fornire al personal trainer registrati la possibilità di visualizzare lo storico delle vendite effettuate in ordine decrescente</w:t>
+      </w:r>
+    </w:p>
+    <w:p>
+      <w:pPr>
+        <w:ind w:left="360"/>
+      </w:pPr>
+      <w:r>
+        <w:rPr>
+          <w:b/>
+          <w:bCs/>
+        </w:rPr>
+        <w:t>RF_GU_13:</w:t>
+      </w:r>
+      <w:r>
+        <w:t xml:space="preserve"> </w:t>
+      </w:r>
+      <w:proofErr w:type="spellStart"/>
+      <w:r>
+        <w:t>AccettazionePersonalTrainer</w:t>
+      </w:r>
+      <w:proofErr w:type="spellEnd"/>
+    </w:p>
+    <w:p>
+      <w:pPr>
+        <w:ind w:left="360"/>
+      </w:pPr>
+      <w:r>
+        <w:t>Il sistema dovrà fornire al recruiter la possibilità di accettare la richiesta di iscrizione di un personal trainer</w:t>
+      </w:r>
+    </w:p>
+    <w:p>
+      <w:pPr>
+        <w:ind w:left="360"/>
+      </w:pPr>
+      <w:r>
+        <w:rPr>
+          <w:b/>
+          <w:bCs/>
+        </w:rPr>
+        <w:t>RF_GU_14:</w:t>
+      </w:r>
+      <w:r>
+        <w:t xml:space="preserve"> </w:t>
+      </w:r>
+      <w:proofErr w:type="spellStart"/>
+      <w:r>
+        <w:t>RifutoPersonalTrainer</w:t>
+      </w:r>
+      <w:proofErr w:type="spellEnd"/>
+    </w:p>
+    <w:p>
+      <w:pPr>
+        <w:ind w:left="360"/>
+      </w:pPr>
+      <w:r>
+        <w:t>Il sistema dovrà fornire al recruiter la possibilità di rifiutare la richiesta di iscrizione di un personal trainer</w:t>
+      </w:r>
+    </w:p>
+    <w:p>
+      <w:pPr>
+        <w:ind w:left="360"/>
+      </w:pPr>
+      <w:r>
+        <w:rPr>
+          <w:b/>
+          <w:bCs/>
+        </w:rPr>
+        <w:t>RF_GU_15:</w:t>
+      </w:r>
+      <w:r>
+        <w:t xml:space="preserve"> </w:t>
+      </w:r>
+      <w:proofErr w:type="spellStart"/>
+      <w:r>
+        <w:t>StoricoOrdiniGlobale</w:t>
+      </w:r>
+      <w:proofErr w:type="spellEnd"/>
+    </w:p>
+    <w:p>
+      <w:pPr>
+        <w:ind w:left="360"/>
+      </w:pPr>
+      <w:r>
+        <w:t>Il sistema dovrà fornire al gestore degli ordini la possibilità di visualizzare lo storico degli ordini globali effettuati sulla piattaforma</w:t>
+      </w:r>
+    </w:p>
+    <w:p>
+      <w:pPr>
+        <w:ind w:left="360"/>
+      </w:pPr>
+      <w:r>
+        <w:rPr>
+          <w:b/>
+          <w:bCs/>
+        </w:rPr>
+        <w:t>RF_GU_16:</w:t>
+      </w:r>
+      <w:r>
+        <w:t xml:space="preserve"> </w:t>
+      </w:r>
+      <w:proofErr w:type="spellStart"/>
+      <w:r>
+        <w:t>VisualizzazioneTuttiPersonalTrainer</w:t>
+      </w:r>
+      <w:proofErr w:type="spellEnd"/>
+    </w:p>
+    <w:p>
+      <w:pPr>
+        <w:ind w:left="360"/>
+      </w:pPr>
+      <w:r>
+        <w:t>Il sistema dovrà fornire all'Atleta la possibilità di visualizzare una lista di tutti i personal trainer iscritti all'eCommerce</w:t>
+      </w:r>
+    </w:p>
+    <w:p>
+      <w:pPr>
+        <w:ind w:left="360"/>
+      </w:pPr>
+      <w:r>
+        <w:rPr>
+          <w:b/>
+          <w:bCs/>
+        </w:rPr>
+        <w:t>RF_GU_17:</w:t>
+      </w:r>
+      <w:r>
+        <w:t xml:space="preserve"> </w:t>
+      </w:r>
+      <w:proofErr w:type="spellStart"/>
+      <w:r>
+        <w:t>VisualizzazionePersonalTrainer</w:t>
+      </w:r>
+      <w:proofErr w:type="spellEnd"/>
+    </w:p>
+    <w:p>
+      <w:pPr>
+        <w:ind w:left="360"/>
+      </w:pPr>
+      <w:r>
         <w:lastRenderedPageBreak/>
-        <w:t xml:space="preserve">RF_GU_9: </w:t>
-      </w:r>
-      <w:r>
-        <w:t>VisualizzazioneDatiPersonalTrainer</w:t>
-      </w:r>
-    </w:p>
-    <w:p>
-      <w:pPr>
-        <w:ind w:left="360"/>
-      </w:pPr>
-      <w:r>
-        <w:t>Il sistema dovrà fornire al personal trainer registrato la possibilità di visualizzare i dati inseriti in fase di registrazione</w:t>
-      </w:r>
-    </w:p>
-    <w:p>
-      <w:pPr>
-        <w:ind w:left="360"/>
-      </w:pPr>
-      <w:r>
-        <w:rPr>
-          <w:b/>
-          <w:bCs/>
-        </w:rPr>
-        <w:t>RF_GU_10:</w:t>
-      </w:r>
-      <w:r>
-        <w:t xml:space="preserve"> ModificaDatiPersonalTrainer</w:t>
-      </w:r>
-    </w:p>
-    <w:p>
-      <w:pPr>
-        <w:ind w:left="360"/>
-      </w:pPr>
-      <w:r>
-        <w:t>Il sistema dovrà fornire al personal trainer registrato la possibilità di modificare i dati inseriti in fase di registrazione</w:t>
-      </w:r>
-    </w:p>
-    <w:p>
-      <w:pPr>
-        <w:ind w:left="360"/>
-      </w:pPr>
-      <w:r>
-        <w:rPr>
-          <w:b/>
-          <w:bCs/>
-        </w:rPr>
-        <w:t>RF_GU_11:</w:t>
-      </w:r>
-      <w:r>
-        <w:t xml:space="preserve"> CancellazionePersonalTrainer</w:t>
-      </w:r>
-    </w:p>
-    <w:p>
-      <w:pPr>
-        <w:ind w:left="360"/>
-      </w:pPr>
-      <w:r>
-        <w:t>Il sistema dovrà fornire al personal trainer registrato la possibilità eliminare il proprio account (e tutti i pacchetti da lui creati) dall'eCommerce</w:t>
-      </w:r>
-    </w:p>
-    <w:p>
-      <w:pPr>
-        <w:ind w:left="360"/>
-      </w:pPr>
-      <w:r>
-        <w:rPr>
-          <w:b/>
-          <w:bCs/>
-        </w:rPr>
-        <w:t xml:space="preserve">RF_GU_12: </w:t>
-      </w:r>
-      <w:r>
-        <w:t>StoricoVenditeEffettuate</w:t>
-      </w:r>
-    </w:p>
-    <w:p>
-      <w:pPr>
-        <w:ind w:left="360"/>
-      </w:pPr>
-      <w:r>
-        <w:t>Il sistema dovrà fornire al personal trainer registrati la possibilità di visualizzare lo storico delle vendite effettuate in ordine decrescente</w:t>
-      </w:r>
-    </w:p>
-    <w:p>
-      <w:pPr>
-        <w:ind w:left="360"/>
-      </w:pPr>
-      <w:r>
-        <w:rPr>
-          <w:b/>
-          <w:bCs/>
-        </w:rPr>
-        <w:t>RF_GU_13:</w:t>
-      </w:r>
-      <w:r>
-        <w:t xml:space="preserve"> AccettazionePersonalTrainer</w:t>
-      </w:r>
-    </w:p>
-    <w:p>
-      <w:pPr>
-        <w:ind w:left="360"/>
-      </w:pPr>
-      <w:r>
-        <w:t>Il sistema dovrà fornire al recruiter la possibilità di accettare la richiesta di iscrizione di un personal trainer</w:t>
-      </w:r>
-    </w:p>
-    <w:p>
-      <w:pPr>
-        <w:ind w:left="360"/>
-      </w:pPr>
-      <w:r>
-        <w:rPr>
-          <w:b/>
-          <w:bCs/>
-        </w:rPr>
-        <w:t>RF_GU_14:</w:t>
-      </w:r>
-      <w:r>
-        <w:t xml:space="preserve"> RifutoPersonalTrainer</w:t>
-      </w:r>
-    </w:p>
-    <w:p>
-      <w:pPr>
-        <w:ind w:left="360"/>
-      </w:pPr>
-      <w:r>
-        <w:t>Il sistema dovrà fornire al recruiter la possibilità di rifiutare la richiesta di iscrizione di un personal trainer</w:t>
-      </w:r>
-    </w:p>
-    <w:p>
-      <w:pPr>
-        <w:ind w:left="360"/>
-      </w:pPr>
-      <w:r>
-        <w:rPr>
-          <w:b/>
-          <w:bCs/>
-        </w:rPr>
-        <w:t>RF_GU_15:</w:t>
-      </w:r>
-      <w:r>
-        <w:t xml:space="preserve"> StoricoOrdiniGlobale</w:t>
-      </w:r>
-    </w:p>
-    <w:p>
-      <w:pPr>
-        <w:ind w:left="360"/>
-      </w:pPr>
-      <w:r>
-        <w:t>Il sistema dovrà fornire al gestore degli ordini la possibilità di visualizzare lo storico degli ordini globali effettuati sulla piattaforma</w:t>
-      </w:r>
-    </w:p>
-    <w:p>
-      <w:pPr>
-        <w:ind w:left="360"/>
-      </w:pPr>
-      <w:r>
-        <w:rPr>
-          <w:b/>
-          <w:bCs/>
-        </w:rPr>
-        <w:t>RF_GU_16:</w:t>
-      </w:r>
-      <w:r>
-        <w:t xml:space="preserve"> VisualizzazioneTuttiPersonalTrainer</w:t>
-      </w:r>
-    </w:p>
-    <w:p>
-      <w:pPr>
-        <w:ind w:left="360"/>
-      </w:pPr>
-      <w:r>
-        <w:t>Il sistema dovrà fornire all'Atleta la possibilità di visualizzare una lista di tutti i personal trainer iscritti all'eCommerce</w:t>
-      </w:r>
-    </w:p>
-    <w:p>
-      <w:pPr>
-        <w:ind w:left="360"/>
-      </w:pPr>
-      <w:r>
-        <w:rPr>
-          <w:b/>
-          <w:bCs/>
-        </w:rPr>
-        <w:t>RF_GU_17:</w:t>
-      </w:r>
-      <w:r>
-        <w:t xml:space="preserve"> VisualizzazionePersonalTrainer</w:t>
-      </w:r>
-    </w:p>
-    <w:p>
-      <w:pPr>
-        <w:ind w:left="360"/>
-      </w:pPr>
-      <w:r>
         <w:t>Il sistema dovrà fornire all'Atleta la possibilità di visualizzare tutte le informazioni ed i pacchetti di un personal trainer iscritto all'eCommerce</w:t>
       </w:r>
     </w:p>
@@ -2522,20 +2745,29 @@
           <w:b/>
           <w:bCs/>
         </w:rPr>
-        <w:lastRenderedPageBreak/>
         <w:t>RF_GU_18:</w:t>
       </w:r>
       <w:r>
-        <w:t xml:space="preserve"> LoginGestoreOrdini</w:t>
-      </w:r>
-    </w:p>
-    <w:p>
-      <w:pPr>
-        <w:ind w:left="360"/>
-      </w:pPr>
-      <w:r>
-        <w:t>Il sistema dovrà fornire al Gestore Ordini la possibilità di accedere alla parte amministrativa dell'ecommerce</w:t>
-      </w:r>
+        <w:t xml:space="preserve"> </w:t>
+      </w:r>
+      <w:proofErr w:type="spellStart"/>
+      <w:r>
+        <w:t>LoginGestoreOrdini</w:t>
+      </w:r>
+      <w:proofErr w:type="spellEnd"/>
+    </w:p>
+    <w:p>
+      <w:pPr>
+        <w:ind w:left="360"/>
+      </w:pPr>
+      <w:r>
+        <w:t xml:space="preserve">Il sistema dovrà fornire al Gestore Ordini la possibilità di accedere alla parte amministrativa </w:t>
+      </w:r>
+      <w:proofErr w:type="spellStart"/>
+      <w:r>
+        <w:t>dell'ecommerce</w:t>
+      </w:r>
+      <w:proofErr w:type="spellEnd"/>
     </w:p>
     <w:p>
       <w:pPr>
@@ -2549,16 +2781,26 @@
         <w:t>RF_GU_19:</w:t>
       </w:r>
       <w:r>
-        <w:t xml:space="preserve"> LoginRecruiter</w:t>
-      </w:r>
-    </w:p>
-    <w:p>
-      <w:pPr>
-        <w:ind w:left="360"/>
-      </w:pPr>
-      <w:r>
-        <w:t>Il sistema dovrà fornire al Recruiter la possibilità di accedere alla parte amministrativa dell'ecommerce</w:t>
-      </w:r>
+        <w:t xml:space="preserve"> </w:t>
+      </w:r>
+      <w:proofErr w:type="spellStart"/>
+      <w:r>
+        <w:t>LoginRecruiter</w:t>
+      </w:r>
+      <w:proofErr w:type="spellEnd"/>
+    </w:p>
+    <w:p>
+      <w:pPr>
+        <w:ind w:left="360"/>
+      </w:pPr>
+      <w:r>
+        <w:t xml:space="preserve">Il sistema dovrà fornire al Recruiter la possibilità di accedere alla parte amministrativa </w:t>
+      </w:r>
+      <w:proofErr w:type="spellStart"/>
+      <w:r>
+        <w:t>dell'ecommerce</w:t>
+      </w:r>
+      <w:proofErr w:type="spellEnd"/>
     </w:p>
     <w:p>
       <w:pPr>
@@ -2568,7 +2810,7 @@
           <w:szCs w:val="32"/>
         </w:rPr>
       </w:pPr>
-      <w:bookmarkStart w:id="22" w:name="_Toc30249217"/>
+      <w:bookmarkStart w:id="24" w:name="_Toc30249217"/>
       <w:r>
         <w:br w:type="page"/>
       </w:r>
@@ -2578,8 +2820,8 @@
         <w:pStyle w:val="Titolo2"/>
         <w:ind w:left="360"/>
       </w:pPr>
-      <w:bookmarkStart w:id="23" w:name="_Toc30448687"/>
-      <w:bookmarkStart w:id="24" w:name="_Toc30497920"/>
+      <w:bookmarkStart w:id="25" w:name="_Toc30448687"/>
+      <w:bookmarkStart w:id="26" w:name="_Toc30511994"/>
       <w:r>
         <w:lastRenderedPageBreak/>
         <w:t>4.</w:t>
@@ -2587,9 +2829,9 @@
       <w:r>
         <w:t>2 Requisiti per la gestione dei pacchetti</w:t>
       </w:r>
-      <w:bookmarkEnd w:id="22"/>
-      <w:bookmarkEnd w:id="23"/>
       <w:bookmarkEnd w:id="24"/>
+      <w:bookmarkEnd w:id="25"/>
+      <w:bookmarkEnd w:id="26"/>
     </w:p>
     <w:p>
       <w:pPr>
@@ -2615,9 +2857,11 @@
         </w:rPr>
         <w:t xml:space="preserve">: </w:t>
       </w:r>
+      <w:proofErr w:type="spellStart"/>
       <w:r>
         <w:t>AggiuntaPacchetto</w:t>
       </w:r>
+      <w:proofErr w:type="spellEnd"/>
     </w:p>
     <w:p>
       <w:pPr>
@@ -2653,9 +2897,11 @@
         </w:rPr>
         <w:t xml:space="preserve"> </w:t>
       </w:r>
+      <w:proofErr w:type="spellStart"/>
       <w:r>
         <w:t>ModificaPacchetto</w:t>
       </w:r>
+      <w:proofErr w:type="spellEnd"/>
     </w:p>
     <w:p>
       <w:pPr>
@@ -2689,9 +2935,11 @@
         </w:rPr>
         <w:t xml:space="preserve">: </w:t>
       </w:r>
+      <w:proofErr w:type="spellStart"/>
       <w:r>
         <w:t>EliminazionePacchetto</w:t>
       </w:r>
+      <w:proofErr w:type="spellEnd"/>
     </w:p>
     <w:p>
       <w:pPr>
@@ -2729,9 +2977,11 @@
         </w:rPr>
         <w:t xml:space="preserve">: </w:t>
       </w:r>
+      <w:proofErr w:type="spellStart"/>
       <w:r>
         <w:t>VisualizzazioneCatalogoPacchetti</w:t>
       </w:r>
+      <w:proofErr w:type="spellEnd"/>
     </w:p>
     <w:p>
       <w:pPr>
@@ -2769,9 +3019,11 @@
         </w:rPr>
         <w:t xml:space="preserve">: </w:t>
       </w:r>
+      <w:proofErr w:type="spellStart"/>
       <w:r>
         <w:t>RicercaPacchettoNome</w:t>
       </w:r>
+      <w:proofErr w:type="spellEnd"/>
     </w:p>
     <w:p>
       <w:pPr>
@@ -2805,9 +3057,11 @@
         </w:rPr>
         <w:t xml:space="preserve">: </w:t>
       </w:r>
+      <w:proofErr w:type="spellStart"/>
       <w:r>
         <w:t>FiltroPacchettoPrezzo</w:t>
       </w:r>
+      <w:proofErr w:type="spellEnd"/>
     </w:p>
     <w:p>
       <w:pPr>
@@ -2845,9 +3099,11 @@
         </w:rPr>
         <w:t xml:space="preserve">: </w:t>
       </w:r>
+      <w:proofErr w:type="spellStart"/>
       <w:r>
         <w:t>FiltroPacchettoCategoria</w:t>
       </w:r>
+      <w:proofErr w:type="spellEnd"/>
     </w:p>
     <w:p>
       <w:pPr>
@@ -2881,9 +3137,11 @@
         </w:rPr>
         <w:t xml:space="preserve">: </w:t>
       </w:r>
+      <w:proofErr w:type="spellStart"/>
       <w:r>
         <w:t>FiltroPacchettoPersonalTrainer</w:t>
       </w:r>
+      <w:proofErr w:type="spellEnd"/>
     </w:p>
     <w:p>
       <w:pPr>
@@ -2895,20 +3153,12 @@
     </w:p>
     <w:p>
       <w:pPr>
-        <w:ind w:left="360"/>
-      </w:pPr>
-      <w:r>
-        <w:br w:type="page"/>
-      </w:r>
-    </w:p>
-    <w:p>
-      <w:pPr>
         <w:pStyle w:val="Titolo2"/>
         <w:ind w:left="360"/>
       </w:pPr>
-      <w:bookmarkStart w:id="25" w:name="_Toc30249218"/>
-      <w:bookmarkStart w:id="26" w:name="_Toc30448688"/>
-      <w:bookmarkStart w:id="27" w:name="_Toc30497921"/>
+      <w:bookmarkStart w:id="27" w:name="_Toc30249218"/>
+      <w:bookmarkStart w:id="28" w:name="_Toc30448688"/>
+      <w:bookmarkStart w:id="29" w:name="_Toc30511995"/>
       <w:r>
         <w:lastRenderedPageBreak/>
         <w:t>4</w:t>
@@ -2916,9 +3166,9 @@
       <w:r>
         <w:t>.3 Requisiti per la gestione del carrello</w:t>
       </w:r>
-      <w:bookmarkEnd w:id="25"/>
-      <w:bookmarkEnd w:id="26"/>
       <w:bookmarkEnd w:id="27"/>
+      <w:bookmarkEnd w:id="28"/>
+      <w:bookmarkEnd w:id="29"/>
     </w:p>
     <w:p>
       <w:pPr>
@@ -2940,9 +3190,11 @@
         </w:rPr>
         <w:t xml:space="preserve">: </w:t>
       </w:r>
+      <w:proofErr w:type="spellStart"/>
       <w:r>
         <w:t>AggiuntaPacchettoCarrello</w:t>
       </w:r>
+      <w:proofErr w:type="spellEnd"/>
     </w:p>
     <w:p>
       <w:pPr>
@@ -2972,9 +3224,11 @@
         </w:rPr>
         <w:t xml:space="preserve">: </w:t>
       </w:r>
+      <w:proofErr w:type="spellStart"/>
       <w:r>
         <w:t>EliminazionePacchettoCarrello</w:t>
       </w:r>
+      <w:proofErr w:type="spellEnd"/>
     </w:p>
     <w:p>
       <w:pPr>
@@ -3004,9 +3258,11 @@
         </w:rPr>
         <w:t xml:space="preserve">: </w:t>
       </w:r>
+      <w:proofErr w:type="spellStart"/>
       <w:r>
         <w:t>VisualizzazioneCarrello</w:t>
       </w:r>
+      <w:proofErr w:type="spellEnd"/>
     </w:p>
     <w:p>
       <w:pPr>
@@ -3036,16 +3292,16 @@
         </w:rPr>
         <w:t xml:space="preserve">: </w:t>
       </w:r>
+      <w:proofErr w:type="spellStart"/>
       <w:r>
         <w:t>CheckoutCarrello</w:t>
       </w:r>
-    </w:p>
-    <w:p>
-      <w:pPr>
-        <w:ind w:left="360"/>
-      </w:pPr>
-      <w:bookmarkStart w:id="28" w:name="_GoBack"/>
-      <w:bookmarkEnd w:id="28"/>
+      <w:proofErr w:type="spellEnd"/>
+    </w:p>
+    <w:p>
+      <w:pPr>
+        <w:ind w:left="360"/>
+      </w:pPr>
       <w:r>
         <w:t>Il sistema dovrà fornire all'atleta registrato la possibilità di acquistare i pacchetti che ha precedentemente aggiunto al carrello</w:t>
       </w:r>
@@ -3066,8 +3322,8 @@
       <w:pPr>
         <w:pStyle w:val="Titolo1"/>
       </w:pPr>
-      <w:bookmarkStart w:id="29" w:name="_Toc30448689"/>
-      <w:bookmarkStart w:id="30" w:name="_Toc30497922"/>
+      <w:bookmarkStart w:id="30" w:name="_Toc30448689"/>
+      <w:bookmarkStart w:id="31" w:name="_Toc30511996"/>
       <w:r>
         <w:lastRenderedPageBreak/>
         <w:t>5</w:t>
@@ -3078,25 +3334,30 @@
       <w:r>
         <w:t>Requisiti non funzionali</w:t>
       </w:r>
-      <w:bookmarkEnd w:id="29"/>
       <w:bookmarkEnd w:id="30"/>
+      <w:bookmarkEnd w:id="31"/>
     </w:p>
     <w:p>
       <w:pPr>
         <w:pStyle w:val="Titolo2"/>
       </w:pPr>
-      <w:bookmarkStart w:id="31" w:name="_Toc30249220"/>
-      <w:bookmarkStart w:id="32" w:name="_Toc30448690"/>
-      <w:bookmarkStart w:id="33" w:name="_Toc30497923"/>
+      <w:bookmarkStart w:id="32" w:name="_Toc30249220"/>
+      <w:bookmarkStart w:id="33" w:name="_Toc30448690"/>
+      <w:bookmarkStart w:id="34" w:name="_Toc30511997"/>
       <w:r>
         <w:t>5</w:t>
       </w:r>
       <w:r>
-        <w:t>.1 Usability</w:t>
-      </w:r>
-      <w:bookmarkEnd w:id="31"/>
+        <w:t xml:space="preserve">.1 </w:t>
+      </w:r>
+      <w:proofErr w:type="spellStart"/>
+      <w:r>
+        <w:t>Usability</w:t>
+      </w:r>
       <w:bookmarkEnd w:id="32"/>
       <w:bookmarkEnd w:id="33"/>
+      <w:bookmarkEnd w:id="34"/>
+      <w:proofErr w:type="spellEnd"/>
     </w:p>
     <w:p>
       <w:r>
@@ -3217,20 +3478,20 @@
       <w:pPr>
         <w:pStyle w:val="Titolo2"/>
       </w:pPr>
-      <w:bookmarkStart w:id="34" w:name="_44sinio" w:colFirst="0" w:colLast="0"/>
-      <w:bookmarkStart w:id="35" w:name="_Toc30249221"/>
-      <w:bookmarkStart w:id="36" w:name="_Toc30448691"/>
-      <w:bookmarkStart w:id="37" w:name="_Toc30497924"/>
-      <w:bookmarkEnd w:id="34"/>
+      <w:bookmarkStart w:id="35" w:name="_44sinio" w:colFirst="0" w:colLast="0"/>
+      <w:bookmarkStart w:id="36" w:name="_Toc30249221"/>
+      <w:bookmarkStart w:id="37" w:name="_Toc30448691"/>
+      <w:bookmarkStart w:id="38" w:name="_Toc30511998"/>
+      <w:bookmarkEnd w:id="35"/>
       <w:r>
         <w:t>5</w:t>
       </w:r>
       <w:r>
         <w:t>.2 Reliability</w:t>
       </w:r>
-      <w:bookmarkEnd w:id="35"/>
       <w:bookmarkEnd w:id="36"/>
       <w:bookmarkEnd w:id="37"/>
+      <w:bookmarkEnd w:id="38"/>
     </w:p>
     <w:p>
       <w:pPr>
@@ -3269,8 +3530,13 @@
         <w:t>RNF_R2:</w:t>
       </w:r>
       <w:r>
-        <w:t xml:space="preserve"> Il sistema deve garantire pagamenti sicuri mediante l’utilizzo di servizi come Stripe/Paypal</w:t>
-      </w:r>
+        <w:t xml:space="preserve"> Il sistema deve garantire pagamenti sicuri mediante l’utilizzo di servizi come Stripe/</w:t>
+      </w:r>
+      <w:proofErr w:type="spellStart"/>
+      <w:r>
+        <w:t>Paypal</w:t>
+      </w:r>
+      <w:proofErr w:type="spellEnd"/>
     </w:p>
     <w:p>
       <w:r>
@@ -3295,8 +3561,8 @@
     </w:p>
     <w:p/>
     <w:p>
-      <w:bookmarkStart w:id="38" w:name="_Toc30249222"/>
-      <w:bookmarkStart w:id="39" w:name="_Toc30448692"/>
+      <w:bookmarkStart w:id="39" w:name="_Toc30249222"/>
+      <w:bookmarkStart w:id="40" w:name="_Toc30448692"/>
       <w:r>
         <w:br w:type="page"/>
       </w:r>
@@ -3305,7 +3571,7 @@
       <w:pPr>
         <w:pStyle w:val="Titolo2"/>
       </w:pPr>
-      <w:bookmarkStart w:id="40" w:name="_Toc30497925"/>
+      <w:bookmarkStart w:id="41" w:name="_Toc30511999"/>
       <w:r>
         <w:lastRenderedPageBreak/>
         <w:t>5</w:t>
@@ -3313,9 +3579,9 @@
       <w:r>
         <w:t>.3 Performance</w:t>
       </w:r>
-      <w:bookmarkEnd w:id="38"/>
       <w:bookmarkEnd w:id="39"/>
       <w:bookmarkEnd w:id="40"/>
+      <w:bookmarkEnd w:id="41"/>
     </w:p>
     <w:p>
       <w:pPr>
@@ -3340,7 +3606,15 @@
         <w:t>:</w:t>
       </w:r>
       <w:r>
-        <w:t xml:space="preserve"> Il sistema deve avere un uptime del 99.9%</w:t>
+        <w:t xml:space="preserve"> Il sistema deve avere un </w:t>
+      </w:r>
+      <w:proofErr w:type="spellStart"/>
+      <w:r>
+        <w:t>uptime</w:t>
+      </w:r>
+      <w:proofErr w:type="spellEnd"/>
+      <w:r>
+        <w:t xml:space="preserve"> del 99.9%</w:t>
       </w:r>
     </w:p>
     <w:p>
@@ -3395,18 +3669,23 @@
       <w:pPr>
         <w:pStyle w:val="Titolo2"/>
       </w:pPr>
-      <w:bookmarkStart w:id="41" w:name="_Toc30249223"/>
-      <w:bookmarkStart w:id="42" w:name="_Toc30448693"/>
-      <w:bookmarkStart w:id="43" w:name="_Toc30497926"/>
+      <w:bookmarkStart w:id="42" w:name="_Toc30249223"/>
+      <w:bookmarkStart w:id="43" w:name="_Toc30448693"/>
+      <w:bookmarkStart w:id="44" w:name="_Toc30512000"/>
       <w:r>
         <w:t>5</w:t>
       </w:r>
       <w:r>
-        <w:t>.4 Supportability</w:t>
-      </w:r>
-      <w:bookmarkEnd w:id="41"/>
+        <w:t xml:space="preserve">.4 </w:t>
+      </w:r>
+      <w:proofErr w:type="spellStart"/>
+      <w:r>
+        <w:t>Supportability</w:t>
+      </w:r>
       <w:bookmarkEnd w:id="42"/>
       <w:bookmarkEnd w:id="43"/>
+      <w:bookmarkEnd w:id="44"/>
+      <w:proofErr w:type="spellEnd"/>
     </w:p>
     <w:p>
       <w:r>
@@ -3433,18 +3712,23 @@
       <w:pPr>
         <w:pStyle w:val="Titolo2"/>
       </w:pPr>
-      <w:bookmarkStart w:id="44" w:name="_Toc30249224"/>
-      <w:bookmarkStart w:id="45" w:name="_Toc30448694"/>
-      <w:bookmarkStart w:id="46" w:name="_Toc30497927"/>
+      <w:bookmarkStart w:id="45" w:name="_Toc30249224"/>
+      <w:bookmarkStart w:id="46" w:name="_Toc30448694"/>
+      <w:bookmarkStart w:id="47" w:name="_Toc30512001"/>
       <w:r>
         <w:t>5</w:t>
       </w:r>
       <w:r>
-        <w:t>.5 Implementation</w:t>
-      </w:r>
-      <w:bookmarkEnd w:id="44"/>
+        <w:t xml:space="preserve">.5 </w:t>
+      </w:r>
+      <w:proofErr w:type="spellStart"/>
+      <w:r>
+        <w:t>Implementation</w:t>
+      </w:r>
       <w:bookmarkEnd w:id="45"/>
       <w:bookmarkEnd w:id="46"/>
+      <w:bookmarkEnd w:id="47"/>
+      <w:proofErr w:type="spellEnd"/>
     </w:p>
     <w:p>
       <w:pPr>
@@ -3507,14 +3791,14 @@
       <w:pPr>
         <w:pStyle w:val="Titolo1"/>
       </w:pPr>
-      <w:bookmarkStart w:id="47" w:name="_Toc30448695"/>
-      <w:bookmarkStart w:id="48" w:name="_Toc30497928"/>
+      <w:bookmarkStart w:id="48" w:name="_Toc30448695"/>
+      <w:bookmarkStart w:id="49" w:name="_Toc30512002"/>
       <w:r>
         <w:lastRenderedPageBreak/>
         <w:t>6 - Target Environment</w:t>
       </w:r>
-      <w:bookmarkEnd w:id="47"/>
       <w:bookmarkEnd w:id="48"/>
+      <w:bookmarkEnd w:id="49"/>
     </w:p>
     <w:p>
       <w:r>
@@ -3538,7 +3822,7 @@
     </w:p>
     <w:p/>
     <w:sectPr>
-      <w:headerReference w:type="first" r:id="rId9"/>
+      <w:footerReference w:type="default" r:id="rId9"/>
       <w:footerReference w:type="first" r:id="rId10"/>
       <w:pgSz w:w="11909" w:h="16834"/>
       <w:pgMar w:top="1440" w:right="1440" w:bottom="1440" w:left="1440" w:header="720" w:footer="720" w:gutter="0"/>
@@ -3571,6 +3855,222 @@
 
 <file path=word/footer1.xml><?xml version="1.0" encoding="utf-8"?>
 <w:ftr xmlns:wpc="http://schemas.microsoft.com/office/word/2010/wordprocessingCanvas" xmlns:cx="http://schemas.microsoft.com/office/drawing/2014/chartex" xmlns:cx1="http://schemas.microsoft.com/office/drawing/2015/9/8/chartex" xmlns:cx2="http://schemas.microsoft.com/office/drawing/2015/10/21/chartex" xmlns:cx3="http://schemas.microsoft.com/office/drawing/2016/5/9/chartex" xmlns:cx4="http://schemas.microsoft.com/office/drawing/2016/5/10/chartex" xmlns:cx5="http://schemas.microsoft.com/office/drawing/2016/5/11/chartex" xmlns:cx6="http://schemas.microsoft.com/office/drawing/2016/5/12/chartex" xmlns:cx7="http://schemas.microsoft.com/office/drawing/2016/5/13/chartex" xmlns:cx8="http://schemas.microsoft.com/office/drawing/2016/5/14/chartex" xmlns:mc="http://schemas.openxmlformats.org/markup-compatibility/2006" xmlns:aink="http://schemas.microsoft.com/office/drawing/2016/ink" xmlns:am3d="http://schemas.microsoft.com/office/drawing/2017/model3d" xmlns:o="urn:schemas-microsoft-com:office:office" xmlns:r="http://schemas.openxmlformats.org/officeDocument/2006/relationships" xmlns:m="http://schemas.openxmlformats.org/officeDocument/2006/math" xmlns:v="urn:schemas-microsoft-com:vml" xmlns:wp14="http://schemas.microsoft.com/office/word/2010/wordprocessingDrawing" xmlns:wp="http://schemas.openxmlformats.org/drawingml/2006/wordprocessingDrawing" xmlns:w10="urn:schemas-microsoft-com:office:word" xmlns:w="http://schemas.openxmlformats.org/wordprocessingml/2006/main" xmlns:w14="http://schemas.microsoft.com/office/word/2010/wordml" xmlns:w15="http://schemas.microsoft.com/office/word/2012/wordml" xmlns:w16cid="http://schemas.microsoft.com/office/word/2016/wordml/cid" xmlns:w16se="http://schemas.microsoft.com/office/word/2015/wordml/symex" xmlns:wpg="http://schemas.microsoft.com/office/word/2010/wordprocessingGroup" xmlns:wpi="http://schemas.microsoft.com/office/word/2010/wordprocessingInk" xmlns:wne="http://schemas.microsoft.com/office/word/2006/wordml" xmlns:wps="http://schemas.microsoft.com/office/word/2010/wordprocessingShape" mc:Ignorable="w14 w15 w16se w16cid wp14">
+  <w:tbl>
+    <w:tblPr>
+      <w:tblW w:w="9029" w:type="dxa"/>
+      <w:tblLayout w:type="fixed"/>
+      <w:tblLook w:val="0600" w:firstRow="0" w:lastRow="0" w:firstColumn="0" w:lastColumn="0" w:noHBand="1" w:noVBand="1"/>
+    </w:tblPr>
+    <w:tblGrid>
+      <w:gridCol w:w="3009"/>
+      <w:gridCol w:w="3010"/>
+      <w:gridCol w:w="3010"/>
+    </w:tblGrid>
+    <w:tr>
+      <w:tc>
+        <w:tcPr>
+          <w:tcW w:w="3009" w:type="dxa"/>
+          <w:shd w:val="clear" w:color="auto" w:fill="auto"/>
+          <w:tcMar>
+            <w:top w:w="100" w:type="dxa"/>
+            <w:left w:w="100" w:type="dxa"/>
+            <w:bottom w:w="100" w:type="dxa"/>
+            <w:right w:w="100" w:type="dxa"/>
+          </w:tcMar>
+        </w:tcPr>
+        <w:p>
+          <w:pPr>
+            <w:widowControl w:val="0"/>
+            <w:spacing w:line="240" w:lineRule="auto"/>
+          </w:pPr>
+          <w:proofErr w:type="spellStart"/>
+          <w:r>
+            <w:t>urCoach</w:t>
+          </w:r>
+          <w:proofErr w:type="spellEnd"/>
+          <w:r>
+            <w:t xml:space="preserve"> - PS</w:t>
+          </w:r>
+        </w:p>
+      </w:tc>
+      <w:tc>
+        <w:tcPr>
+          <w:tcW w:w="3010" w:type="dxa"/>
+          <w:shd w:val="clear" w:color="auto" w:fill="auto"/>
+          <w:tcMar>
+            <w:top w:w="100" w:type="dxa"/>
+            <w:left w:w="100" w:type="dxa"/>
+            <w:bottom w:w="100" w:type="dxa"/>
+            <w:right w:w="100" w:type="dxa"/>
+          </w:tcMar>
+        </w:tcPr>
+        <w:p>
+          <w:pPr>
+            <w:widowControl w:val="0"/>
+            <w:spacing w:line="240" w:lineRule="auto"/>
+            <w:jc w:val="center"/>
+          </w:pPr>
+          <w:r>
+            <w:t>Ingegneria Del Software</w:t>
+          </w:r>
+        </w:p>
+      </w:tc>
+      <w:tc>
+        <w:tcPr>
+          <w:tcW w:w="3010" w:type="dxa"/>
+          <w:shd w:val="clear" w:color="auto" w:fill="auto"/>
+          <w:tcMar>
+            <w:top w:w="100" w:type="dxa"/>
+            <w:left w:w="100" w:type="dxa"/>
+            <w:bottom w:w="100" w:type="dxa"/>
+            <w:right w:w="100" w:type="dxa"/>
+          </w:tcMar>
+        </w:tcPr>
+        <w:p>
+          <w:pPr>
+            <w:widowControl w:val="0"/>
+            <w:spacing w:line="240" w:lineRule="auto"/>
+            <w:jc w:val="right"/>
+          </w:pPr>
+          <w:r>
+            <w:t xml:space="preserve">Pagina </w:t>
+          </w:r>
+          <w:r>
+            <w:fldChar w:fldCharType="begin"/>
+          </w:r>
+          <w:r>
+            <w:instrText>PAGE</w:instrText>
+          </w:r>
+          <w:r>
+            <w:fldChar w:fldCharType="separate"/>
+          </w:r>
+          <w:r>
+            <w:t>3</w:t>
+          </w:r>
+          <w:r>
+            <w:fldChar w:fldCharType="end"/>
+          </w:r>
+        </w:p>
+      </w:tc>
+    </w:tr>
+  </w:tbl>
+  <w:p>
+    <w:pPr>
+      <w:pStyle w:val="Pidipagina"/>
+    </w:pPr>
+  </w:p>
+</w:ftr>
+</file>
+
+<file path=word/footer2.xml><?xml version="1.0" encoding="utf-8"?>
+<w:ftr xmlns:wpc="http://schemas.microsoft.com/office/word/2010/wordprocessingCanvas" xmlns:cx="http://schemas.microsoft.com/office/drawing/2014/chartex" xmlns:cx1="http://schemas.microsoft.com/office/drawing/2015/9/8/chartex" xmlns:cx2="http://schemas.microsoft.com/office/drawing/2015/10/21/chartex" xmlns:cx3="http://schemas.microsoft.com/office/drawing/2016/5/9/chartex" xmlns:cx4="http://schemas.microsoft.com/office/drawing/2016/5/10/chartex" xmlns:cx5="http://schemas.microsoft.com/office/drawing/2016/5/11/chartex" xmlns:cx6="http://schemas.microsoft.com/office/drawing/2016/5/12/chartex" xmlns:cx7="http://schemas.microsoft.com/office/drawing/2016/5/13/chartex" xmlns:cx8="http://schemas.microsoft.com/office/drawing/2016/5/14/chartex" xmlns:mc="http://schemas.openxmlformats.org/markup-compatibility/2006" xmlns:aink="http://schemas.microsoft.com/office/drawing/2016/ink" xmlns:am3d="http://schemas.microsoft.com/office/drawing/2017/model3d" xmlns:o="urn:schemas-microsoft-com:office:office" xmlns:r="http://schemas.openxmlformats.org/officeDocument/2006/relationships" xmlns:m="http://schemas.openxmlformats.org/officeDocument/2006/math" xmlns:v="urn:schemas-microsoft-com:vml" xmlns:wp14="http://schemas.microsoft.com/office/word/2010/wordprocessingDrawing" xmlns:wp="http://schemas.openxmlformats.org/drawingml/2006/wordprocessingDrawing" xmlns:w10="urn:schemas-microsoft-com:office:word" xmlns:w="http://schemas.openxmlformats.org/wordprocessingml/2006/main" xmlns:w14="http://schemas.microsoft.com/office/word/2010/wordml" xmlns:w15="http://schemas.microsoft.com/office/word/2012/wordml" xmlns:w16cid="http://schemas.microsoft.com/office/word/2016/wordml/cid" xmlns:w16se="http://schemas.microsoft.com/office/word/2015/wordml/symex" xmlns:wpg="http://schemas.microsoft.com/office/word/2010/wordprocessingGroup" xmlns:wpi="http://schemas.microsoft.com/office/word/2010/wordprocessingInk" xmlns:wne="http://schemas.microsoft.com/office/word/2006/wordml" xmlns:wps="http://schemas.microsoft.com/office/word/2010/wordprocessingShape" mc:Ignorable="w14 w15 w16se w16cid wp14">
+  <w:tbl>
+    <w:tblPr>
+      <w:tblW w:w="9029" w:type="dxa"/>
+      <w:tblLayout w:type="fixed"/>
+      <w:tblLook w:val="0600" w:firstRow="0" w:lastRow="0" w:firstColumn="0" w:lastColumn="0" w:noHBand="1" w:noVBand="1"/>
+    </w:tblPr>
+    <w:tblGrid>
+      <w:gridCol w:w="3009"/>
+      <w:gridCol w:w="3010"/>
+      <w:gridCol w:w="3010"/>
+    </w:tblGrid>
+    <w:tr>
+      <w:tc>
+        <w:tcPr>
+          <w:tcW w:w="3009" w:type="dxa"/>
+          <w:shd w:val="clear" w:color="auto" w:fill="auto"/>
+          <w:tcMar>
+            <w:top w:w="100" w:type="dxa"/>
+            <w:left w:w="100" w:type="dxa"/>
+            <w:bottom w:w="100" w:type="dxa"/>
+            <w:right w:w="100" w:type="dxa"/>
+          </w:tcMar>
+        </w:tcPr>
+        <w:p>
+          <w:pPr>
+            <w:widowControl w:val="0"/>
+            <w:spacing w:line="240" w:lineRule="auto"/>
+          </w:pPr>
+          <w:proofErr w:type="spellStart"/>
+          <w:r>
+            <w:t>urCoach</w:t>
+          </w:r>
+          <w:proofErr w:type="spellEnd"/>
+          <w:r>
+            <w:t xml:space="preserve"> - PS</w:t>
+          </w:r>
+        </w:p>
+      </w:tc>
+      <w:tc>
+        <w:tcPr>
+          <w:tcW w:w="3010" w:type="dxa"/>
+          <w:shd w:val="clear" w:color="auto" w:fill="auto"/>
+          <w:tcMar>
+            <w:top w:w="100" w:type="dxa"/>
+            <w:left w:w="100" w:type="dxa"/>
+            <w:bottom w:w="100" w:type="dxa"/>
+            <w:right w:w="100" w:type="dxa"/>
+          </w:tcMar>
+        </w:tcPr>
+        <w:p>
+          <w:pPr>
+            <w:widowControl w:val="0"/>
+            <w:spacing w:line="240" w:lineRule="auto"/>
+            <w:jc w:val="center"/>
+          </w:pPr>
+          <w:r>
+            <w:t>Ingegneria Del Software</w:t>
+          </w:r>
+        </w:p>
+      </w:tc>
+      <w:tc>
+        <w:tcPr>
+          <w:tcW w:w="3010" w:type="dxa"/>
+          <w:shd w:val="clear" w:color="auto" w:fill="auto"/>
+          <w:tcMar>
+            <w:top w:w="100" w:type="dxa"/>
+            <w:left w:w="100" w:type="dxa"/>
+            <w:bottom w:w="100" w:type="dxa"/>
+            <w:right w:w="100" w:type="dxa"/>
+          </w:tcMar>
+        </w:tcPr>
+        <w:p>
+          <w:pPr>
+            <w:widowControl w:val="0"/>
+            <w:spacing w:line="240" w:lineRule="auto"/>
+            <w:jc w:val="right"/>
+          </w:pPr>
+          <w:r>
+            <w:t xml:space="preserve">Pagina </w:t>
+          </w:r>
+          <w:r>
+            <w:fldChar w:fldCharType="begin"/>
+          </w:r>
+          <w:r>
+            <w:instrText>PAGE</w:instrText>
+          </w:r>
+          <w:r>
+            <w:fldChar w:fldCharType="separate"/>
+          </w:r>
+          <w:r>
+            <w:t>3</w:t>
+          </w:r>
+          <w:r>
+            <w:fldChar w:fldCharType="end"/>
+          </w:r>
+        </w:p>
+      </w:tc>
+    </w:tr>
+  </w:tbl>
+  <w:p>
+    <w:pPr>
+      <w:pStyle w:val="Pidipagina"/>
+      <w:rPr>
+        <w:u w:val="single"/>
+      </w:rPr>
+    </w:pPr>
+  </w:p>
   <w:p/>
 </w:ftr>
 </file>
@@ -3592,12 +4092,6 @@
     </w:p>
   </w:footnote>
 </w:footnotes>
-</file>
-
-<file path=word/header1.xml><?xml version="1.0" encoding="utf-8"?>
-<w:hdr xmlns:wpc="http://schemas.microsoft.com/office/word/2010/wordprocessingCanvas" xmlns:cx="http://schemas.microsoft.com/office/drawing/2014/chartex" xmlns:cx1="http://schemas.microsoft.com/office/drawing/2015/9/8/chartex" xmlns:cx2="http://schemas.microsoft.com/office/drawing/2015/10/21/chartex" xmlns:cx3="http://schemas.microsoft.com/office/drawing/2016/5/9/chartex" xmlns:cx4="http://schemas.microsoft.com/office/drawing/2016/5/10/chartex" xmlns:cx5="http://schemas.microsoft.com/office/drawing/2016/5/11/chartex" xmlns:cx6="http://schemas.microsoft.com/office/drawing/2016/5/12/chartex" xmlns:cx7="http://schemas.microsoft.com/office/drawing/2016/5/13/chartex" xmlns:cx8="http://schemas.microsoft.com/office/drawing/2016/5/14/chartex" xmlns:mc="http://schemas.openxmlformats.org/markup-compatibility/2006" xmlns:aink="http://schemas.microsoft.com/office/drawing/2016/ink" xmlns:am3d="http://schemas.microsoft.com/office/drawing/2017/model3d" xmlns:o="urn:schemas-microsoft-com:office:office" xmlns:r="http://schemas.openxmlformats.org/officeDocument/2006/relationships" xmlns:m="http://schemas.openxmlformats.org/officeDocument/2006/math" xmlns:v="urn:schemas-microsoft-com:vml" xmlns:wp14="http://schemas.microsoft.com/office/word/2010/wordprocessingDrawing" xmlns:wp="http://schemas.openxmlformats.org/drawingml/2006/wordprocessingDrawing" xmlns:w10="urn:schemas-microsoft-com:office:word" xmlns:w="http://schemas.openxmlformats.org/wordprocessingml/2006/main" xmlns:w14="http://schemas.microsoft.com/office/word/2010/wordml" xmlns:w15="http://schemas.microsoft.com/office/word/2012/wordml" xmlns:w16cid="http://schemas.microsoft.com/office/word/2016/wordml/cid" xmlns:w16se="http://schemas.microsoft.com/office/word/2015/wordml/symex" xmlns:wpg="http://schemas.microsoft.com/office/word/2010/wordprocessingGroup" xmlns:wpi="http://schemas.microsoft.com/office/word/2010/wordprocessingInk" xmlns:wne="http://schemas.microsoft.com/office/word/2006/wordml" xmlns:wps="http://schemas.microsoft.com/office/word/2010/wordprocessingShape" mc:Ignorable="w14 w15 w16se w16cid wp14">
-  <w:p/>
-</w:hdr>
 </file>
 
 <file path=word/numbering.xml><?xml version="1.0" encoding="utf-8"?>
@@ -4902,7 +5396,7 @@
       </w:pPr>
     </w:pPrDefault>
   </w:docDefaults>
-  <w:latentStyles w:defLockedState="0" w:defUIPriority="99" w:defSemiHidden="0" w:defUnhideWhenUsed="0" w:defQFormat="0" w:count="376">
+  <w:latentStyles w:defLockedState="0" w:defUIPriority="99" w:defSemiHidden="0" w:defUnhideWhenUsed="0" w:defQFormat="0" w:count="377">
     <w:lsdException w:name="Normal" w:uiPriority="0" w:qFormat="1"/>
     <w:lsdException w:name="heading 1" w:uiPriority="9" w:qFormat="1"/>
     <w:lsdException w:name="heading 2" w:semiHidden="1" w:uiPriority="9" w:unhideWhenUsed="1" w:qFormat="1"/>
@@ -5279,6 +5773,7 @@
     <w:lsdException w:name="Hashtag" w:semiHidden="1" w:unhideWhenUsed="1"/>
     <w:lsdException w:name="Unresolved Mention" w:semiHidden="1" w:unhideWhenUsed="1"/>
     <w:lsdException w:name="Smart Link" w:semiHidden="1" w:unhideWhenUsed="1"/>
+    <w:lsdException w:name="Smart Link Error" w:semiHidden="1" w:unhideWhenUsed="1"/>
   </w:latentStyles>
   <w:style w:type="paragraph" w:default="1" w:styleId="Normale">
     <w:name w:val="Normal"/>
@@ -5651,6 +6146,60 @@
     <w:rPr>
       <w:sz w:val="52"/>
       <w:szCs w:val="52"/>
+    </w:rPr>
+  </w:style>
+  <w:style w:type="paragraph" w:styleId="Intestazione">
+    <w:name w:val="header"/>
+    <w:basedOn w:val="Normale"/>
+    <w:link w:val="IntestazioneCarattere"/>
+    <w:uiPriority w:val="99"/>
+    <w:unhideWhenUsed/>
+    <w:rsid w:val="00034A7B"/>
+    <w:pPr>
+      <w:tabs>
+        <w:tab w:val="center" w:pos="4819"/>
+        <w:tab w:val="right" w:pos="9638"/>
+      </w:tabs>
+      <w:spacing w:line="240" w:lineRule="auto"/>
+    </w:pPr>
+  </w:style>
+  <w:style w:type="character" w:customStyle="1" w:styleId="IntestazioneCarattere">
+    <w:name w:val="Intestazione Carattere"/>
+    <w:basedOn w:val="Carpredefinitoparagrafo"/>
+    <w:link w:val="Intestazione"/>
+    <w:uiPriority w:val="99"/>
+    <w:rsid w:val="00034A7B"/>
+    <w:rPr>
+      <w:rFonts w:ascii="Avenir Next" w:hAnsi="Avenir Next"/>
+      <w:sz w:val="24"/>
+      <w:szCs w:val="24"/>
+    </w:rPr>
+  </w:style>
+  <w:style w:type="paragraph" w:styleId="Pidipagina">
+    <w:name w:val="footer"/>
+    <w:basedOn w:val="Normale"/>
+    <w:link w:val="PidipaginaCarattere"/>
+    <w:uiPriority w:val="99"/>
+    <w:unhideWhenUsed/>
+    <w:rsid w:val="00034A7B"/>
+    <w:pPr>
+      <w:tabs>
+        <w:tab w:val="center" w:pos="4819"/>
+        <w:tab w:val="right" w:pos="9638"/>
+      </w:tabs>
+      <w:spacing w:line="240" w:lineRule="auto"/>
+    </w:pPr>
+  </w:style>
+  <w:style w:type="character" w:customStyle="1" w:styleId="PidipaginaCarattere">
+    <w:name w:val="Piè di pagina Carattere"/>
+    <w:basedOn w:val="Carpredefinitoparagrafo"/>
+    <w:link w:val="Pidipagina"/>
+    <w:uiPriority w:val="99"/>
+    <w:rsid w:val="00034A7B"/>
+    <w:rPr>
+      <w:rFonts w:ascii="Avenir Next" w:hAnsi="Avenir Next"/>
+      <w:sz w:val="24"/>
+      <w:szCs w:val="24"/>
     </w:rPr>
   </w:style>
 </w:styles>
